--- a/Selenium/All Selenium + Java/API/Serialization deserialization POJO.docx
+++ b/Selenium/All Selenium + Java/API/Serialization deserialization POJO.docx
@@ -17,111 +17,6 @@
             <wp:extent cx="6038850" cy="4629150"/>
             <wp:effectExtent l="0" t="0" r="0" b="0"/>
             <wp:docPr id="1" name="Picture 1"/>
-            <wp:cNvGraphicFramePr>
-              <a:graphicFrameLocks xmlns:a="http://schemas.openxmlformats.org/drawingml/2006/main" noChangeAspect="1"/>
-            </wp:cNvGraphicFramePr>
-            <a:graphic xmlns:a="http://schemas.openxmlformats.org/drawingml/2006/main">
-              <a:graphicData uri="http://schemas.openxmlformats.org/drawingml/2006/picture">
-                <pic:pic xmlns:pic="http://schemas.openxmlformats.org/drawingml/2006/picture">
-                  <pic:nvPicPr>
-                    <pic:cNvPr id="1" name=""/>
-                    <pic:cNvPicPr/>
-                  </pic:nvPicPr>
-                  <pic:blipFill>
-                    <a:blip r:embed="rId5"/>
-                    <a:stretch>
-                      <a:fillRect/>
-                    </a:stretch>
-                  </pic:blipFill>
-                  <pic:spPr>
-                    <a:xfrm>
-                      <a:off x="0" y="0"/>
-                      <a:ext cx="6038850" cy="4629150"/>
-                    </a:xfrm>
-                    <a:prstGeom prst="rect">
-                      <a:avLst/>
-                    </a:prstGeom>
-                  </pic:spPr>
-                </pic:pic>
-              </a:graphicData>
-            </a:graphic>
-          </wp:inline>
-        </w:drawing>
-      </w:r>
-    </w:p>
-    <w:p>
-      <w:pPr>
-        <w:rPr>
-          <w:b/>
-          <w:bCs/>
-          <w:sz w:val="28"/>
-          <w:szCs w:val="28"/>
-          <w:u w:val="single"/>
-        </w:rPr>
-      </w:pPr>
-      <w:r>
-        <w:rPr>
-          <w:b/>
-          <w:bCs/>
-          <w:sz w:val="28"/>
-          <w:szCs w:val="28"/>
-          <w:u w:val="single"/>
-        </w:rPr>
-        <w:t xml:space="preserve">SERIALIZATION : </w:t>
-      </w:r>
-      <w:r>
-        <w:rPr>
-          <w:b/>
-          <w:bCs/>
-          <w:sz w:val="28"/>
-          <w:szCs w:val="28"/>
-          <w:u w:val="single"/>
-        </w:rPr>
-        <w:t xml:space="preserve"> </w:t>
-      </w:r>
-      <w:r>
-        <w:t xml:space="preserve">Here we use </w:t>
-      </w:r>
-      <w:r>
-        <w:t>s</w:t>
-      </w:r>
-      <w:r>
-        <w:t xml:space="preserve">etter method to </w:t>
-      </w:r>
-      <w:r>
-        <w:t>set</w:t>
-      </w:r>
-      <w:r>
-        <w:t xml:space="preserve"> values </w:t>
-      </w:r>
-      <w:r>
-        <w:t>for</w:t>
-      </w:r>
-      <w:r>
-        <w:t xml:space="preserve"> JSON</w:t>
-      </w:r>
-      <w:r>
-        <w:t xml:space="preserve"> fields</w:t>
-      </w:r>
-    </w:p>
-    <w:p>
-      <w:r>
-        <w:t xml:space="preserve">Sample </w:t>
-      </w:r>
-      <w:r>
-        <w:t xml:space="preserve">JSON : </w:t>
-      </w:r>
-    </w:p>
-    <w:p>
-      <w:r>
-        <w:rPr>
-          <w:noProof/>
-        </w:rPr>
-        <w:drawing>
-          <wp:inline distT="0" distB="0" distL="0" distR="0" wp14:anchorId="6C1D2A6F" wp14:editId="35F1D6E4">
-            <wp:extent cx="3057525" cy="1371600"/>
-            <wp:effectExtent l="0" t="0" r="9525" b="0"/>
-            <wp:docPr id="6" name="Picture 6"/>
             <wp:cNvGraphicFramePr>
               <a:graphicFrameLocks xmlns:a="http://schemas.openxmlformats.org/drawingml/2006/main" noChangeAspect="1"/>
             </wp:cNvGraphicFramePr>
@@ -141,7 +36,7 @@
                   <pic:spPr>
                     <a:xfrm>
                       <a:off x="0" y="0"/>
-                      <a:ext cx="3057525" cy="1371600"/>
+                      <a:ext cx="6038850" cy="4629150"/>
                     </a:xfrm>
                     <a:prstGeom prst="rect">
                       <a:avLst/>
@@ -154,19 +49,46 @@
         </w:drawing>
       </w:r>
     </w:p>
-    <w:p/>
-    <w:p/>
-    <w:p/>
-    <w:p/>
-    <w:p/>
-    <w:p/>
-    <w:p>
-      <w:r>
-        <w:lastRenderedPageBreak/>
-        <w:t>We create a Java class and in class we define each fields ad Private member and we write public getter and setter method to access the fields</w:t>
-      </w:r>
-      <w:r>
-        <w:t xml:space="preserve">. We created a class and methods as shown below : </w:t>
+    <w:p>
+      <w:pPr>
+        <w:rPr>
+          <w:b/>
+          <w:bCs/>
+          <w:sz w:val="28"/>
+          <w:szCs w:val="28"/>
+          <w:u w:val="single"/>
+        </w:rPr>
+      </w:pPr>
+      <w:r>
+        <w:rPr>
+          <w:b/>
+          <w:bCs/>
+          <w:sz w:val="28"/>
+          <w:szCs w:val="28"/>
+          <w:u w:val="single"/>
+        </w:rPr>
+        <w:t xml:space="preserve">SERIALIZATION : </w:t>
+      </w:r>
+      <w:r>
+        <w:rPr>
+          <w:b/>
+          <w:bCs/>
+          <w:sz w:val="28"/>
+          <w:szCs w:val="28"/>
+          <w:u w:val="single"/>
+        </w:rPr>
+        <w:t xml:space="preserve"> </w:t>
+      </w:r>
+      <w:r>
+        <w:t>Here we use setter method to set values for JSON fields</w:t>
+      </w:r>
+    </w:p>
+    <w:p>
+      <w:r>
+        <w:t xml:space="preserve">Sample </w:t>
+      </w:r>
+      <w:r>
+        <w:t xml:space="preserve">JSON : </w:t>
       </w:r>
     </w:p>
     <w:p>
@@ -175,10 +97,10 @@
           <w:noProof/>
         </w:rPr>
         <w:drawing>
-          <wp:inline distT="0" distB="0" distL="0" distR="0" wp14:anchorId="2CE3EAA0" wp14:editId="3EACBD2A">
-            <wp:extent cx="5838825" cy="5114925"/>
-            <wp:effectExtent l="0" t="0" r="9525" b="9525"/>
-            <wp:docPr id="5" name="Picture 5"/>
+          <wp:inline distT="0" distB="0" distL="0" distR="0" wp14:anchorId="6C1D2A6F" wp14:editId="35F1D6E4">
+            <wp:extent cx="3057525" cy="1371600"/>
+            <wp:effectExtent l="0" t="0" r="9525" b="0"/>
+            <wp:docPr id="6" name="Picture 6"/>
             <wp:cNvGraphicFramePr>
               <a:graphicFrameLocks xmlns:a="http://schemas.openxmlformats.org/drawingml/2006/main" noChangeAspect="1"/>
             </wp:cNvGraphicFramePr>
@@ -198,7 +120,7 @@
                   <pic:spPr>
                     <a:xfrm>
                       <a:off x="0" y="0"/>
-                      <a:ext cx="5838825" cy="5114925"/>
+                      <a:ext cx="3057525" cy="1371600"/>
                     </a:xfrm>
                     <a:prstGeom prst="rect">
                       <a:avLst/>
@@ -211,9 +133,19 @@
         </w:drawing>
       </w:r>
     </w:p>
-    <w:p>
-      <w:r>
-        <w:t>Then we create object of the class and assign values to JSON fields</w:t>
+    <w:p/>
+    <w:p/>
+    <w:p/>
+    <w:p/>
+    <w:p/>
+    <w:p/>
+    <w:p>
+      <w:r>
+        <w:lastRenderedPageBreak/>
+        <w:t>We create a Java class and in class we define each fields ad Private member and we write public getter and setter method to access the fields</w:t>
+      </w:r>
+      <w:r>
+        <w:t xml:space="preserve">. We created a class and methods as shown below : </w:t>
       </w:r>
     </w:p>
     <w:p>
@@ -222,10 +154,10 @@
           <w:noProof/>
         </w:rPr>
         <w:drawing>
-          <wp:inline distT="0" distB="0" distL="0" distR="0" wp14:anchorId="18451EF2" wp14:editId="2EC0EF86">
-            <wp:extent cx="3438525" cy="1714500"/>
-            <wp:effectExtent l="0" t="0" r="9525" b="0"/>
-            <wp:docPr id="7" name="Picture 7"/>
+          <wp:inline distT="0" distB="0" distL="0" distR="0" wp14:anchorId="2CE3EAA0" wp14:editId="3EACBD2A">
+            <wp:extent cx="5838825" cy="5114925"/>
+            <wp:effectExtent l="0" t="0" r="9525" b="9525"/>
+            <wp:docPr id="5" name="Picture 5"/>
             <wp:cNvGraphicFramePr>
               <a:graphicFrameLocks xmlns:a="http://schemas.openxmlformats.org/drawingml/2006/main" noChangeAspect="1"/>
             </wp:cNvGraphicFramePr>
@@ -245,7 +177,7 @@
                   <pic:spPr>
                     <a:xfrm>
                       <a:off x="0" y="0"/>
-                      <a:ext cx="3438525" cy="1714500"/>
+                      <a:ext cx="5838825" cy="5114925"/>
                     </a:xfrm>
                     <a:prstGeom prst="rect">
                       <a:avLst/>
@@ -260,10 +192,7 @@
     </w:p>
     <w:p>
       <w:r>
-        <w:t xml:space="preserve">And this is how we send class object to RestAssured : </w:t>
-      </w:r>
-      <w:r>
-        <w:t>Rest assured takes care of all rest of the thigs.</w:t>
+        <w:t>Then we create object of the class and assign values to JSON fields</w:t>
       </w:r>
     </w:p>
     <w:p>
@@ -271,12 +200,11 @@
         <w:rPr>
           <w:noProof/>
         </w:rPr>
-        <w:lastRenderedPageBreak/>
         <w:drawing>
-          <wp:inline distT="0" distB="0" distL="0" distR="0" wp14:anchorId="0CAEAF80" wp14:editId="248F73C7">
-            <wp:extent cx="4600575" cy="3429000"/>
+          <wp:inline distT="0" distB="0" distL="0" distR="0" wp14:anchorId="18451EF2" wp14:editId="2EC0EF86">
+            <wp:extent cx="3438525" cy="1714500"/>
             <wp:effectExtent l="0" t="0" r="9525" b="0"/>
-            <wp:docPr id="8" name="Picture 8"/>
+            <wp:docPr id="7" name="Picture 7"/>
             <wp:cNvGraphicFramePr>
               <a:graphicFrameLocks xmlns:a="http://schemas.openxmlformats.org/drawingml/2006/main" noChangeAspect="1"/>
             </wp:cNvGraphicFramePr>
@@ -296,6 +224,57 @@
                   <pic:spPr>
                     <a:xfrm>
                       <a:off x="0" y="0"/>
+                      <a:ext cx="3438525" cy="1714500"/>
+                    </a:xfrm>
+                    <a:prstGeom prst="rect">
+                      <a:avLst/>
+                    </a:prstGeom>
+                  </pic:spPr>
+                </pic:pic>
+              </a:graphicData>
+            </a:graphic>
+          </wp:inline>
+        </w:drawing>
+      </w:r>
+    </w:p>
+    <w:p>
+      <w:r>
+        <w:t xml:space="preserve">And this is how we send class object to RestAssured : </w:t>
+      </w:r>
+      <w:r>
+        <w:t>Rest assured takes care of all rest of the thigs.</w:t>
+      </w:r>
+    </w:p>
+    <w:p>
+      <w:r>
+        <w:rPr>
+          <w:noProof/>
+        </w:rPr>
+        <w:lastRenderedPageBreak/>
+        <w:drawing>
+          <wp:inline distT="0" distB="0" distL="0" distR="0" wp14:anchorId="0CAEAF80" wp14:editId="248F73C7">
+            <wp:extent cx="4600575" cy="3429000"/>
+            <wp:effectExtent l="0" t="0" r="9525" b="0"/>
+            <wp:docPr id="8" name="Picture 8"/>
+            <wp:cNvGraphicFramePr>
+              <a:graphicFrameLocks xmlns:a="http://schemas.openxmlformats.org/drawingml/2006/main" noChangeAspect="1"/>
+            </wp:cNvGraphicFramePr>
+            <a:graphic xmlns:a="http://schemas.openxmlformats.org/drawingml/2006/main">
+              <a:graphicData uri="http://schemas.openxmlformats.org/drawingml/2006/picture">
+                <pic:pic xmlns:pic="http://schemas.openxmlformats.org/drawingml/2006/picture">
+                  <pic:nvPicPr>
+                    <pic:cNvPr id="1" name=""/>
+                    <pic:cNvPicPr/>
+                  </pic:nvPicPr>
+                  <pic:blipFill>
+                    <a:blip r:embed="rId10"/>
+                    <a:stretch>
+                      <a:fillRect/>
+                    </a:stretch>
+                  </pic:blipFill>
+                  <pic:spPr>
+                    <a:xfrm>
+                      <a:off x="0" y="0"/>
                       <a:ext cx="4600575" cy="3429000"/>
                     </a:xfrm>
                     <a:prstGeom prst="rect">
@@ -347,6 +326,791 @@
         <w:t>It is exactly same as serialization implementation. Here we use getter method to retrieve values from JSON response.</w:t>
       </w:r>
     </w:p>
+    <w:p/>
+    <w:p>
+      <w:pPr>
+        <w:pStyle w:val="ListParagraph"/>
+        <w:numPr>
+          <w:ilvl w:val="0"/>
+          <w:numId w:val="1"/>
+        </w:numPr>
+        <w:rPr>
+          <w:sz w:val="24"/>
+          <w:szCs w:val="24"/>
+        </w:rPr>
+      </w:pPr>
+      <w:r>
+        <w:rPr>
+          <w:sz w:val="24"/>
+          <w:szCs w:val="24"/>
+        </w:rPr>
+        <w:t xml:space="preserve">To generate getter and setter methods : </w:t>
+      </w:r>
+    </w:p>
+    <w:p>
+      <w:pPr>
+        <w:rPr>
+          <w:sz w:val="24"/>
+          <w:szCs w:val="24"/>
+        </w:rPr>
+      </w:pPr>
+      <w:r>
+        <w:rPr>
+          <w:sz w:val="24"/>
+          <w:szCs w:val="24"/>
+        </w:rPr>
+        <w:t xml:space="preserve">Select private variable &gt; ctrl+shift+s &gt; </w:t>
+      </w:r>
+      <w:r>
+        <w:rPr>
+          <w:sz w:val="24"/>
+          <w:szCs w:val="24"/>
+        </w:rPr>
+        <w:t>get getter setter method. Here eclipse will generate getter and setter automatically.</w:t>
+      </w:r>
+    </w:p>
+    <w:p>
+      <w:pPr>
+        <w:pStyle w:val="ListParagraph"/>
+        <w:numPr>
+          <w:ilvl w:val="0"/>
+          <w:numId w:val="1"/>
+        </w:numPr>
+        <w:rPr>
+          <w:sz w:val="24"/>
+          <w:szCs w:val="24"/>
+        </w:rPr>
+      </w:pPr>
+      <w:r>
+        <w:rPr>
+          <w:sz w:val="24"/>
+          <w:szCs w:val="24"/>
+        </w:rPr>
+        <w:t xml:space="preserve">For nested Json check that in </w:t>
+      </w:r>
+      <w:hyperlink r:id="rId11" w:history="1">
+        <w:r>
+          <w:rPr>
+            <w:rStyle w:val="Hyperlink"/>
+            <w:sz w:val="24"/>
+            <w:szCs w:val="24"/>
+          </w:rPr>
+          <w:t>https://jsoneditoronline.org/</w:t>
+        </w:r>
+      </w:hyperlink>
+      <w:r>
+        <w:rPr>
+          <w:sz w:val="24"/>
+          <w:szCs w:val="24"/>
+        </w:rPr>
+        <w:t>, if it shows [] means it is array and the we have to create a return type as a list for that node.</w:t>
+      </w:r>
+      <w:r>
+        <w:rPr>
+          <w:sz w:val="24"/>
+          <w:szCs w:val="24"/>
+        </w:rPr>
+        <w:t xml:space="preserve"> All nested Jsons are not always indicated with array. But for every nested json we have to create a new class.</w:t>
+      </w:r>
+    </w:p>
+    <w:p>
+      <w:pPr>
+        <w:autoSpaceDE w:val="0"/>
+        <w:autoSpaceDN w:val="0"/>
+        <w:adjustRightInd w:val="0"/>
+        <w:spacing w:after="0" w:line="240" w:lineRule="auto"/>
+        <w:rPr>
+          <w:rFonts w:ascii="Consolas" w:hAnsi="Consolas" w:cs="Consolas"/>
+          <w:color w:val="000000"/>
+          <w:sz w:val="24"/>
+          <w:szCs w:val="24"/>
+        </w:rPr>
+      </w:pPr>
+      <w:r>
+        <w:rPr>
+          <w:rFonts w:ascii="Consolas" w:hAnsi="Consolas" w:cs="Consolas"/>
+          <w:color w:val="000000"/>
+          <w:sz w:val="24"/>
+          <w:szCs w:val="24"/>
+        </w:rPr>
+        <w:t xml:space="preserve">GetCourse </w:t>
+      </w:r>
+      <w:r>
+        <w:rPr>
+          <w:rFonts w:ascii="Consolas" w:hAnsi="Consolas" w:cs="Consolas"/>
+          <w:color w:val="6A3E3E"/>
+          <w:sz w:val="24"/>
+          <w:szCs w:val="24"/>
+        </w:rPr>
+        <w:t>gc</w:t>
+      </w:r>
+      <w:r>
+        <w:rPr>
+          <w:rFonts w:ascii="Consolas" w:hAnsi="Consolas" w:cs="Consolas"/>
+          <w:color w:val="6A3E3E"/>
+          <w:sz w:val="24"/>
+          <w:szCs w:val="24"/>
+        </w:rPr>
+        <w:t xml:space="preserve"> </w:t>
+      </w:r>
+      <w:r>
+        <w:rPr>
+          <w:rFonts w:ascii="Consolas" w:hAnsi="Consolas" w:cs="Consolas"/>
+          <w:color w:val="000000"/>
+          <w:sz w:val="24"/>
+          <w:szCs w:val="24"/>
+        </w:rPr>
+        <w:t>=</w:t>
+      </w:r>
+      <w:r>
+        <w:rPr>
+          <w:rFonts w:ascii="Consolas" w:hAnsi="Consolas" w:cs="Consolas"/>
+          <w:i/>
+          <w:iCs/>
+          <w:color w:val="000000"/>
+          <w:sz w:val="24"/>
+          <w:szCs w:val="24"/>
+        </w:rPr>
+        <w:t>given</w:t>
+      </w:r>
+      <w:r>
+        <w:rPr>
+          <w:rFonts w:ascii="Consolas" w:hAnsi="Consolas" w:cs="Consolas"/>
+          <w:color w:val="000000"/>
+          <w:sz w:val="24"/>
+          <w:szCs w:val="24"/>
+        </w:rPr>
+        <w:t>().queryParam(</w:t>
+      </w:r>
+      <w:r>
+        <w:rPr>
+          <w:rFonts w:ascii="Consolas" w:hAnsi="Consolas" w:cs="Consolas"/>
+          <w:color w:val="2A00FF"/>
+          <w:sz w:val="24"/>
+          <w:szCs w:val="24"/>
+        </w:rPr>
+        <w:t>"access_token"</w:t>
+      </w:r>
+      <w:r>
+        <w:rPr>
+          <w:rFonts w:ascii="Consolas" w:hAnsi="Consolas" w:cs="Consolas"/>
+          <w:color w:val="000000"/>
+          <w:sz w:val="24"/>
+          <w:szCs w:val="24"/>
+        </w:rPr>
+        <w:t>,</w:t>
+      </w:r>
+      <w:r>
+        <w:rPr>
+          <w:rFonts w:ascii="Consolas" w:hAnsi="Consolas" w:cs="Consolas"/>
+          <w:color w:val="6A3E3E"/>
+          <w:sz w:val="24"/>
+          <w:szCs w:val="24"/>
+        </w:rPr>
+        <w:t>accessToken</w:t>
+      </w:r>
+      <w:r>
+        <w:rPr>
+          <w:rFonts w:ascii="Consolas" w:hAnsi="Consolas" w:cs="Consolas"/>
+          <w:color w:val="000000"/>
+          <w:sz w:val="24"/>
+          <w:szCs w:val="24"/>
+        </w:rPr>
+        <w:t>).expect().defaultParser(Parser.</w:t>
+      </w:r>
+      <w:r>
+        <w:rPr>
+          <w:rFonts w:ascii="Consolas" w:hAnsi="Consolas" w:cs="Consolas"/>
+          <w:b/>
+          <w:bCs/>
+          <w:i/>
+          <w:iCs/>
+          <w:color w:val="0000C0"/>
+          <w:sz w:val="24"/>
+          <w:szCs w:val="24"/>
+        </w:rPr>
+        <w:t>JSON</w:t>
+      </w:r>
+      <w:r>
+        <w:rPr>
+          <w:rFonts w:ascii="Consolas" w:hAnsi="Consolas" w:cs="Consolas"/>
+          <w:color w:val="000000"/>
+          <w:sz w:val="24"/>
+          <w:szCs w:val="24"/>
+        </w:rPr>
+        <w:t>)</w:t>
+      </w:r>
+      <w:r>
+        <w:rPr>
+          <w:rFonts w:ascii="Consolas" w:hAnsi="Consolas" w:cs="Consolas"/>
+          <w:color w:val="000000"/>
+          <w:sz w:val="24"/>
+          <w:szCs w:val="24"/>
+        </w:rPr>
+        <w:t xml:space="preserve"> </w:t>
+      </w:r>
+    </w:p>
+    <w:p>
+      <w:pPr>
+        <w:autoSpaceDE w:val="0"/>
+        <w:autoSpaceDN w:val="0"/>
+        <w:adjustRightInd w:val="0"/>
+        <w:spacing w:after="0" w:line="240" w:lineRule="auto"/>
+        <w:rPr>
+          <w:rFonts w:ascii="Consolas" w:hAnsi="Consolas" w:cs="Consolas"/>
+          <w:sz w:val="24"/>
+          <w:szCs w:val="24"/>
+        </w:rPr>
+      </w:pPr>
+      <w:r>
+        <w:rPr>
+          <w:rFonts w:ascii="Consolas" w:hAnsi="Consolas" w:cs="Consolas"/>
+          <w:color w:val="000000"/>
+          <w:sz w:val="24"/>
+          <w:szCs w:val="24"/>
+        </w:rPr>
+        <w:t xml:space="preserve">// here we collect response in object gc of class </w:t>
+      </w:r>
+      <w:r>
+        <w:rPr>
+          <w:rFonts w:ascii="Consolas" w:hAnsi="Consolas" w:cs="Consolas"/>
+          <w:color w:val="000000"/>
+          <w:sz w:val="24"/>
+          <w:szCs w:val="24"/>
+        </w:rPr>
+        <w:t>GetCourse</w:t>
+      </w:r>
+      <w:r>
+        <w:rPr>
+          <w:rFonts w:ascii="Consolas" w:hAnsi="Consolas" w:cs="Consolas"/>
+          <w:color w:val="000000"/>
+          <w:sz w:val="24"/>
+          <w:szCs w:val="24"/>
+        </w:rPr>
+        <w:t>(POJO class)</w:t>
+      </w:r>
+    </w:p>
+    <w:p>
+      <w:pPr>
+        <w:autoSpaceDE w:val="0"/>
+        <w:autoSpaceDN w:val="0"/>
+        <w:adjustRightInd w:val="0"/>
+        <w:spacing w:after="0" w:line="240" w:lineRule="auto"/>
+        <w:rPr>
+          <w:rFonts w:ascii="Consolas" w:hAnsi="Consolas" w:cs="Consolas"/>
+          <w:color w:val="000000"/>
+          <w:sz w:val="24"/>
+          <w:szCs w:val="24"/>
+        </w:rPr>
+      </w:pPr>
+      <w:r>
+        <w:rPr>
+          <w:rFonts w:ascii="Consolas" w:hAnsi="Consolas" w:cs="Consolas"/>
+          <w:color w:val="000000"/>
+          <w:sz w:val="24"/>
+          <w:szCs w:val="24"/>
+        </w:rPr>
+        <w:t>//</w:t>
+      </w:r>
+      <w:r>
+        <w:rPr>
+          <w:rFonts w:ascii="Consolas" w:hAnsi="Consolas" w:cs="Consolas"/>
+          <w:color w:val="000000"/>
+          <w:sz w:val="24"/>
+          <w:szCs w:val="24"/>
+        </w:rPr>
+        <w:t xml:space="preserve"> </w:t>
+      </w:r>
+      <w:r>
+        <w:rPr>
+          <w:rFonts w:ascii="Consolas" w:hAnsi="Consolas" w:cs="Consolas"/>
+          <w:color w:val="000000"/>
+          <w:sz w:val="24"/>
+          <w:szCs w:val="24"/>
+        </w:rPr>
+        <w:t>defaultParser(Parser.</w:t>
+      </w:r>
+      <w:r>
+        <w:rPr>
+          <w:rFonts w:ascii="Consolas" w:hAnsi="Consolas" w:cs="Consolas"/>
+          <w:b/>
+          <w:bCs/>
+          <w:i/>
+          <w:iCs/>
+          <w:color w:val="0000C0"/>
+          <w:sz w:val="24"/>
+          <w:szCs w:val="24"/>
+        </w:rPr>
+        <w:t>JSON</w:t>
+      </w:r>
+      <w:r>
+        <w:rPr>
+          <w:rFonts w:ascii="Consolas" w:hAnsi="Consolas" w:cs="Consolas"/>
+          <w:color w:val="000000"/>
+          <w:sz w:val="24"/>
+          <w:szCs w:val="24"/>
+        </w:rPr>
+        <w:t>)</w:t>
+      </w:r>
+      <w:r>
+        <w:rPr>
+          <w:rFonts w:ascii="Consolas" w:hAnsi="Consolas" w:cs="Consolas"/>
+          <w:color w:val="000000"/>
+          <w:sz w:val="24"/>
+          <w:szCs w:val="24"/>
+        </w:rPr>
+        <w:t>:</w:t>
+      </w:r>
+      <w:r>
+        <w:rPr>
+          <w:rFonts w:ascii="Consolas" w:hAnsi="Consolas" w:cs="Consolas"/>
+          <w:color w:val="000000"/>
+          <w:sz w:val="24"/>
+          <w:szCs w:val="24"/>
+        </w:rPr>
+        <w:t xml:space="preserve"> </w:t>
+      </w:r>
+      <w:r>
+        <w:rPr>
+          <w:rFonts w:ascii="Consolas" w:hAnsi="Consolas" w:cs="Consolas"/>
+          <w:color w:val="000000"/>
+          <w:sz w:val="24"/>
+          <w:szCs w:val="24"/>
+        </w:rPr>
+        <w:t>we tell to scan the response as JSON.</w:t>
+      </w:r>
+    </w:p>
+    <w:p>
+      <w:pPr>
+        <w:autoSpaceDE w:val="0"/>
+        <w:autoSpaceDN w:val="0"/>
+        <w:adjustRightInd w:val="0"/>
+        <w:spacing w:after="0" w:line="240" w:lineRule="auto"/>
+        <w:rPr>
+          <w:rFonts w:ascii="Consolas" w:hAnsi="Consolas" w:cs="Consolas"/>
+          <w:color w:val="000000"/>
+          <w:sz w:val="24"/>
+          <w:szCs w:val="24"/>
+        </w:rPr>
+      </w:pPr>
+    </w:p>
+    <w:p>
+      <w:pPr>
+        <w:autoSpaceDE w:val="0"/>
+        <w:autoSpaceDN w:val="0"/>
+        <w:adjustRightInd w:val="0"/>
+        <w:spacing w:after="0" w:line="240" w:lineRule="auto"/>
+        <w:rPr>
+          <w:rFonts w:ascii="Consolas" w:hAnsi="Consolas" w:cs="Consolas"/>
+          <w:sz w:val="24"/>
+          <w:szCs w:val="24"/>
+        </w:rPr>
+      </w:pPr>
+      <w:r>
+        <w:rPr>
+          <w:rFonts w:ascii="Consolas" w:hAnsi="Consolas" w:cs="Consolas"/>
+          <w:color w:val="000000"/>
+          <w:sz w:val="24"/>
+          <w:szCs w:val="24"/>
+        </w:rPr>
+        <w:t>.when()</w:t>
+      </w:r>
+    </w:p>
+    <w:p>
+      <w:pPr>
+        <w:autoSpaceDE w:val="0"/>
+        <w:autoSpaceDN w:val="0"/>
+        <w:adjustRightInd w:val="0"/>
+        <w:spacing w:after="0" w:line="240" w:lineRule="auto"/>
+        <w:rPr>
+          <w:rFonts w:ascii="Consolas" w:hAnsi="Consolas" w:cs="Consolas"/>
+          <w:color w:val="000000"/>
+          <w:sz w:val="24"/>
+          <w:szCs w:val="24"/>
+        </w:rPr>
+      </w:pPr>
+      <w:r>
+        <w:rPr>
+          <w:rFonts w:ascii="Consolas" w:hAnsi="Consolas" w:cs="Consolas"/>
+          <w:color w:val="000000"/>
+          <w:sz w:val="24"/>
+          <w:szCs w:val="24"/>
+        </w:rPr>
+        <w:t>.get(</w:t>
+      </w:r>
+      <w:r>
+        <w:rPr>
+          <w:rFonts w:ascii="Consolas" w:hAnsi="Consolas" w:cs="Consolas"/>
+          <w:color w:val="2A00FF"/>
+          <w:sz w:val="24"/>
+          <w:szCs w:val="24"/>
+        </w:rPr>
+        <w:t>"https://rahulshettyacademy.com/getCourse.php"</w:t>
+      </w:r>
+      <w:r>
+        <w:rPr>
+          <w:rFonts w:ascii="Consolas" w:hAnsi="Consolas" w:cs="Consolas"/>
+          <w:color w:val="000000"/>
+          <w:sz w:val="24"/>
+          <w:szCs w:val="24"/>
+        </w:rPr>
+        <w:t>).as(GetCourse.</w:t>
+      </w:r>
+      <w:r>
+        <w:rPr>
+          <w:rFonts w:ascii="Consolas" w:hAnsi="Consolas" w:cs="Consolas"/>
+          <w:b/>
+          <w:bCs/>
+          <w:color w:val="7F0055"/>
+          <w:sz w:val="24"/>
+          <w:szCs w:val="24"/>
+        </w:rPr>
+        <w:t>class</w:t>
+      </w:r>
+      <w:r>
+        <w:rPr>
+          <w:rFonts w:ascii="Consolas" w:hAnsi="Consolas" w:cs="Consolas"/>
+          <w:color w:val="000000"/>
+          <w:sz w:val="24"/>
+          <w:szCs w:val="24"/>
+        </w:rPr>
+        <w:t>);</w:t>
+      </w:r>
+    </w:p>
+    <w:p>
+      <w:pPr>
+        <w:autoSpaceDE w:val="0"/>
+        <w:autoSpaceDN w:val="0"/>
+        <w:adjustRightInd w:val="0"/>
+        <w:spacing w:after="0" w:line="240" w:lineRule="auto"/>
+        <w:rPr>
+          <w:rFonts w:ascii="Consolas" w:hAnsi="Consolas" w:cs="Consolas"/>
+          <w:sz w:val="24"/>
+          <w:szCs w:val="24"/>
+        </w:rPr>
+      </w:pPr>
+    </w:p>
+    <w:p>
+      <w:pPr>
+        <w:autoSpaceDE w:val="0"/>
+        <w:autoSpaceDN w:val="0"/>
+        <w:adjustRightInd w:val="0"/>
+        <w:spacing w:after="0" w:line="240" w:lineRule="auto"/>
+        <w:rPr>
+          <w:rFonts w:ascii="Consolas" w:hAnsi="Consolas" w:cs="Consolas"/>
+          <w:color w:val="000000"/>
+          <w:sz w:val="24"/>
+          <w:szCs w:val="24"/>
+        </w:rPr>
+      </w:pPr>
+      <w:r>
+        <w:rPr>
+          <w:rFonts w:ascii="Consolas" w:hAnsi="Consolas" w:cs="Consolas"/>
+          <w:sz w:val="24"/>
+          <w:szCs w:val="24"/>
+        </w:rPr>
+        <w:t xml:space="preserve">//above line </w:t>
+      </w:r>
+      <w:r>
+        <w:rPr>
+          <w:rFonts w:ascii="Consolas" w:hAnsi="Consolas" w:cs="Consolas"/>
+          <w:color w:val="000000"/>
+          <w:sz w:val="24"/>
+          <w:szCs w:val="24"/>
+        </w:rPr>
+        <w:t>as(GetCourse.</w:t>
+      </w:r>
+      <w:r>
+        <w:rPr>
+          <w:rFonts w:ascii="Consolas" w:hAnsi="Consolas" w:cs="Consolas"/>
+          <w:b/>
+          <w:bCs/>
+          <w:color w:val="7F0055"/>
+          <w:sz w:val="24"/>
+          <w:szCs w:val="24"/>
+        </w:rPr>
+        <w:t>class</w:t>
+      </w:r>
+      <w:r>
+        <w:rPr>
+          <w:rFonts w:ascii="Consolas" w:hAnsi="Consolas" w:cs="Consolas"/>
+          <w:b/>
+          <w:bCs/>
+          <w:color w:val="7F0055"/>
+          <w:sz w:val="24"/>
+          <w:szCs w:val="24"/>
+        </w:rPr>
+        <w:t xml:space="preserve">) </w:t>
+      </w:r>
+      <w:r>
+        <w:rPr>
+          <w:rFonts w:ascii="Consolas" w:hAnsi="Consolas" w:cs="Consolas"/>
+          <w:sz w:val="24"/>
+          <w:szCs w:val="24"/>
+        </w:rPr>
+        <w:t>tells that we want</w:t>
+      </w:r>
+      <w:r>
+        <w:rPr>
+          <w:rFonts w:ascii="Consolas" w:hAnsi="Consolas" w:cs="Consolas"/>
+          <w:sz w:val="24"/>
+          <w:szCs w:val="24"/>
+        </w:rPr>
+        <w:t xml:space="preserve"> to get response in to java object of </w:t>
+      </w:r>
+      <w:r>
+        <w:rPr>
+          <w:rFonts w:ascii="Consolas" w:hAnsi="Consolas" w:cs="Consolas"/>
+          <w:color w:val="000000"/>
+          <w:sz w:val="24"/>
+          <w:szCs w:val="24"/>
+        </w:rPr>
+        <w:t>GetCourse</w:t>
+      </w:r>
+      <w:r>
+        <w:rPr>
+          <w:rFonts w:ascii="Consolas" w:hAnsi="Consolas" w:cs="Consolas"/>
+          <w:color w:val="000000"/>
+          <w:sz w:val="24"/>
+          <w:szCs w:val="24"/>
+        </w:rPr>
+        <w:t xml:space="preserve"> class</w:t>
+      </w:r>
+    </w:p>
+    <w:p>
+      <w:pPr>
+        <w:autoSpaceDE w:val="0"/>
+        <w:autoSpaceDN w:val="0"/>
+        <w:adjustRightInd w:val="0"/>
+        <w:spacing w:after="0" w:line="240" w:lineRule="auto"/>
+        <w:rPr>
+          <w:rFonts w:ascii="Consolas" w:hAnsi="Consolas" w:cs="Consolas"/>
+          <w:sz w:val="24"/>
+          <w:szCs w:val="24"/>
+        </w:rPr>
+      </w:pPr>
+    </w:p>
+    <w:p>
+      <w:pPr>
+        <w:autoSpaceDE w:val="0"/>
+        <w:autoSpaceDN w:val="0"/>
+        <w:adjustRightInd w:val="0"/>
+        <w:spacing w:after="0" w:line="240" w:lineRule="auto"/>
+        <w:rPr>
+          <w:rFonts w:ascii="Consolas" w:hAnsi="Consolas" w:cs="Consolas"/>
+          <w:sz w:val="24"/>
+          <w:szCs w:val="24"/>
+        </w:rPr>
+      </w:pPr>
+      <w:r>
+        <w:rPr>
+          <w:rFonts w:ascii="Consolas" w:hAnsi="Consolas" w:cs="Consolas"/>
+          <w:color w:val="000000"/>
+          <w:sz w:val="24"/>
+          <w:szCs w:val="24"/>
+        </w:rPr>
+        <w:tab/>
+      </w:r>
+      <w:r>
+        <w:rPr>
+          <w:rFonts w:ascii="Consolas" w:hAnsi="Consolas" w:cs="Consolas"/>
+          <w:color w:val="000000"/>
+          <w:sz w:val="24"/>
+          <w:szCs w:val="24"/>
+        </w:rPr>
+        <w:tab/>
+        <w:t>System.</w:t>
+      </w:r>
+      <w:r>
+        <w:rPr>
+          <w:rFonts w:ascii="Consolas" w:hAnsi="Consolas" w:cs="Consolas"/>
+          <w:b/>
+          <w:bCs/>
+          <w:i/>
+          <w:iCs/>
+          <w:color w:val="0000C0"/>
+          <w:sz w:val="24"/>
+          <w:szCs w:val="24"/>
+        </w:rPr>
+        <w:t>out</w:t>
+      </w:r>
+      <w:r>
+        <w:rPr>
+          <w:rFonts w:ascii="Consolas" w:hAnsi="Consolas" w:cs="Consolas"/>
+          <w:color w:val="000000"/>
+          <w:sz w:val="24"/>
+          <w:szCs w:val="24"/>
+        </w:rPr>
+        <w:t>.println(</w:t>
+      </w:r>
+      <w:r>
+        <w:rPr>
+          <w:rFonts w:ascii="Consolas" w:hAnsi="Consolas" w:cs="Consolas"/>
+          <w:color w:val="6A3E3E"/>
+          <w:sz w:val="24"/>
+          <w:szCs w:val="24"/>
+        </w:rPr>
+        <w:t>gc</w:t>
+      </w:r>
+      <w:r>
+        <w:rPr>
+          <w:rFonts w:ascii="Consolas" w:hAnsi="Consolas" w:cs="Consolas"/>
+          <w:color w:val="000000"/>
+          <w:sz w:val="24"/>
+          <w:szCs w:val="24"/>
+        </w:rPr>
+        <w:t>.getLinkedin());</w:t>
+      </w:r>
+    </w:p>
+    <w:p>
+      <w:pPr>
+        <w:autoSpaceDE w:val="0"/>
+        <w:autoSpaceDN w:val="0"/>
+        <w:adjustRightInd w:val="0"/>
+        <w:spacing w:after="0" w:line="240" w:lineRule="auto"/>
+        <w:rPr>
+          <w:rFonts w:ascii="Consolas" w:hAnsi="Consolas" w:cs="Consolas"/>
+          <w:sz w:val="24"/>
+          <w:szCs w:val="24"/>
+        </w:rPr>
+      </w:pPr>
+      <w:r>
+        <w:rPr>
+          <w:rFonts w:ascii="Consolas" w:hAnsi="Consolas" w:cs="Consolas"/>
+          <w:color w:val="000000"/>
+          <w:sz w:val="24"/>
+          <w:szCs w:val="24"/>
+        </w:rPr>
+        <w:tab/>
+      </w:r>
+      <w:r>
+        <w:rPr>
+          <w:rFonts w:ascii="Consolas" w:hAnsi="Consolas" w:cs="Consolas"/>
+          <w:color w:val="000000"/>
+          <w:sz w:val="24"/>
+          <w:szCs w:val="24"/>
+        </w:rPr>
+        <w:tab/>
+        <w:t>System.</w:t>
+      </w:r>
+      <w:r>
+        <w:rPr>
+          <w:rFonts w:ascii="Consolas" w:hAnsi="Consolas" w:cs="Consolas"/>
+          <w:b/>
+          <w:bCs/>
+          <w:i/>
+          <w:iCs/>
+          <w:color w:val="0000C0"/>
+          <w:sz w:val="24"/>
+          <w:szCs w:val="24"/>
+        </w:rPr>
+        <w:t>out</w:t>
+      </w:r>
+      <w:r>
+        <w:rPr>
+          <w:rFonts w:ascii="Consolas" w:hAnsi="Consolas" w:cs="Consolas"/>
+          <w:color w:val="000000"/>
+          <w:sz w:val="24"/>
+          <w:szCs w:val="24"/>
+        </w:rPr>
+        <w:t>.println(</w:t>
+      </w:r>
+      <w:r>
+        <w:rPr>
+          <w:rFonts w:ascii="Consolas" w:hAnsi="Consolas" w:cs="Consolas"/>
+          <w:color w:val="6A3E3E"/>
+          <w:sz w:val="24"/>
+          <w:szCs w:val="24"/>
+        </w:rPr>
+        <w:t>gc</w:t>
+      </w:r>
+      <w:r>
+        <w:rPr>
+          <w:rFonts w:ascii="Consolas" w:hAnsi="Consolas" w:cs="Consolas"/>
+          <w:color w:val="000000"/>
+          <w:sz w:val="24"/>
+          <w:szCs w:val="24"/>
+        </w:rPr>
+        <w:t>.getInstructor());</w:t>
+      </w:r>
+    </w:p>
+    <w:p>
+      <w:pPr>
+        <w:pStyle w:val="ListParagraph"/>
+        <w:rPr>
+          <w:sz w:val="24"/>
+          <w:szCs w:val="24"/>
+        </w:rPr>
+      </w:pPr>
+      <w:r>
+        <w:rPr>
+          <w:rFonts w:ascii="Consolas" w:hAnsi="Consolas" w:cs="Consolas"/>
+          <w:color w:val="000000"/>
+          <w:sz w:val="24"/>
+          <w:szCs w:val="24"/>
+        </w:rPr>
+        <w:lastRenderedPageBreak/>
+        <w:tab/>
+      </w:r>
+      <w:r>
+        <w:rPr>
+          <w:rFonts w:ascii="Consolas" w:hAnsi="Consolas" w:cs="Consolas"/>
+          <w:color w:val="000000"/>
+          <w:sz w:val="24"/>
+          <w:szCs w:val="24"/>
+        </w:rPr>
+        <w:tab/>
+        <w:t>System.</w:t>
+      </w:r>
+      <w:r>
+        <w:rPr>
+          <w:rFonts w:ascii="Consolas" w:hAnsi="Consolas" w:cs="Consolas"/>
+          <w:b/>
+          <w:bCs/>
+          <w:i/>
+          <w:iCs/>
+          <w:color w:val="0000C0"/>
+          <w:sz w:val="24"/>
+          <w:szCs w:val="24"/>
+        </w:rPr>
+        <w:t>out</w:t>
+      </w:r>
+      <w:r>
+        <w:rPr>
+          <w:rFonts w:ascii="Consolas" w:hAnsi="Consolas" w:cs="Consolas"/>
+          <w:color w:val="000000"/>
+          <w:sz w:val="24"/>
+          <w:szCs w:val="24"/>
+        </w:rPr>
+        <w:t>.println(</w:t>
+      </w:r>
+      <w:r>
+        <w:rPr>
+          <w:rFonts w:ascii="Consolas" w:hAnsi="Consolas" w:cs="Consolas"/>
+          <w:color w:val="6A3E3E"/>
+          <w:sz w:val="24"/>
+          <w:szCs w:val="24"/>
+        </w:rPr>
+        <w:t>gc</w:t>
+      </w:r>
+      <w:r>
+        <w:rPr>
+          <w:rFonts w:ascii="Consolas" w:hAnsi="Consolas" w:cs="Consolas"/>
+          <w:color w:val="000000"/>
+          <w:sz w:val="24"/>
+          <w:szCs w:val="24"/>
+        </w:rPr>
+        <w:t>.getCourses().getApi().get(1).getCourseTitle());</w:t>
+      </w:r>
+    </w:p>
+    <w:p>
+      <w:pPr>
+        <w:rPr>
+          <w:sz w:val="24"/>
+          <w:szCs w:val="24"/>
+        </w:rPr>
+      </w:pPr>
+    </w:p>
     <w:sectPr>
       <w:pgSz w:w="12240" w:h="15840"/>
       <w:pgMar w:top="720" w:right="720" w:bottom="720" w:left="720" w:header="720" w:footer="720" w:gutter="0"/>
@@ -355,6 +1119,195 @@
     </w:sectPr>
   </w:body>
 </w:document>
+</file>
+
+<file path=word/numbering.xml><?xml version="1.0" encoding="utf-8"?>
+<w:numbering xmlns:wpc="http://schemas.microsoft.com/office/word/2010/wordprocessingCanvas" xmlns:cx="http://schemas.microsoft.com/office/drawing/2014/chartex" xmlns:cx1="http://schemas.microsoft.com/office/drawing/2015/9/8/chartex" xmlns:cx2="http://schemas.microsoft.com/office/drawing/2015/10/21/chartex" xmlns:cx3="http://schemas.microsoft.com/office/drawing/2016/5/9/chartex" xmlns:cx4="http://schemas.microsoft.com/office/drawing/2016/5/10/chartex" xmlns:cx5="http://schemas.microsoft.com/office/drawing/2016/5/11/chartex" xmlns:cx6="http://schemas.microsoft.com/office/drawing/2016/5/12/chartex" xmlns:cx7="http://schemas.microsoft.com/office/drawing/2016/5/13/chartex" xmlns:cx8="http://schemas.microsoft.com/office/drawing/2016/5/14/chartex" xmlns:mc="http://schemas.openxmlformats.org/markup-compatibility/2006" xmlns:aink="http://schemas.microsoft.com/office/drawing/2016/ink" xmlns:am3d="http://schemas.microsoft.com/office/drawing/2017/model3d" xmlns:o="urn:schemas-microsoft-com:office:office" xmlns:r="http://schemas.openxmlformats.org/officeDocument/2006/relationships" xmlns:m="http://schemas.openxmlformats.org/officeDocument/2006/math" xmlns:v="urn:schemas-microsoft-com:vml" xmlns:wp14="http://schemas.microsoft.com/office/word/2010/wordprocessingDrawing" xmlns:wp="http://schemas.openxmlformats.org/drawingml/2006/wordprocessingDrawing" xmlns:w10="urn:schemas-microsoft-com:office:word" xmlns:w="http://schemas.openxmlformats.org/wordprocessingml/2006/main" xmlns:w14="http://schemas.microsoft.com/office/word/2010/wordml" xmlns:w15="http://schemas.microsoft.com/office/word/2012/wordml" xmlns:w16cex="http://schemas.microsoft.com/office/word/2018/wordml/cex" xmlns:w16cid="http://schemas.microsoft.com/office/word/2016/wordml/cid" xmlns:w16="http://schemas.microsoft.com/office/word/2018/wordml" xmlns:w16se="http://schemas.microsoft.com/office/word/2015/wordml/symex" xmlns:wpg="http://schemas.microsoft.com/office/word/2010/wordprocessingGroup" xmlns:wpi="http://schemas.microsoft.com/office/word/2010/wordprocessingInk" xmlns:wne="http://schemas.microsoft.com/office/word/2006/wordml" xmlns:wps="http://schemas.microsoft.com/office/word/2010/wordprocessingShape" mc:Ignorable="w14 w15 w16se w16cid w16 w16cex wp14">
+  <w:abstractNum w:abstractNumId="0" w15:restartNumberingAfterBreak="0">
+    <w:nsid w:val="02243C68"/>
+    <w:multiLevelType w:val="hybridMultilevel"/>
+    <w:tmpl w:val="5D16AB02"/>
+    <w:lvl w:ilvl="0" w:tplc="0409000F">
+      <w:start w:val="1"/>
+      <w:numFmt w:val="decimal"/>
+      <w:lvlText w:val="%1."/>
+      <w:lvlJc w:val="left"/>
+      <w:pPr>
+        <w:ind w:left="720" w:hanging="360"/>
+      </w:pPr>
+      <w:rPr>
+        <w:rFonts w:hint="default"/>
+      </w:rPr>
+    </w:lvl>
+    <w:lvl w:ilvl="1" w:tplc="04090019" w:tentative="1">
+      <w:start w:val="1"/>
+      <w:numFmt w:val="lowerLetter"/>
+      <w:lvlText w:val="%2."/>
+      <w:lvlJc w:val="left"/>
+      <w:pPr>
+        <w:ind w:left="1440" w:hanging="360"/>
+      </w:pPr>
+    </w:lvl>
+    <w:lvl w:ilvl="2" w:tplc="0409001B" w:tentative="1">
+      <w:start w:val="1"/>
+      <w:numFmt w:val="lowerRoman"/>
+      <w:lvlText w:val="%3."/>
+      <w:lvlJc w:val="right"/>
+      <w:pPr>
+        <w:ind w:left="2160" w:hanging="180"/>
+      </w:pPr>
+    </w:lvl>
+    <w:lvl w:ilvl="3" w:tplc="0409000F" w:tentative="1">
+      <w:start w:val="1"/>
+      <w:numFmt w:val="decimal"/>
+      <w:lvlText w:val="%4."/>
+      <w:lvlJc w:val="left"/>
+      <w:pPr>
+        <w:ind w:left="2880" w:hanging="360"/>
+      </w:pPr>
+    </w:lvl>
+    <w:lvl w:ilvl="4" w:tplc="04090019" w:tentative="1">
+      <w:start w:val="1"/>
+      <w:numFmt w:val="lowerLetter"/>
+      <w:lvlText w:val="%5."/>
+      <w:lvlJc w:val="left"/>
+      <w:pPr>
+        <w:ind w:left="3600" w:hanging="360"/>
+      </w:pPr>
+    </w:lvl>
+    <w:lvl w:ilvl="5" w:tplc="0409001B" w:tentative="1">
+      <w:start w:val="1"/>
+      <w:numFmt w:val="lowerRoman"/>
+      <w:lvlText w:val="%6."/>
+      <w:lvlJc w:val="right"/>
+      <w:pPr>
+        <w:ind w:left="4320" w:hanging="180"/>
+      </w:pPr>
+    </w:lvl>
+    <w:lvl w:ilvl="6" w:tplc="0409000F" w:tentative="1">
+      <w:start w:val="1"/>
+      <w:numFmt w:val="decimal"/>
+      <w:lvlText w:val="%7."/>
+      <w:lvlJc w:val="left"/>
+      <w:pPr>
+        <w:ind w:left="5040" w:hanging="360"/>
+      </w:pPr>
+    </w:lvl>
+    <w:lvl w:ilvl="7" w:tplc="04090019" w:tentative="1">
+      <w:start w:val="1"/>
+      <w:numFmt w:val="lowerLetter"/>
+      <w:lvlText w:val="%8."/>
+      <w:lvlJc w:val="left"/>
+      <w:pPr>
+        <w:ind w:left="5760" w:hanging="360"/>
+      </w:pPr>
+    </w:lvl>
+    <w:lvl w:ilvl="8" w:tplc="0409001B" w:tentative="1">
+      <w:start w:val="1"/>
+      <w:numFmt w:val="lowerRoman"/>
+      <w:lvlText w:val="%9."/>
+      <w:lvlJc w:val="right"/>
+      <w:pPr>
+        <w:ind w:left="6480" w:hanging="180"/>
+      </w:pPr>
+    </w:lvl>
+  </w:abstractNum>
+  <w:abstractNum w:abstractNumId="1" w15:restartNumberingAfterBreak="0">
+    <w:nsid w:val="0FF843E4"/>
+    <w:multiLevelType w:val="hybridMultilevel"/>
+    <w:tmpl w:val="5D16AB02"/>
+    <w:lvl w:ilvl="0" w:tplc="0409000F">
+      <w:start w:val="1"/>
+      <w:numFmt w:val="decimal"/>
+      <w:lvlText w:val="%1."/>
+      <w:lvlJc w:val="left"/>
+      <w:pPr>
+        <w:ind w:left="720" w:hanging="360"/>
+      </w:pPr>
+      <w:rPr>
+        <w:rFonts w:hint="default"/>
+      </w:rPr>
+    </w:lvl>
+    <w:lvl w:ilvl="1" w:tplc="04090019" w:tentative="1">
+      <w:start w:val="1"/>
+      <w:numFmt w:val="lowerLetter"/>
+      <w:lvlText w:val="%2."/>
+      <w:lvlJc w:val="left"/>
+      <w:pPr>
+        <w:ind w:left="1440" w:hanging="360"/>
+      </w:pPr>
+    </w:lvl>
+    <w:lvl w:ilvl="2" w:tplc="0409001B" w:tentative="1">
+      <w:start w:val="1"/>
+      <w:numFmt w:val="lowerRoman"/>
+      <w:lvlText w:val="%3."/>
+      <w:lvlJc w:val="right"/>
+      <w:pPr>
+        <w:ind w:left="2160" w:hanging="180"/>
+      </w:pPr>
+    </w:lvl>
+    <w:lvl w:ilvl="3" w:tplc="0409000F" w:tentative="1">
+      <w:start w:val="1"/>
+      <w:numFmt w:val="decimal"/>
+      <w:lvlText w:val="%4."/>
+      <w:lvlJc w:val="left"/>
+      <w:pPr>
+        <w:ind w:left="2880" w:hanging="360"/>
+      </w:pPr>
+    </w:lvl>
+    <w:lvl w:ilvl="4" w:tplc="04090019" w:tentative="1">
+      <w:start w:val="1"/>
+      <w:numFmt w:val="lowerLetter"/>
+      <w:lvlText w:val="%5."/>
+      <w:lvlJc w:val="left"/>
+      <w:pPr>
+        <w:ind w:left="3600" w:hanging="360"/>
+      </w:pPr>
+    </w:lvl>
+    <w:lvl w:ilvl="5" w:tplc="0409001B" w:tentative="1">
+      <w:start w:val="1"/>
+      <w:numFmt w:val="lowerRoman"/>
+      <w:lvlText w:val="%6."/>
+      <w:lvlJc w:val="right"/>
+      <w:pPr>
+        <w:ind w:left="4320" w:hanging="180"/>
+      </w:pPr>
+    </w:lvl>
+    <w:lvl w:ilvl="6" w:tplc="0409000F" w:tentative="1">
+      <w:start w:val="1"/>
+      <w:numFmt w:val="decimal"/>
+      <w:lvlText w:val="%7."/>
+      <w:lvlJc w:val="left"/>
+      <w:pPr>
+        <w:ind w:left="5040" w:hanging="360"/>
+      </w:pPr>
+    </w:lvl>
+    <w:lvl w:ilvl="7" w:tplc="04090019" w:tentative="1">
+      <w:start w:val="1"/>
+      <w:numFmt w:val="lowerLetter"/>
+      <w:lvlText w:val="%8."/>
+      <w:lvlJc w:val="left"/>
+      <w:pPr>
+        <w:ind w:left="5760" w:hanging="360"/>
+      </w:pPr>
+    </w:lvl>
+    <w:lvl w:ilvl="8" w:tplc="0409001B" w:tentative="1">
+      <w:start w:val="1"/>
+      <w:numFmt w:val="lowerRoman"/>
+      <w:lvlText w:val="%9."/>
+      <w:lvlJc w:val="right"/>
+      <w:pPr>
+        <w:ind w:left="6480" w:hanging="180"/>
+      </w:pPr>
+    </w:lvl>
+  </w:abstractNum>
+  <w:num w:numId="1">
+    <w:abstractNumId w:val="0"/>
+  </w:num>
+  <w:num w:numId="2">
+    <w:abstractNumId w:val="1"/>
+  </w:num>
+</w:numbering>
 </file>
 
 <file path=word/styles.xml><?xml version="1.0" encoding="utf-8"?>
@@ -783,6 +1736,40 @@
     <w:semiHidden/>
     <w:unhideWhenUsed/>
   </w:style>
+  <w:style w:type="paragraph" w:styleId="ListParagraph">
+    <w:name w:val="List Paragraph"/>
+    <w:basedOn w:val="Normal"/>
+    <w:uiPriority w:val="34"/>
+    <w:qFormat/>
+    <w:rsid w:val="003E30B2"/>
+    <w:pPr>
+      <w:ind w:left="720"/>
+      <w:contextualSpacing/>
+    </w:pPr>
+  </w:style>
+  <w:style w:type="character" w:styleId="Hyperlink">
+    <w:name w:val="Hyperlink"/>
+    <w:basedOn w:val="DefaultParagraphFont"/>
+    <w:uiPriority w:val="99"/>
+    <w:unhideWhenUsed/>
+    <w:rsid w:val="003E30B2"/>
+    <w:rPr>
+      <w:color w:val="0563C1" w:themeColor="hyperlink"/>
+      <w:u w:val="single"/>
+    </w:rPr>
+  </w:style>
+  <w:style w:type="character" w:styleId="UnresolvedMention">
+    <w:name w:val="Unresolved Mention"/>
+    <w:basedOn w:val="DefaultParagraphFont"/>
+    <w:uiPriority w:val="99"/>
+    <w:semiHidden/>
+    <w:unhideWhenUsed/>
+    <w:rsid w:val="003E30B2"/>
+    <w:rPr>
+      <w:color w:val="605E5C"/>
+      <w:shd w:val="clear" w:color="auto" w:fill="E1DFDD"/>
+    </w:rPr>
+  </w:style>
 </w:styles>
 </file>
 

--- a/Selenium/All Selenium + Java/API/Serialization deserialization POJO.docx
+++ b/Selenium/All Selenium + Java/API/Serialization deserialization POJO.docx
@@ -3,8 +3,13 @@
 <w:document xmlns:wpc="http://schemas.microsoft.com/office/word/2010/wordprocessingCanvas" xmlns:cx="http://schemas.microsoft.com/office/drawing/2014/chartex" xmlns:cx1="http://schemas.microsoft.com/office/drawing/2015/9/8/chartex" xmlns:cx2="http://schemas.microsoft.com/office/drawing/2015/10/21/chartex" xmlns:cx3="http://schemas.microsoft.com/office/drawing/2016/5/9/chartex" xmlns:cx4="http://schemas.microsoft.com/office/drawing/2016/5/10/chartex" xmlns:cx5="http://schemas.microsoft.com/office/drawing/2016/5/11/chartex" xmlns:cx6="http://schemas.microsoft.com/office/drawing/2016/5/12/chartex" xmlns:cx7="http://schemas.microsoft.com/office/drawing/2016/5/13/chartex" xmlns:cx8="http://schemas.microsoft.com/office/drawing/2016/5/14/chartex" xmlns:mc="http://schemas.openxmlformats.org/markup-compatibility/2006" xmlns:aink="http://schemas.microsoft.com/office/drawing/2016/ink" xmlns:am3d="http://schemas.microsoft.com/office/drawing/2017/model3d" xmlns:o="urn:schemas-microsoft-com:office:office" xmlns:r="http://schemas.openxmlformats.org/officeDocument/2006/relationships" xmlns:m="http://schemas.openxmlformats.org/officeDocument/2006/math" xmlns:v="urn:schemas-microsoft-com:vml" xmlns:wp14="http://schemas.microsoft.com/office/word/2010/wordprocessingDrawing" xmlns:wp="http://schemas.openxmlformats.org/drawingml/2006/wordprocessingDrawing" xmlns:w10="urn:schemas-microsoft-com:office:word" xmlns:w="http://schemas.openxmlformats.org/wordprocessingml/2006/main" xmlns:w14="http://schemas.microsoft.com/office/word/2010/wordml" xmlns:w15="http://schemas.microsoft.com/office/word/2012/wordml" xmlns:w16cex="http://schemas.microsoft.com/office/word/2018/wordml/cex" xmlns:w16cid="http://schemas.microsoft.com/office/word/2016/wordml/cid" xmlns:w16="http://schemas.microsoft.com/office/word/2018/wordml" xmlns:w16se="http://schemas.microsoft.com/office/word/2015/wordml/symex" xmlns:wpg="http://schemas.microsoft.com/office/word/2010/wordprocessingGroup" xmlns:wpi="http://schemas.microsoft.com/office/word/2010/wordprocessingInk" xmlns:wne="http://schemas.microsoft.com/office/word/2006/wordml" xmlns:wps="http://schemas.microsoft.com/office/word/2010/wordprocessingShape" mc:Ignorable="w14 w15 w16se w16cid w16 w16cex wp14">
   <w:body>
     <w:p>
-      <w:r>
-        <w:t>POJO : Plain object java classes</w:t>
+      <w:proofErr w:type="gramStart"/>
+      <w:r>
+        <w:t>POJO :</w:t>
+      </w:r>
+      <w:proofErr w:type="gramEnd"/>
+      <w:r>
+        <w:t xml:space="preserve"> Plain object java classes</w:t>
       </w:r>
     </w:p>
     <w:p>
@@ -59,6 +64,7 @@
           <w:u w:val="single"/>
         </w:rPr>
       </w:pPr>
+      <w:proofErr w:type="gramStart"/>
       <w:r>
         <w:rPr>
           <w:b/>
@@ -67,8 +73,9 @@
           <w:szCs w:val="28"/>
           <w:u w:val="single"/>
         </w:rPr>
-        <w:t xml:space="preserve">SERIALIZATION : </w:t>
-      </w:r>
+        <w:t>SERIALIZATION :</w:t>
+      </w:r>
+      <w:proofErr w:type="gramEnd"/>
       <w:r>
         <w:rPr>
           <w:b/>
@@ -80,6 +87,16 @@
         <w:t xml:space="preserve"> </w:t>
       </w:r>
       <w:r>
+        <w:rPr>
+          <w:b/>
+          <w:bCs/>
+          <w:sz w:val="28"/>
+          <w:szCs w:val="28"/>
+          <w:u w:val="single"/>
+        </w:rPr>
+        <w:t xml:space="preserve"> </w:t>
+      </w:r>
+      <w:r>
         <w:t>Here we use setter method to set values for JSON fields</w:t>
       </w:r>
     </w:p>
@@ -87,8 +104,13 @@
       <w:r>
         <w:t xml:space="preserve">Sample </w:t>
       </w:r>
-      <w:r>
-        <w:t xml:space="preserve">JSON : </w:t>
+      <w:proofErr w:type="gramStart"/>
+      <w:r>
+        <w:t>JSON :</w:t>
+      </w:r>
+      <w:proofErr w:type="gramEnd"/>
+      <w:r>
+        <w:t xml:space="preserve"> </w:t>
       </w:r>
     </w:p>
     <w:p>
@@ -142,10 +164,32 @@
     <w:p>
       <w:r>
         <w:lastRenderedPageBreak/>
-        <w:t>We create a Java class and in class we define each fields ad Private member and we write public getter and setter method to access the fields</w:t>
-      </w:r>
-      <w:r>
-        <w:t xml:space="preserve">. We created a class and methods as shown below : </w:t>
+        <w:t>We create a Java class and in class we define each fields a</w:t>
+      </w:r>
+      <w:r>
+        <w:t>s</w:t>
+      </w:r>
+      <w:r>
+        <w:t xml:space="preserve"> Private </w:t>
+      </w:r>
+      <w:proofErr w:type="gramStart"/>
+      <w:r>
+        <w:t>member</w:t>
+      </w:r>
+      <w:proofErr w:type="gramEnd"/>
+      <w:r>
+        <w:t xml:space="preserve"> and we write public getter and setter method to access the fields</w:t>
+      </w:r>
+      <w:r>
+        <w:t xml:space="preserve">. We created a class and methods as shown </w:t>
+      </w:r>
+      <w:proofErr w:type="gramStart"/>
+      <w:r>
+        <w:t>below :</w:t>
+      </w:r>
+      <w:proofErr w:type="gramEnd"/>
+      <w:r>
+        <w:t xml:space="preserve"> </w:t>
       </w:r>
     </w:p>
     <w:p>
@@ -239,7 +283,20 @@
     </w:p>
     <w:p>
       <w:r>
-        <w:t xml:space="preserve">And this is how we send class object to RestAssured : </w:t>
+        <w:t xml:space="preserve">And this is how we send class object to </w:t>
+      </w:r>
+      <w:proofErr w:type="spellStart"/>
+      <w:proofErr w:type="gramStart"/>
+      <w:r>
+        <w:t>RestAssured</w:t>
+      </w:r>
+      <w:proofErr w:type="spellEnd"/>
+      <w:r>
+        <w:t xml:space="preserve"> :</w:t>
+      </w:r>
+      <w:proofErr w:type="gramEnd"/>
+      <w:r>
+        <w:t xml:space="preserve"> </w:t>
       </w:r>
       <w:r>
         <w:t>Rest assured takes care of all rest of the thigs.</w:t>
@@ -309,6 +366,7 @@
         </w:rPr>
         <w:t>DE-</w:t>
       </w:r>
+      <w:proofErr w:type="gramStart"/>
       <w:r>
         <w:rPr>
           <w:b/>
@@ -317,11 +375,25 @@
           <w:szCs w:val="28"/>
           <w:u w:val="single"/>
         </w:rPr>
-        <w:t xml:space="preserve">SERIALIZATION : </w:t>
+        <w:t>SERIALIZATION :</w:t>
+      </w:r>
+      <w:proofErr w:type="gramEnd"/>
+      <w:r>
+        <w:rPr>
+          <w:b/>
+          <w:bCs/>
+          <w:sz w:val="28"/>
+          <w:szCs w:val="28"/>
+          <w:u w:val="single"/>
+        </w:rPr>
+        <w:t xml:space="preserve"> </w:t>
       </w:r>
     </w:p>
     <w:p/>
     <w:p>
+      <w:r>
+        <w:t xml:space="preserve">Here we convert response to java object. </w:t>
+      </w:r>
       <w:r>
         <w:t>It is exactly same as serialization implementation. Here we use getter method to retrieve values from JSON response.</w:t>
       </w:r>
@@ -344,22 +416,54 @@
           <w:sz w:val="24"/>
           <w:szCs w:val="24"/>
         </w:rPr>
-        <w:t xml:space="preserve">To generate getter and setter methods : </w:t>
-      </w:r>
-    </w:p>
-    <w:p>
-      <w:pPr>
-        <w:rPr>
-          <w:sz w:val="24"/>
-          <w:szCs w:val="24"/>
-        </w:rPr>
-      </w:pPr>
-      <w:r>
-        <w:rPr>
-          <w:sz w:val="24"/>
-          <w:szCs w:val="24"/>
-        </w:rPr>
-        <w:t xml:space="preserve">Select private variable &gt; ctrl+shift+s &gt; </w:t>
+        <w:t xml:space="preserve">To generate getter and setter </w:t>
+      </w:r>
+      <w:proofErr w:type="gramStart"/>
+      <w:r>
+        <w:rPr>
+          <w:sz w:val="24"/>
+          <w:szCs w:val="24"/>
+        </w:rPr>
+        <w:t>methods :</w:t>
+      </w:r>
+      <w:proofErr w:type="gramEnd"/>
+      <w:r>
+        <w:rPr>
+          <w:sz w:val="24"/>
+          <w:szCs w:val="24"/>
+        </w:rPr>
+        <w:t xml:space="preserve"> </w:t>
+      </w:r>
+    </w:p>
+    <w:p>
+      <w:pPr>
+        <w:rPr>
+          <w:sz w:val="24"/>
+          <w:szCs w:val="24"/>
+        </w:rPr>
+      </w:pPr>
+      <w:r>
+        <w:rPr>
+          <w:sz w:val="24"/>
+          <w:szCs w:val="24"/>
+        </w:rPr>
+        <w:t xml:space="preserve">Select private variable &gt; </w:t>
+      </w:r>
+      <w:proofErr w:type="spellStart"/>
+      <w:r>
+        <w:rPr>
+          <w:sz w:val="24"/>
+          <w:szCs w:val="24"/>
+        </w:rPr>
+        <w:t>ctrl+shift+s</w:t>
+      </w:r>
+      <w:proofErr w:type="spellEnd"/>
+      <w:r>
+        <w:rPr>
+          <w:sz w:val="24"/>
+          <w:szCs w:val="24"/>
+        </w:rPr>
+        <w:t xml:space="preserve"> &gt; </w:t>
       </w:r>
       <w:r>
         <w:rPr>
@@ -403,14 +507,62 @@
           <w:sz w:val="24"/>
           <w:szCs w:val="24"/>
         </w:rPr>
-        <w:t>, if it shows [] means it is array and the we have to create a return type as a list for that node.</w:t>
-      </w:r>
-      <w:r>
-        <w:rPr>
-          <w:sz w:val="24"/>
-          <w:szCs w:val="24"/>
-        </w:rPr>
-        <w:t xml:space="preserve"> All nested Jsons are not always indicated with array. But for every nested json we have to create a new class.</w:t>
+        <w:t xml:space="preserve">, if it shows [] means it is array and </w:t>
+      </w:r>
+      <w:proofErr w:type="gramStart"/>
+      <w:r>
+        <w:rPr>
+          <w:sz w:val="24"/>
+          <w:szCs w:val="24"/>
+        </w:rPr>
+        <w:t>the we</w:t>
+      </w:r>
+      <w:proofErr w:type="gramEnd"/>
+      <w:r>
+        <w:rPr>
+          <w:sz w:val="24"/>
+          <w:szCs w:val="24"/>
+        </w:rPr>
+        <w:t xml:space="preserve"> have to create a return type as a list for that node.</w:t>
+      </w:r>
+      <w:r>
+        <w:rPr>
+          <w:sz w:val="24"/>
+          <w:szCs w:val="24"/>
+        </w:rPr>
+        <w:t xml:space="preserve"> All nested </w:t>
+      </w:r>
+      <w:proofErr w:type="spellStart"/>
+      <w:r>
+        <w:rPr>
+          <w:sz w:val="24"/>
+          <w:szCs w:val="24"/>
+        </w:rPr>
+        <w:t>Jsons</w:t>
+      </w:r>
+      <w:proofErr w:type="spellEnd"/>
+      <w:r>
+        <w:rPr>
+          <w:sz w:val="24"/>
+          <w:szCs w:val="24"/>
+        </w:rPr>
+        <w:t xml:space="preserve"> are not always indicated with array. But for every nested json we </w:t>
+      </w:r>
+      <w:proofErr w:type="gramStart"/>
+      <w:r>
+        <w:rPr>
+          <w:sz w:val="24"/>
+          <w:szCs w:val="24"/>
+        </w:rPr>
+        <w:t>have to</w:t>
+      </w:r>
+      <w:proofErr w:type="gramEnd"/>
+      <w:r>
+        <w:rPr>
+          <w:sz w:val="24"/>
+          <w:szCs w:val="24"/>
+        </w:rPr>
+        <w:t xml:space="preserve"> create a new class.</w:t>
       </w:r>
     </w:p>
     <w:p>
@@ -426,15 +578,27 @@
           <w:szCs w:val="24"/>
         </w:rPr>
       </w:pPr>
-      <w:r>
-        <w:rPr>
-          <w:rFonts w:ascii="Consolas" w:hAnsi="Consolas" w:cs="Consolas"/>
-          <w:color w:val="000000"/>
-          <w:sz w:val="24"/>
-          <w:szCs w:val="24"/>
-        </w:rPr>
-        <w:t xml:space="preserve">GetCourse </w:t>
-      </w:r>
+      <w:proofErr w:type="spellStart"/>
+      <w:r>
+        <w:rPr>
+          <w:rFonts w:ascii="Consolas" w:hAnsi="Consolas" w:cs="Consolas"/>
+          <w:color w:val="000000"/>
+          <w:sz w:val="24"/>
+          <w:szCs w:val="24"/>
+        </w:rPr>
+        <w:t>GetCourse</w:t>
+      </w:r>
+      <w:proofErr w:type="spellEnd"/>
+      <w:r>
+        <w:rPr>
+          <w:rFonts w:ascii="Consolas" w:hAnsi="Consolas" w:cs="Consolas"/>
+          <w:color w:val="000000"/>
+          <w:sz w:val="24"/>
+          <w:szCs w:val="24"/>
+        </w:rPr>
+        <w:t xml:space="preserve"> </w:t>
+      </w:r>
+      <w:proofErr w:type="spellStart"/>
       <w:r>
         <w:rPr>
           <w:rFonts w:ascii="Consolas" w:hAnsi="Consolas" w:cs="Consolas"/>
@@ -444,6 +608,7 @@
         </w:rPr>
         <w:t>gc</w:t>
       </w:r>
+      <w:proofErr w:type="spellEnd"/>
       <w:r>
         <w:rPr>
           <w:rFonts w:ascii="Consolas" w:hAnsi="Consolas" w:cs="Consolas"/>
@@ -480,7 +645,27 @@
           <w:sz w:val="24"/>
           <w:szCs w:val="24"/>
         </w:rPr>
-        <w:t>().queryParam(</w:t>
+        <w:t>(</w:t>
+      </w:r>
+      <w:proofErr w:type="gramStart"/>
+      <w:r>
+        <w:rPr>
+          <w:rFonts w:ascii="Consolas" w:hAnsi="Consolas" w:cs="Consolas"/>
+          <w:color w:val="000000"/>
+          <w:sz w:val="24"/>
+          <w:szCs w:val="24"/>
+        </w:rPr>
+        <w:t>).queryParam</w:t>
+      </w:r>
+      <w:proofErr w:type="gramEnd"/>
+      <w:r>
+        <w:rPr>
+          <w:rFonts w:ascii="Consolas" w:hAnsi="Consolas" w:cs="Consolas"/>
+          <w:color w:val="000000"/>
+          <w:sz w:val="24"/>
+          <w:szCs w:val="24"/>
+        </w:rPr>
+        <w:t>(</w:t>
       </w:r>
       <w:r>
         <w:rPr>
@@ -538,16 +723,7 @@
           <w:sz w:val="24"/>
           <w:szCs w:val="24"/>
         </w:rPr>
-        <w:t>)</w:t>
-      </w:r>
-      <w:r>
-        <w:rPr>
-          <w:rFonts w:ascii="Consolas" w:hAnsi="Consolas" w:cs="Consolas"/>
-          <w:color w:val="000000"/>
-          <w:sz w:val="24"/>
-          <w:szCs w:val="24"/>
-        </w:rPr>
-        <w:t xml:space="preserve"> </w:t>
+        <w:t xml:space="preserve">) </w:t>
       </w:r>
     </w:p>
     <w:p>
@@ -569,8 +745,30 @@
           <w:sz w:val="24"/>
           <w:szCs w:val="24"/>
         </w:rPr>
-        <w:t xml:space="preserve">// here we collect response in object gc of class </w:t>
-      </w:r>
+        <w:t xml:space="preserve">// here we collect response in object </w:t>
+      </w:r>
+      <w:proofErr w:type="spellStart"/>
+      <w:r>
+        <w:rPr>
+          <w:rFonts w:ascii="Consolas" w:hAnsi="Consolas" w:cs="Consolas"/>
+          <w:color w:val="000000"/>
+          <w:sz w:val="24"/>
+          <w:szCs w:val="24"/>
+        </w:rPr>
+        <w:t>gc</w:t>
+      </w:r>
+      <w:proofErr w:type="spellEnd"/>
+      <w:r>
+        <w:rPr>
+          <w:rFonts w:ascii="Consolas" w:hAnsi="Consolas" w:cs="Consolas"/>
+          <w:color w:val="000000"/>
+          <w:sz w:val="24"/>
+          <w:szCs w:val="24"/>
+        </w:rPr>
+        <w:t xml:space="preserve"> of class </w:t>
+      </w:r>
+      <w:proofErr w:type="spellStart"/>
+      <w:proofErr w:type="gramStart"/>
       <w:r>
         <w:rPr>
           <w:rFonts w:ascii="Consolas" w:hAnsi="Consolas" w:cs="Consolas"/>
@@ -580,14 +778,25 @@
         </w:rPr>
         <w:t>GetCourse</w:t>
       </w:r>
-      <w:r>
-        <w:rPr>
-          <w:rFonts w:ascii="Consolas" w:hAnsi="Consolas" w:cs="Consolas"/>
-          <w:color w:val="000000"/>
-          <w:sz w:val="24"/>
-          <w:szCs w:val="24"/>
-        </w:rPr>
-        <w:t>(POJO class)</w:t>
+      <w:proofErr w:type="spellEnd"/>
+      <w:r>
+        <w:rPr>
+          <w:rFonts w:ascii="Consolas" w:hAnsi="Consolas" w:cs="Consolas"/>
+          <w:color w:val="000000"/>
+          <w:sz w:val="24"/>
+          <w:szCs w:val="24"/>
+        </w:rPr>
+        <w:t>(</w:t>
+      </w:r>
+      <w:proofErr w:type="gramEnd"/>
+      <w:r>
+        <w:rPr>
+          <w:rFonts w:ascii="Consolas" w:hAnsi="Consolas" w:cs="Consolas"/>
+          <w:color w:val="000000"/>
+          <w:sz w:val="24"/>
+          <w:szCs w:val="24"/>
+        </w:rPr>
+        <w:t>POJO class)</w:t>
       </w:r>
     </w:p>
     <w:p>
@@ -621,14 +830,37 @@
         </w:rPr>
         <w:t xml:space="preserve"> </w:t>
       </w:r>
-      <w:r>
-        <w:rPr>
-          <w:rFonts w:ascii="Consolas" w:hAnsi="Consolas" w:cs="Consolas"/>
-          <w:color w:val="000000"/>
-          <w:sz w:val="24"/>
-          <w:szCs w:val="24"/>
-        </w:rPr>
-        <w:t>defaultParser(Parser.</w:t>
+      <w:proofErr w:type="spellStart"/>
+      <w:proofErr w:type="gramStart"/>
+      <w:r>
+        <w:rPr>
+          <w:rFonts w:ascii="Consolas" w:hAnsi="Consolas" w:cs="Consolas"/>
+          <w:color w:val="000000"/>
+          <w:sz w:val="24"/>
+          <w:szCs w:val="24"/>
+        </w:rPr>
+        <w:t>defaultParser</w:t>
+      </w:r>
+      <w:proofErr w:type="spellEnd"/>
+      <w:r>
+        <w:rPr>
+          <w:rFonts w:ascii="Consolas" w:hAnsi="Consolas" w:cs="Consolas"/>
+          <w:color w:val="000000"/>
+          <w:sz w:val="24"/>
+          <w:szCs w:val="24"/>
+        </w:rPr>
+        <w:t>(</w:t>
+      </w:r>
+      <w:proofErr w:type="spellStart"/>
+      <w:proofErr w:type="gramEnd"/>
+      <w:r>
+        <w:rPr>
+          <w:rFonts w:ascii="Consolas" w:hAnsi="Consolas" w:cs="Consolas"/>
+          <w:color w:val="000000"/>
+          <w:sz w:val="24"/>
+          <w:szCs w:val="24"/>
+        </w:rPr>
+        <w:t>Parser.</w:t>
       </w:r>
       <w:r>
         <w:rPr>
@@ -643,23 +875,15 @@
         </w:rPr>
         <w:t>JSON</w:t>
       </w:r>
-      <w:r>
-        <w:rPr>
-          <w:rFonts w:ascii="Consolas" w:hAnsi="Consolas" w:cs="Consolas"/>
-          <w:color w:val="000000"/>
-          <w:sz w:val="24"/>
-          <w:szCs w:val="24"/>
-        </w:rPr>
-        <w:t>)</w:t>
-      </w:r>
-      <w:r>
-        <w:rPr>
-          <w:rFonts w:ascii="Consolas" w:hAnsi="Consolas" w:cs="Consolas"/>
-          <w:color w:val="000000"/>
-          <w:sz w:val="24"/>
-          <w:szCs w:val="24"/>
-        </w:rPr>
-        <w:t>:</w:t>
+      <w:proofErr w:type="spellEnd"/>
+      <w:r>
+        <w:rPr>
+          <w:rFonts w:ascii="Consolas" w:hAnsi="Consolas" w:cs="Consolas"/>
+          <w:color w:val="000000"/>
+          <w:sz w:val="24"/>
+          <w:szCs w:val="24"/>
+        </w:rPr>
+        <w:t>):</w:t>
       </w:r>
       <w:r>
         <w:rPr>
@@ -706,14 +930,25 @@
           <w:szCs w:val="24"/>
         </w:rPr>
       </w:pPr>
-      <w:r>
-        <w:rPr>
-          <w:rFonts w:ascii="Consolas" w:hAnsi="Consolas" w:cs="Consolas"/>
-          <w:color w:val="000000"/>
-          <w:sz w:val="24"/>
-          <w:szCs w:val="24"/>
-        </w:rPr>
-        <w:t>.when()</w:t>
+      <w:proofErr w:type="gramStart"/>
+      <w:r>
+        <w:rPr>
+          <w:rFonts w:ascii="Consolas" w:hAnsi="Consolas" w:cs="Consolas"/>
+          <w:color w:val="000000"/>
+          <w:sz w:val="24"/>
+          <w:szCs w:val="24"/>
+        </w:rPr>
+        <w:t>.when</w:t>
+      </w:r>
+      <w:proofErr w:type="gramEnd"/>
+      <w:r>
+        <w:rPr>
+          <w:rFonts w:ascii="Consolas" w:hAnsi="Consolas" w:cs="Consolas"/>
+          <w:color w:val="000000"/>
+          <w:sz w:val="24"/>
+          <w:szCs w:val="24"/>
+        </w:rPr>
+        <w:t>()</w:t>
       </w:r>
     </w:p>
     <w:p>
@@ -729,14 +964,25 @@
           <w:szCs w:val="24"/>
         </w:rPr>
       </w:pPr>
-      <w:r>
-        <w:rPr>
-          <w:rFonts w:ascii="Consolas" w:hAnsi="Consolas" w:cs="Consolas"/>
-          <w:color w:val="000000"/>
-          <w:sz w:val="24"/>
-          <w:szCs w:val="24"/>
-        </w:rPr>
-        <w:t>.get(</w:t>
+      <w:proofErr w:type="gramStart"/>
+      <w:r>
+        <w:rPr>
+          <w:rFonts w:ascii="Consolas" w:hAnsi="Consolas" w:cs="Consolas"/>
+          <w:color w:val="000000"/>
+          <w:sz w:val="24"/>
+          <w:szCs w:val="24"/>
+        </w:rPr>
+        <w:t>.get</w:t>
+      </w:r>
+      <w:proofErr w:type="gramEnd"/>
+      <w:r>
+        <w:rPr>
+          <w:rFonts w:ascii="Consolas" w:hAnsi="Consolas" w:cs="Consolas"/>
+          <w:color w:val="000000"/>
+          <w:sz w:val="24"/>
+          <w:szCs w:val="24"/>
+        </w:rPr>
+        <w:t>(</w:t>
       </w:r>
       <w:r>
         <w:rPr>
@@ -811,14 +1057,26 @@
         </w:rPr>
         <w:t xml:space="preserve">//above line </w:t>
       </w:r>
-      <w:r>
-        <w:rPr>
-          <w:rFonts w:ascii="Consolas" w:hAnsi="Consolas" w:cs="Consolas"/>
-          <w:color w:val="000000"/>
-          <w:sz w:val="24"/>
-          <w:szCs w:val="24"/>
-        </w:rPr>
-        <w:t>as(GetCourse.</w:t>
+      <w:proofErr w:type="gramStart"/>
+      <w:r>
+        <w:rPr>
+          <w:rFonts w:ascii="Consolas" w:hAnsi="Consolas" w:cs="Consolas"/>
+          <w:color w:val="000000"/>
+          <w:sz w:val="24"/>
+          <w:szCs w:val="24"/>
+        </w:rPr>
+        <w:t>as(</w:t>
+      </w:r>
+      <w:proofErr w:type="spellStart"/>
+      <w:proofErr w:type="gramEnd"/>
+      <w:r>
+        <w:rPr>
+          <w:rFonts w:ascii="Consolas" w:hAnsi="Consolas" w:cs="Consolas"/>
+          <w:color w:val="000000"/>
+          <w:sz w:val="24"/>
+          <w:szCs w:val="24"/>
+        </w:rPr>
+        <w:t>GetCourse.</w:t>
       </w:r>
       <w:r>
         <w:rPr>
@@ -831,6 +1089,7 @@
         </w:rPr>
         <w:t>class</w:t>
       </w:r>
+      <w:proofErr w:type="spellEnd"/>
       <w:r>
         <w:rPr>
           <w:rFonts w:ascii="Consolas" w:hAnsi="Consolas" w:cs="Consolas"/>
@@ -858,6 +1117,7 @@
         </w:rPr>
         <w:t xml:space="preserve"> to get response in to java object of </w:t>
       </w:r>
+      <w:proofErr w:type="spellStart"/>
       <w:r>
         <w:rPr>
           <w:rFonts w:ascii="Consolas" w:hAnsi="Consolas" w:cs="Consolas"/>
@@ -867,6 +1127,7 @@
         </w:rPr>
         <w:t>GetCourse</w:t>
       </w:r>
+      <w:proofErr w:type="spellEnd"/>
       <w:r>
         <w:rPr>
           <w:rFonts w:ascii="Consolas" w:hAnsi="Consolas" w:cs="Consolas"/>
@@ -919,6 +1180,15 @@
           <w:szCs w:val="24"/>
         </w:rPr>
         <w:tab/>
+      </w:r>
+      <w:proofErr w:type="spellStart"/>
+      <w:r>
+        <w:rPr>
+          <w:rFonts w:ascii="Consolas" w:hAnsi="Consolas" w:cs="Consolas"/>
+          <w:color w:val="000000"/>
+          <w:sz w:val="24"/>
+          <w:szCs w:val="24"/>
+        </w:rPr>
         <w:t>System.</w:t>
       </w:r>
       <w:r>
@@ -941,8 +1211,20 @@
           <w:sz w:val="24"/>
           <w:szCs w:val="24"/>
         </w:rPr>
-        <w:t>.println(</w:t>
-      </w:r>
+        <w:t>.println</w:t>
+      </w:r>
+      <w:proofErr w:type="spellEnd"/>
+      <w:r>
+        <w:rPr>
+          <w:rFonts w:ascii="Consolas" w:hAnsi="Consolas" w:cs="Consolas"/>
+          <w:color w:val="000000"/>
+          <w:sz w:val="24"/>
+          <w:szCs w:val="24"/>
+        </w:rPr>
+        <w:t>(</w:t>
+      </w:r>
+      <w:proofErr w:type="spellStart"/>
+      <w:proofErr w:type="gramStart"/>
       <w:r>
         <w:rPr>
           <w:rFonts w:ascii="Consolas" w:hAnsi="Consolas" w:cs="Consolas"/>
@@ -959,7 +1241,18 @@
           <w:sz w:val="24"/>
           <w:szCs w:val="24"/>
         </w:rPr>
-        <w:t>.getLinkedin());</w:t>
+        <w:t>.getLinkedin</w:t>
+      </w:r>
+      <w:proofErr w:type="spellEnd"/>
+      <w:proofErr w:type="gramEnd"/>
+      <w:r>
+        <w:rPr>
+          <w:rFonts w:ascii="Consolas" w:hAnsi="Consolas" w:cs="Consolas"/>
+          <w:color w:val="000000"/>
+          <w:sz w:val="24"/>
+          <w:szCs w:val="24"/>
+        </w:rPr>
+        <w:t>());</w:t>
       </w:r>
     </w:p>
     <w:p>
@@ -981,6 +1274,7 @@
           <w:sz w:val="24"/>
           <w:szCs w:val="24"/>
         </w:rPr>
+        <w:lastRenderedPageBreak/>
         <w:tab/>
       </w:r>
       <w:r>
@@ -991,6 +1285,15 @@
           <w:szCs w:val="24"/>
         </w:rPr>
         <w:tab/>
+      </w:r>
+      <w:proofErr w:type="spellStart"/>
+      <w:r>
+        <w:rPr>
+          <w:rFonts w:ascii="Consolas" w:hAnsi="Consolas" w:cs="Consolas"/>
+          <w:color w:val="000000"/>
+          <w:sz w:val="24"/>
+          <w:szCs w:val="24"/>
+        </w:rPr>
         <w:t>System.</w:t>
       </w:r>
       <w:r>
@@ -1013,8 +1316,20 @@
           <w:sz w:val="24"/>
           <w:szCs w:val="24"/>
         </w:rPr>
-        <w:t>.println(</w:t>
-      </w:r>
+        <w:t>.println</w:t>
+      </w:r>
+      <w:proofErr w:type="spellEnd"/>
+      <w:r>
+        <w:rPr>
+          <w:rFonts w:ascii="Consolas" w:hAnsi="Consolas" w:cs="Consolas"/>
+          <w:color w:val="000000"/>
+          <w:sz w:val="24"/>
+          <w:szCs w:val="24"/>
+        </w:rPr>
+        <w:t>(</w:t>
+      </w:r>
+      <w:proofErr w:type="spellStart"/>
+      <w:proofErr w:type="gramStart"/>
       <w:r>
         <w:rPr>
           <w:rFonts w:ascii="Consolas" w:hAnsi="Consolas" w:cs="Consolas"/>
@@ -1031,7 +1346,18 @@
           <w:sz w:val="24"/>
           <w:szCs w:val="24"/>
         </w:rPr>
-        <w:t>.getInstructor());</w:t>
+        <w:t>.getInstructor</w:t>
+      </w:r>
+      <w:proofErr w:type="spellEnd"/>
+      <w:proofErr w:type="gramEnd"/>
+      <w:r>
+        <w:rPr>
+          <w:rFonts w:ascii="Consolas" w:hAnsi="Consolas" w:cs="Consolas"/>
+          <w:color w:val="000000"/>
+          <w:sz w:val="24"/>
+          <w:szCs w:val="24"/>
+        </w:rPr>
+        <w:t>());</w:t>
       </w:r>
     </w:p>
     <w:p>
@@ -1049,7 +1375,6 @@
           <w:sz w:val="24"/>
           <w:szCs w:val="24"/>
         </w:rPr>
-        <w:lastRenderedPageBreak/>
         <w:tab/>
       </w:r>
       <w:r>
@@ -1084,6 +1409,7 @@
         </w:rPr>
         <w:t>.println(</w:t>
       </w:r>
+      <w:proofErr w:type="gramStart"/>
       <w:r>
         <w:rPr>
           <w:rFonts w:ascii="Consolas" w:hAnsi="Consolas" w:cs="Consolas"/>
@@ -1100,16 +1426,101 @@
           <w:sz w:val="24"/>
           <w:szCs w:val="24"/>
         </w:rPr>
-        <w:t>.getCourses().getApi().get(1).getCourseTitle());</w:t>
-      </w:r>
-    </w:p>
-    <w:p>
-      <w:pPr>
-        <w:rPr>
-          <w:sz w:val="24"/>
-          <w:szCs w:val="24"/>
-        </w:rPr>
-      </w:pPr>
+        <w:t>.getCourses</w:t>
+      </w:r>
+      <w:proofErr w:type="gramEnd"/>
+      <w:r>
+        <w:rPr>
+          <w:rFonts w:ascii="Consolas" w:hAnsi="Consolas" w:cs="Consolas"/>
+          <w:color w:val="000000"/>
+          <w:sz w:val="24"/>
+          <w:szCs w:val="24"/>
+        </w:rPr>
+        <w:t>().getApi().get(1).getCourseTitle());</w:t>
+      </w:r>
+    </w:p>
+    <w:p>
+      <w:pPr>
+        <w:rPr>
+          <w:sz w:val="24"/>
+          <w:szCs w:val="24"/>
+        </w:rPr>
+      </w:pPr>
+    </w:p>
+    <w:p>
+      <w:pPr>
+        <w:rPr>
+          <w:sz w:val="24"/>
+          <w:szCs w:val="24"/>
+        </w:rPr>
+      </w:pPr>
+      <w:proofErr w:type="gramStart"/>
+      <w:r>
+        <w:rPr>
+          <w:b/>
+          <w:bCs/>
+          <w:sz w:val="28"/>
+          <w:szCs w:val="28"/>
+          <w:u w:val="single"/>
+        </w:rPr>
+        <w:t>Serialization</w:t>
+      </w:r>
+      <w:r>
+        <w:rPr>
+          <w:sz w:val="24"/>
+          <w:szCs w:val="24"/>
+        </w:rPr>
+        <w:t xml:space="preserve"> :</w:t>
+      </w:r>
+      <w:proofErr w:type="gramEnd"/>
+    </w:p>
+    <w:p>
+      <w:pPr>
+        <w:rPr>
+          <w:sz w:val="24"/>
+          <w:szCs w:val="24"/>
+        </w:rPr>
+      </w:pPr>
+      <w:r>
+        <w:rPr>
+          <w:noProof/>
+        </w:rPr>
+        <w:drawing>
+          <wp:inline distT="0" distB="0" distL="0" distR="0" wp14:anchorId="0E04E71E" wp14:editId="60C99A33">
+            <wp:extent cx="6858000" cy="4313555"/>
+            <wp:effectExtent l="0" t="0" r="0" b="0"/>
+            <wp:docPr id="2" name="Picture 2"/>
+            <wp:cNvGraphicFramePr>
+              <a:graphicFrameLocks xmlns:a="http://schemas.openxmlformats.org/drawingml/2006/main" noChangeAspect="1"/>
+            </wp:cNvGraphicFramePr>
+            <a:graphic xmlns:a="http://schemas.openxmlformats.org/drawingml/2006/main">
+              <a:graphicData uri="http://schemas.openxmlformats.org/drawingml/2006/picture">
+                <pic:pic xmlns:pic="http://schemas.openxmlformats.org/drawingml/2006/picture">
+                  <pic:nvPicPr>
+                    <pic:cNvPr id="1" name=""/>
+                    <pic:cNvPicPr/>
+                  </pic:nvPicPr>
+                  <pic:blipFill>
+                    <a:blip r:embed="rId12"/>
+                    <a:stretch>
+                      <a:fillRect/>
+                    </a:stretch>
+                  </pic:blipFill>
+                  <pic:spPr>
+                    <a:xfrm>
+                      <a:off x="0" y="0"/>
+                      <a:ext cx="6858000" cy="4313555"/>
+                    </a:xfrm>
+                    <a:prstGeom prst="rect">
+                      <a:avLst/>
+                    </a:prstGeom>
+                  </pic:spPr>
+                </pic:pic>
+              </a:graphicData>
+            </a:graphic>
+          </wp:inline>
+        </w:drawing>
+      </w:r>
     </w:p>
     <w:sectPr>
       <w:pgSz w:w="12240" w:h="15840"/>

--- a/Selenium/All Selenium + Java/API/Serialization deserialization POJO.docx
+++ b/Selenium/All Selenium + Java/API/Serialization deserialization POJO.docx
@@ -52,6 +52,9 @@
             </a:graphic>
           </wp:inline>
         </w:drawing>
+      </w:r>
+      <w:r>
+        <w:t xml:space="preserve"> </w:t>
       </w:r>
     </w:p>
     <w:p>
@@ -607,6 +610,39 @@
         </w:rPr>
         <w:t xml:space="preserve"> create a new class.</w:t>
       </w:r>
+      <w:r>
+        <w:rPr>
+          <w:sz w:val="24"/>
+          <w:szCs w:val="24"/>
+        </w:rPr>
+        <w:t xml:space="preserve"> </w:t>
+      </w:r>
+      <w:proofErr w:type="gramStart"/>
+      <w:r>
+        <w:rPr>
+          <w:sz w:val="24"/>
+          <w:szCs w:val="24"/>
+        </w:rPr>
+        <w:t>{</w:t>
+      </w:r>
+      <w:proofErr w:type="gramEnd"/>
+      <w:r>
+        <w:rPr>
+          <w:b/>
+          <w:bCs/>
+          <w:sz w:val="24"/>
+          <w:szCs w:val="24"/>
+          <w:u w:val="single"/>
+        </w:rPr>
+        <w:t>during interviews if json is given and asked to find specific node value, then open above site and click on required node, path will be auto generated at top</w:t>
+      </w:r>
+      <w:r>
+        <w:rPr>
+          <w:sz w:val="24"/>
+          <w:szCs w:val="24"/>
+        </w:rPr>
+        <w:t>.}</w:t>
+      </w:r>
     </w:p>
     <w:p>
       <w:pPr>
@@ -1617,6 +1653,7 @@
           <w:sz w:val="24"/>
           <w:szCs w:val="24"/>
         </w:rPr>
+        <w:lastRenderedPageBreak/>
         <w:tab/>
       </w:r>
       <w:r>
@@ -1945,7 +1982,6 @@
           <w:sz w:val="24"/>
           <w:szCs w:val="24"/>
         </w:rPr>
-        <w:lastRenderedPageBreak/>
         <w:t>{</w:t>
       </w:r>
       <w:r>
@@ -6272,7 +6308,35 @@
           <w:rFonts w:ascii="Consolas" w:hAnsi="Consolas" w:cs="Consolas"/>
         </w:rPr>
         <w:tab/>
-        <w:t>"courses": {</w:t>
+        <w:t xml:space="preserve">"courses": </w:t>
+      </w:r>
+      <w:proofErr w:type="gramStart"/>
+      <w:r>
+        <w:rPr>
+          <w:rFonts w:ascii="Consolas" w:hAnsi="Consolas" w:cs="Consolas"/>
+        </w:rPr>
+        <w:t>{</w:t>
+      </w:r>
+      <w:r>
+        <w:rPr>
+          <w:rFonts w:ascii="Consolas" w:hAnsi="Consolas" w:cs="Consolas"/>
+        </w:rPr>
+        <w:t xml:space="preserve"> </w:t>
+      </w:r>
+      <w:r>
+        <w:rPr>
+          <w:rFonts w:ascii="Consolas" w:hAnsi="Consolas" w:cs="Consolas"/>
+          <w:color w:val="C45911" w:themeColor="accent2" w:themeShade="BF"/>
+        </w:rPr>
+        <w:t>/</w:t>
+      </w:r>
+      <w:proofErr w:type="gramEnd"/>
+      <w:r>
+        <w:rPr>
+          <w:rFonts w:ascii="Consolas" w:hAnsi="Consolas" w:cs="Consolas"/>
+          <w:color w:val="C45911" w:themeColor="accent2" w:themeShade="BF"/>
+        </w:rPr>
+        <w:t xml:space="preserve">/if it is {} and posses elements inside elements create another class </w:t>
       </w:r>
     </w:p>
     <w:p>
@@ -6312,6 +6376,12 @@
         </w:rPr>
         <w:t>": [</w:t>
       </w:r>
+      <w:r>
+        <w:rPr>
+          <w:rFonts w:ascii="Consolas" w:hAnsi="Consolas" w:cs="Consolas"/>
+        </w:rPr>
+        <w:t>//if it is [] and direct elements in it create List&lt;&gt;</w:t>
+      </w:r>
     </w:p>
     <w:p>
       <w:pPr>
@@ -6795,6 +6865,7 @@
         <w:rPr>
           <w:rFonts w:ascii="Consolas" w:hAnsi="Consolas" w:cs="Consolas"/>
         </w:rPr>
+        <w:lastRenderedPageBreak/>
         <w:tab/>
       </w:r>
       <w:r>
@@ -6849,7 +6920,6 @@
         <w:rPr>
           <w:rFonts w:ascii="Consolas" w:hAnsi="Consolas" w:cs="Consolas"/>
         </w:rPr>
-        <w:lastRenderedPageBreak/>
         <w:tab/>
       </w:r>
       <w:r>
@@ -7616,7 +7686,6 @@
           <w:sz w:val="24"/>
           <w:szCs w:val="24"/>
         </w:rPr>
-        <w:lastRenderedPageBreak/>
         <w:t>GetCourse</w:t>
       </w:r>
       <w:proofErr w:type="spellEnd"/>
@@ -8228,14 +8297,7 @@
           <w:sz w:val="24"/>
           <w:szCs w:val="24"/>
         </w:rPr>
-        <w:t>2</w:t>
-      </w:r>
-      <w:r>
-        <w:rPr>
-          <w:sz w:val="24"/>
-          <w:szCs w:val="24"/>
-        </w:rPr>
-        <w:t xml:space="preserve"> :</w:t>
+        <w:t>2 :</w:t>
       </w:r>
       <w:proofErr w:type="gramEnd"/>
       <w:r>
@@ -8434,14 +8496,7 @@
           <w:sz w:val="24"/>
           <w:szCs w:val="24"/>
         </w:rPr>
-        <w:t>3</w:t>
-      </w:r>
-      <w:r>
-        <w:rPr>
-          <w:sz w:val="24"/>
-          <w:szCs w:val="24"/>
-        </w:rPr>
-        <w:t xml:space="preserve"> :</w:t>
+        <w:t>3 :</w:t>
       </w:r>
       <w:proofErr w:type="gramEnd"/>
       <w:r>
@@ -8691,6 +8746,86 @@
             </a:graphic>
           </wp:inline>
         </w:drawing>
+      </w:r>
+    </w:p>
+    <w:p>
+      <w:pPr>
+        <w:rPr>
+          <w:sz w:val="24"/>
+          <w:szCs w:val="24"/>
+        </w:rPr>
+      </w:pPr>
+    </w:p>
+    <w:p>
+      <w:pPr>
+        <w:rPr>
+          <w:sz w:val="24"/>
+          <w:szCs w:val="24"/>
+        </w:rPr>
+      </w:pPr>
+    </w:p>
+    <w:p>
+      <w:pPr>
+        <w:rPr>
+          <w:sz w:val="24"/>
+          <w:szCs w:val="24"/>
+        </w:rPr>
+      </w:pPr>
+      <w:proofErr w:type="gramStart"/>
+      <w:r>
+        <w:rPr>
+          <w:sz w:val="24"/>
+          <w:szCs w:val="24"/>
+        </w:rPr>
+        <w:t>Q :</w:t>
+      </w:r>
+      <w:proofErr w:type="gramEnd"/>
+      <w:r>
+        <w:rPr>
+          <w:sz w:val="24"/>
+          <w:szCs w:val="24"/>
+        </w:rPr>
+        <w:t xml:space="preserve"> What are common Json parsing techniques used in </w:t>
+      </w:r>
+      <w:proofErr w:type="spellStart"/>
+      <w:r>
+        <w:rPr>
+          <w:sz w:val="24"/>
+          <w:szCs w:val="24"/>
+        </w:rPr>
+        <w:t>resrAssured</w:t>
+      </w:r>
+      <w:proofErr w:type="spellEnd"/>
+      <w:r>
+        <w:rPr>
+          <w:sz w:val="24"/>
+          <w:szCs w:val="24"/>
+        </w:rPr>
+        <w:t xml:space="preserve"> ?</w:t>
+      </w:r>
+    </w:p>
+    <w:p>
+      <w:pPr>
+        <w:rPr>
+          <w:sz w:val="24"/>
+          <w:szCs w:val="24"/>
+        </w:rPr>
+      </w:pPr>
+      <w:proofErr w:type="gramStart"/>
+      <w:r>
+        <w:rPr>
+          <w:sz w:val="24"/>
+          <w:szCs w:val="24"/>
+        </w:rPr>
+        <w:t>Ans :</w:t>
+      </w:r>
+      <w:proofErr w:type="gramEnd"/>
+      <w:r>
+        <w:rPr>
+          <w:sz w:val="24"/>
+          <w:szCs w:val="24"/>
+        </w:rPr>
+        <w:t xml:space="preserve"> 1. Json Path  2. Deserialization using POJO class</w:t>
       </w:r>
     </w:p>
     <w:sectPr>

--- a/Selenium/All Selenium + Java/API/Serialization deserialization POJO.docx
+++ b/Selenium/All Selenium + Java/API/Serialization deserialization POJO.docx
@@ -3,13 +3,8 @@
 <w:document xmlns:wpc="http://schemas.microsoft.com/office/word/2010/wordprocessingCanvas" xmlns:cx="http://schemas.microsoft.com/office/drawing/2014/chartex" xmlns:cx1="http://schemas.microsoft.com/office/drawing/2015/9/8/chartex" xmlns:cx2="http://schemas.microsoft.com/office/drawing/2015/10/21/chartex" xmlns:cx3="http://schemas.microsoft.com/office/drawing/2016/5/9/chartex" xmlns:cx4="http://schemas.microsoft.com/office/drawing/2016/5/10/chartex" xmlns:cx5="http://schemas.microsoft.com/office/drawing/2016/5/11/chartex" xmlns:cx6="http://schemas.microsoft.com/office/drawing/2016/5/12/chartex" xmlns:cx7="http://schemas.microsoft.com/office/drawing/2016/5/13/chartex" xmlns:cx8="http://schemas.microsoft.com/office/drawing/2016/5/14/chartex" xmlns:mc="http://schemas.openxmlformats.org/markup-compatibility/2006" xmlns:aink="http://schemas.microsoft.com/office/drawing/2016/ink" xmlns:am3d="http://schemas.microsoft.com/office/drawing/2017/model3d" xmlns:o="urn:schemas-microsoft-com:office:office" xmlns:r="http://schemas.openxmlformats.org/officeDocument/2006/relationships" xmlns:m="http://schemas.openxmlformats.org/officeDocument/2006/math" xmlns:v="urn:schemas-microsoft-com:vml" xmlns:wp14="http://schemas.microsoft.com/office/word/2010/wordprocessingDrawing" xmlns:wp="http://schemas.openxmlformats.org/drawingml/2006/wordprocessingDrawing" xmlns:w10="urn:schemas-microsoft-com:office:word" xmlns:w="http://schemas.openxmlformats.org/wordprocessingml/2006/main" xmlns:w14="http://schemas.microsoft.com/office/word/2010/wordml" xmlns:w15="http://schemas.microsoft.com/office/word/2012/wordml" xmlns:w16cex="http://schemas.microsoft.com/office/word/2018/wordml/cex" xmlns:w16cid="http://schemas.microsoft.com/office/word/2016/wordml/cid" xmlns:w16="http://schemas.microsoft.com/office/word/2018/wordml" xmlns:w16se="http://schemas.microsoft.com/office/word/2015/wordml/symex" xmlns:wpg="http://schemas.microsoft.com/office/word/2010/wordprocessingGroup" xmlns:wpi="http://schemas.microsoft.com/office/word/2010/wordprocessingInk" xmlns:wne="http://schemas.microsoft.com/office/word/2006/wordml" xmlns:wps="http://schemas.microsoft.com/office/word/2010/wordprocessingShape" mc:Ignorable="w14 w15 w16se w16cid w16 w16cex wp14">
   <w:body>
     <w:p>
-      <w:proofErr w:type="gramStart"/>
-      <w:r>
-        <w:t>POJO :</w:t>
-      </w:r>
-      <w:proofErr w:type="gramEnd"/>
-      <w:r>
-        <w:t xml:space="preserve"> Plain object java classes</w:t>
+      <w:r>
+        <w:t>POJO : Plain object java classes</w:t>
       </w:r>
     </w:p>
     <w:p>
@@ -85,7 +80,6 @@
           <w:u w:val="single"/>
         </w:rPr>
       </w:pPr>
-      <w:proofErr w:type="gramStart"/>
       <w:r>
         <w:rPr>
           <w:b/>
@@ -94,9 +88,8 @@
           <w:szCs w:val="28"/>
           <w:u w:val="single"/>
         </w:rPr>
-        <w:t>SERIALIZATION :</w:t>
-      </w:r>
-      <w:proofErr w:type="gramEnd"/>
+        <w:t xml:space="preserve">SERIALIZATION : </w:t>
+      </w:r>
       <w:r>
         <w:rPr>
           <w:b/>
@@ -108,16 +101,6 @@
         <w:t xml:space="preserve"> </w:t>
       </w:r>
       <w:r>
-        <w:rPr>
-          <w:b/>
-          <w:bCs/>
-          <w:sz w:val="28"/>
-          <w:szCs w:val="28"/>
-          <w:u w:val="single"/>
-        </w:rPr>
-        <w:t xml:space="preserve"> </w:t>
-      </w:r>
-      <w:r>
         <w:t>Here we use setter method to set values for JSON fields</w:t>
       </w:r>
     </w:p>
@@ -125,13 +108,8 @@
       <w:r>
         <w:t xml:space="preserve">Sample </w:t>
       </w:r>
-      <w:proofErr w:type="gramStart"/>
-      <w:r>
-        <w:t>JSON :</w:t>
-      </w:r>
-      <w:proofErr w:type="gramEnd"/>
-      <w:r>
-        <w:t xml:space="preserve"> </w:t>
+      <w:r>
+        <w:t xml:space="preserve">JSON : </w:t>
       </w:r>
     </w:p>
     <w:p>
@@ -189,26 +167,10 @@
         <w:t>s</w:t>
       </w:r>
       <w:r>
-        <w:t xml:space="preserve"> Private </w:t>
-      </w:r>
-      <w:proofErr w:type="gramStart"/>
-      <w:r>
-        <w:t>member</w:t>
-      </w:r>
-      <w:proofErr w:type="gramEnd"/>
-      <w:r>
-        <w:t xml:space="preserve"> and we write public getter and setter method to access the fields</w:t>
-      </w:r>
-      <w:r>
-        <w:t xml:space="preserve">. We created a class and methods as shown </w:t>
-      </w:r>
-      <w:proofErr w:type="gramStart"/>
-      <w:r>
-        <w:t>below :</w:t>
-      </w:r>
-      <w:proofErr w:type="gramEnd"/>
-      <w:r>
-        <w:t xml:space="preserve"> </w:t>
+        <w:t xml:space="preserve"> Private member and we write public getter and setter method to access the fields</w:t>
+      </w:r>
+      <w:r>
+        <w:t xml:space="preserve">. We created a class and methods as shown below : </w:t>
       </w:r>
     </w:p>
     <w:p>
@@ -302,23 +264,33 @@
     </w:p>
     <w:p>
       <w:r>
-        <w:t xml:space="preserve">And this is how we send class object to </w:t>
-      </w:r>
-      <w:proofErr w:type="spellStart"/>
-      <w:proofErr w:type="gramStart"/>
-      <w:r>
-        <w:t>RestAssured</w:t>
-      </w:r>
-      <w:proofErr w:type="spellEnd"/>
-      <w:r>
-        <w:t xml:space="preserve"> :</w:t>
-      </w:r>
-      <w:proofErr w:type="gramEnd"/>
-      <w:r>
-        <w:t xml:space="preserve"> </w:t>
+        <w:t xml:space="preserve">And this is how we send class object to RestAssured : </w:t>
       </w:r>
       <w:r>
         <w:t>Rest assured takes care of all rest of the thigs.</w:t>
+      </w:r>
+    </w:p>
+    <w:p>
+      <w:r>
+        <w:t xml:space="preserve">We have to write a class where we define private variables as per Json Payload, and in the same class we maintain </w:t>
+      </w:r>
+      <w:r>
+        <w:t xml:space="preserve">getter setter methods, </w:t>
+      </w:r>
+      <w:r>
+        <w:t>In another different class, we write a json request where we 1</w:t>
+      </w:r>
+      <w:r>
+        <w:rPr>
+          <w:vertAlign w:val="superscript"/>
+        </w:rPr>
+        <w:t>st</w:t>
+      </w:r>
+      <w:r>
+        <w:t xml:space="preserve"> initialize all variables of pojo class using setter methods (we create object of pojo class and then initialize using setter methods), and then we pass </w:t>
+      </w:r>
+      <w:r>
+        <w:t>pojo class object instead of sending json payload In request.</w:t>
       </w:r>
     </w:p>
     <w:p>
@@ -398,7 +370,6 @@
         </w:rPr>
         <w:t>DE-</w:t>
       </w:r>
-      <w:proofErr w:type="gramStart"/>
       <w:r>
         <w:rPr>
           <w:b/>
@@ -407,18 +378,7 @@
           <w:szCs w:val="28"/>
           <w:u w:val="single"/>
         </w:rPr>
-        <w:t>SERIALIZATION :</w:t>
-      </w:r>
-      <w:proofErr w:type="gramEnd"/>
-      <w:r>
-        <w:rPr>
-          <w:b/>
-          <w:bCs/>
-          <w:sz w:val="28"/>
-          <w:szCs w:val="28"/>
-          <w:u w:val="single"/>
-        </w:rPr>
-        <w:t xml:space="preserve"> </w:t>
+        <w:t xml:space="preserve">SERIALIZATION : </w:t>
       </w:r>
     </w:p>
     <w:p/>
@@ -448,54 +408,22 @@
           <w:sz w:val="24"/>
           <w:szCs w:val="24"/>
         </w:rPr>
-        <w:t xml:space="preserve">To generate getter and setter </w:t>
-      </w:r>
-      <w:proofErr w:type="gramStart"/>
-      <w:r>
-        <w:rPr>
-          <w:sz w:val="24"/>
-          <w:szCs w:val="24"/>
-        </w:rPr>
-        <w:t>methods :</w:t>
-      </w:r>
-      <w:proofErr w:type="gramEnd"/>
-      <w:r>
-        <w:rPr>
-          <w:sz w:val="24"/>
-          <w:szCs w:val="24"/>
-        </w:rPr>
-        <w:t xml:space="preserve"> </w:t>
-      </w:r>
-    </w:p>
-    <w:p>
-      <w:pPr>
-        <w:rPr>
-          <w:sz w:val="24"/>
-          <w:szCs w:val="24"/>
-        </w:rPr>
-      </w:pPr>
-      <w:r>
-        <w:rPr>
-          <w:sz w:val="24"/>
-          <w:szCs w:val="24"/>
-        </w:rPr>
-        <w:t xml:space="preserve">Select private variable &gt; </w:t>
-      </w:r>
-      <w:proofErr w:type="spellStart"/>
-      <w:r>
-        <w:rPr>
-          <w:sz w:val="24"/>
-          <w:szCs w:val="24"/>
-        </w:rPr>
-        <w:t>ctrl+shift+s</w:t>
-      </w:r>
-      <w:proofErr w:type="spellEnd"/>
-      <w:r>
-        <w:rPr>
-          <w:sz w:val="24"/>
-          <w:szCs w:val="24"/>
-        </w:rPr>
-        <w:t xml:space="preserve"> &gt; </w:t>
+        <w:t xml:space="preserve">To generate getter and setter methods : </w:t>
+      </w:r>
+    </w:p>
+    <w:p>
+      <w:pPr>
+        <w:rPr>
+          <w:sz w:val="24"/>
+          <w:szCs w:val="24"/>
+        </w:rPr>
+      </w:pPr>
+      <w:r>
+        <w:rPr>
+          <w:sz w:val="24"/>
+          <w:szCs w:val="24"/>
+        </w:rPr>
+        <w:t xml:space="preserve">Select private variable &gt; ctrl+shift+s &gt; </w:t>
       </w:r>
       <w:r>
         <w:rPr>
@@ -553,62 +481,14 @@
           <w:sz w:val="24"/>
           <w:szCs w:val="24"/>
         </w:rPr>
-        <w:t xml:space="preserve"> we </w:t>
-      </w:r>
-      <w:proofErr w:type="gramStart"/>
-      <w:r>
-        <w:rPr>
-          <w:sz w:val="24"/>
-          <w:szCs w:val="24"/>
-        </w:rPr>
-        <w:t>have to</w:t>
-      </w:r>
-      <w:proofErr w:type="gramEnd"/>
-      <w:r>
-        <w:rPr>
-          <w:sz w:val="24"/>
-          <w:szCs w:val="24"/>
-        </w:rPr>
-        <w:t xml:space="preserve"> create a return type as a list for that node.</w:t>
-      </w:r>
-      <w:r>
-        <w:rPr>
-          <w:sz w:val="24"/>
-          <w:szCs w:val="24"/>
-        </w:rPr>
-        <w:t xml:space="preserve"> All nested </w:t>
-      </w:r>
-      <w:proofErr w:type="spellStart"/>
-      <w:r>
-        <w:rPr>
-          <w:sz w:val="24"/>
-          <w:szCs w:val="24"/>
-        </w:rPr>
-        <w:t>Jsons</w:t>
-      </w:r>
-      <w:proofErr w:type="spellEnd"/>
-      <w:r>
-        <w:rPr>
-          <w:sz w:val="24"/>
-          <w:szCs w:val="24"/>
-        </w:rPr>
-        <w:t xml:space="preserve"> are not always indicated with array. But for every nested json we </w:t>
-      </w:r>
-      <w:proofErr w:type="gramStart"/>
-      <w:r>
-        <w:rPr>
-          <w:sz w:val="24"/>
-          <w:szCs w:val="24"/>
-        </w:rPr>
-        <w:t>have to</w:t>
-      </w:r>
-      <w:proofErr w:type="gramEnd"/>
-      <w:r>
-        <w:rPr>
-          <w:sz w:val="24"/>
-          <w:szCs w:val="24"/>
-        </w:rPr>
-        <w:t xml:space="preserve"> create a new class.</w:t>
+        <w:t xml:space="preserve"> we have to create a return type as a list for that node.</w:t>
+      </w:r>
+      <w:r>
+        <w:rPr>
+          <w:sz w:val="24"/>
+          <w:szCs w:val="24"/>
+        </w:rPr>
+        <w:t xml:space="preserve"> All nested Jsons are not always indicated with array. But for every nested json we have to create a new class.</w:t>
       </w:r>
       <w:r>
         <w:rPr>
@@ -617,7 +497,6 @@
         </w:rPr>
         <w:t xml:space="preserve"> </w:t>
       </w:r>
-      <w:proofErr w:type="gramStart"/>
       <w:r>
         <w:rPr>
           <w:sz w:val="24"/>
@@ -625,7 +504,6 @@
         </w:rPr>
         <w:t>{</w:t>
       </w:r>
-      <w:proofErr w:type="gramEnd"/>
       <w:r>
         <w:rPr>
           <w:b/>
@@ -657,7 +535,6 @@
           <w:szCs w:val="24"/>
         </w:rPr>
       </w:pPr>
-      <w:proofErr w:type="spellStart"/>
       <w:r>
         <w:rPr>
           <w:rFonts w:ascii="Consolas" w:hAnsi="Consolas" w:cs="Consolas"/>
@@ -665,19 +542,8 @@
           <w:sz w:val="24"/>
           <w:szCs w:val="24"/>
         </w:rPr>
-        <w:t>GetCourse</w:t>
-      </w:r>
-      <w:proofErr w:type="spellEnd"/>
-      <w:r>
-        <w:rPr>
-          <w:rFonts w:ascii="Consolas" w:hAnsi="Consolas" w:cs="Consolas"/>
-          <w:color w:val="000000"/>
-          <w:sz w:val="24"/>
-          <w:szCs w:val="24"/>
-        </w:rPr>
-        <w:t xml:space="preserve"> </w:t>
-      </w:r>
-      <w:proofErr w:type="spellStart"/>
+        <w:t xml:space="preserve">GetCourse </w:t>
+      </w:r>
       <w:r>
         <w:rPr>
           <w:rFonts w:ascii="Consolas" w:hAnsi="Consolas" w:cs="Consolas"/>
@@ -685,17 +551,7 @@
           <w:sz w:val="24"/>
           <w:szCs w:val="24"/>
         </w:rPr>
-        <w:t>gc</w:t>
-      </w:r>
-      <w:proofErr w:type="spellEnd"/>
-      <w:r>
-        <w:rPr>
-          <w:rFonts w:ascii="Consolas" w:hAnsi="Consolas" w:cs="Consolas"/>
-          <w:color w:val="6A3E3E"/>
-          <w:sz w:val="24"/>
-          <w:szCs w:val="24"/>
-        </w:rPr>
-        <w:t xml:space="preserve"> </w:t>
+        <w:t xml:space="preserve">gc </w:t>
       </w:r>
       <w:r>
         <w:rPr>
@@ -724,27 +580,7 @@
           <w:sz w:val="24"/>
           <w:szCs w:val="24"/>
         </w:rPr>
-        <w:t>(</w:t>
-      </w:r>
-      <w:proofErr w:type="gramStart"/>
-      <w:r>
-        <w:rPr>
-          <w:rFonts w:ascii="Consolas" w:hAnsi="Consolas" w:cs="Consolas"/>
-          <w:color w:val="000000"/>
-          <w:sz w:val="24"/>
-          <w:szCs w:val="24"/>
-        </w:rPr>
-        <w:t>).queryParam</w:t>
-      </w:r>
-      <w:proofErr w:type="gramEnd"/>
-      <w:r>
-        <w:rPr>
-          <w:rFonts w:ascii="Consolas" w:hAnsi="Consolas" w:cs="Consolas"/>
-          <w:color w:val="000000"/>
-          <w:sz w:val="24"/>
-          <w:szCs w:val="24"/>
-        </w:rPr>
-        <w:t>(</w:t>
+        <w:t>().queryParam(</w:t>
       </w:r>
       <w:r>
         <w:rPr>
@@ -824,58 +660,7 @@
           <w:sz w:val="24"/>
           <w:szCs w:val="24"/>
         </w:rPr>
-        <w:t xml:space="preserve">// here we collect response in object </w:t>
-      </w:r>
-      <w:proofErr w:type="spellStart"/>
-      <w:r>
-        <w:rPr>
-          <w:rFonts w:ascii="Consolas" w:hAnsi="Consolas" w:cs="Consolas"/>
-          <w:color w:val="000000"/>
-          <w:sz w:val="24"/>
-          <w:szCs w:val="24"/>
-        </w:rPr>
-        <w:t>gc</w:t>
-      </w:r>
-      <w:proofErr w:type="spellEnd"/>
-      <w:r>
-        <w:rPr>
-          <w:rFonts w:ascii="Consolas" w:hAnsi="Consolas" w:cs="Consolas"/>
-          <w:color w:val="000000"/>
-          <w:sz w:val="24"/>
-          <w:szCs w:val="24"/>
-        </w:rPr>
-        <w:t xml:space="preserve"> of class </w:t>
-      </w:r>
-      <w:proofErr w:type="spellStart"/>
-      <w:proofErr w:type="gramStart"/>
-      <w:r>
-        <w:rPr>
-          <w:rFonts w:ascii="Consolas" w:hAnsi="Consolas" w:cs="Consolas"/>
-          <w:color w:val="000000"/>
-          <w:sz w:val="24"/>
-          <w:szCs w:val="24"/>
-        </w:rPr>
-        <w:t>GetCourse</w:t>
-      </w:r>
-      <w:proofErr w:type="spellEnd"/>
-      <w:r>
-        <w:rPr>
-          <w:rFonts w:ascii="Consolas" w:hAnsi="Consolas" w:cs="Consolas"/>
-          <w:color w:val="000000"/>
-          <w:sz w:val="24"/>
-          <w:szCs w:val="24"/>
-        </w:rPr>
-        <w:t>(</w:t>
-      </w:r>
-      <w:proofErr w:type="gramEnd"/>
-      <w:r>
-        <w:rPr>
-          <w:rFonts w:ascii="Consolas" w:hAnsi="Consolas" w:cs="Consolas"/>
-          <w:color w:val="000000"/>
-          <w:sz w:val="24"/>
-          <w:szCs w:val="24"/>
-        </w:rPr>
-        <w:t>POJO class)</w:t>
+        <w:t>// here we collect response in object gc of class GetCourse(POJO class)</w:t>
       </w:r>
     </w:p>
     <w:p>
@@ -909,8 +694,6 @@
         </w:rPr>
         <w:t xml:space="preserve"> </w:t>
       </w:r>
-      <w:proofErr w:type="spellStart"/>
-      <w:proofErr w:type="gramStart"/>
       <w:r>
         <w:rPr>
           <w:rFonts w:ascii="Consolas" w:hAnsi="Consolas" w:cs="Consolas"/>
@@ -918,28 +701,7 @@
           <w:sz w:val="24"/>
           <w:szCs w:val="24"/>
         </w:rPr>
-        <w:t>defaultParser</w:t>
-      </w:r>
-      <w:proofErr w:type="spellEnd"/>
-      <w:r>
-        <w:rPr>
-          <w:rFonts w:ascii="Consolas" w:hAnsi="Consolas" w:cs="Consolas"/>
-          <w:color w:val="000000"/>
-          <w:sz w:val="24"/>
-          <w:szCs w:val="24"/>
-        </w:rPr>
-        <w:t>(</w:t>
-      </w:r>
-      <w:proofErr w:type="spellStart"/>
-      <w:proofErr w:type="gramEnd"/>
-      <w:r>
-        <w:rPr>
-          <w:rFonts w:ascii="Consolas" w:hAnsi="Consolas" w:cs="Consolas"/>
-          <w:color w:val="000000"/>
-          <w:sz w:val="24"/>
-          <w:szCs w:val="24"/>
-        </w:rPr>
-        <w:t>Parser.</w:t>
+        <w:t>defaultParser(Parser.</w:t>
       </w:r>
       <w:r>
         <w:rPr>
@@ -954,7 +716,6 @@
         </w:rPr>
         <w:t>JSON</w:t>
       </w:r>
-      <w:proofErr w:type="spellEnd"/>
       <w:r>
         <w:rPr>
           <w:rFonts w:ascii="Consolas" w:hAnsi="Consolas" w:cs="Consolas"/>
@@ -1009,7 +770,6 @@
           <w:szCs w:val="24"/>
         </w:rPr>
       </w:pPr>
-      <w:proofErr w:type="gramStart"/>
       <w:r>
         <w:rPr>
           <w:rFonts w:ascii="Consolas" w:hAnsi="Consolas" w:cs="Consolas"/>
@@ -1017,17 +777,7 @@
           <w:sz w:val="24"/>
           <w:szCs w:val="24"/>
         </w:rPr>
-        <w:t>.when</w:t>
-      </w:r>
-      <w:proofErr w:type="gramEnd"/>
-      <w:r>
-        <w:rPr>
-          <w:rFonts w:ascii="Consolas" w:hAnsi="Consolas" w:cs="Consolas"/>
-          <w:color w:val="000000"/>
-          <w:sz w:val="24"/>
-          <w:szCs w:val="24"/>
-        </w:rPr>
-        <w:t>()</w:t>
+        <w:t>.when()</w:t>
       </w:r>
     </w:p>
     <w:p>
@@ -1043,7 +793,6 @@
           <w:szCs w:val="24"/>
         </w:rPr>
       </w:pPr>
-      <w:proofErr w:type="gramStart"/>
       <w:r>
         <w:rPr>
           <w:rFonts w:ascii="Consolas" w:hAnsi="Consolas" w:cs="Consolas"/>
@@ -1051,17 +800,7 @@
           <w:sz w:val="24"/>
           <w:szCs w:val="24"/>
         </w:rPr>
-        <w:t>.get</w:t>
-      </w:r>
-      <w:proofErr w:type="gramEnd"/>
-      <w:r>
-        <w:rPr>
-          <w:rFonts w:ascii="Consolas" w:hAnsi="Consolas" w:cs="Consolas"/>
-          <w:color w:val="000000"/>
-          <w:sz w:val="24"/>
-          <w:szCs w:val="24"/>
-        </w:rPr>
-        <w:t>(</w:t>
+        <w:t>.get(</w:t>
       </w:r>
       <w:r>
         <w:rPr>
@@ -1136,7 +875,6 @@
         </w:rPr>
         <w:t xml:space="preserve">//above line </w:t>
       </w:r>
-      <w:proofErr w:type="gramStart"/>
       <w:r>
         <w:rPr>
           <w:rFonts w:ascii="Consolas" w:hAnsi="Consolas" w:cs="Consolas"/>
@@ -1144,18 +882,7 @@
           <w:sz w:val="24"/>
           <w:szCs w:val="24"/>
         </w:rPr>
-        <w:t>as(</w:t>
-      </w:r>
-      <w:proofErr w:type="spellStart"/>
-      <w:proofErr w:type="gramEnd"/>
-      <w:r>
-        <w:rPr>
-          <w:rFonts w:ascii="Consolas" w:hAnsi="Consolas" w:cs="Consolas"/>
-          <w:color w:val="000000"/>
-          <w:sz w:val="24"/>
-          <w:szCs w:val="24"/>
-        </w:rPr>
-        <w:t>GetCourse.</w:t>
+        <w:t>as(GetCourse.</w:t>
       </w:r>
       <w:r>
         <w:rPr>
@@ -1166,19 +893,7 @@
           <w:sz w:val="24"/>
           <w:szCs w:val="24"/>
         </w:rPr>
-        <w:t>class</w:t>
-      </w:r>
-      <w:proofErr w:type="spellEnd"/>
-      <w:r>
-        <w:rPr>
-          <w:rFonts w:ascii="Consolas" w:hAnsi="Consolas" w:cs="Consolas"/>
-          <w:b/>
-          <w:bCs/>
-          <w:color w:val="7F0055"/>
-          <w:sz w:val="24"/>
-          <w:szCs w:val="24"/>
-        </w:rPr>
-        <w:t xml:space="preserve">) </w:t>
+        <w:t xml:space="preserve">class) </w:t>
       </w:r>
       <w:r>
         <w:rPr>
@@ -1196,7 +911,6 @@
         </w:rPr>
         <w:t xml:space="preserve"> to get response in to java object of </w:t>
       </w:r>
-      <w:proofErr w:type="spellStart"/>
       <w:r>
         <w:rPr>
           <w:rFonts w:ascii="Consolas" w:hAnsi="Consolas" w:cs="Consolas"/>
@@ -1204,17 +918,7 @@
           <w:sz w:val="24"/>
           <w:szCs w:val="24"/>
         </w:rPr>
-        <w:t>GetCourse</w:t>
-      </w:r>
-      <w:proofErr w:type="spellEnd"/>
-      <w:r>
-        <w:rPr>
-          <w:rFonts w:ascii="Consolas" w:hAnsi="Consolas" w:cs="Consolas"/>
-          <w:color w:val="000000"/>
-          <w:sz w:val="24"/>
-          <w:szCs w:val="24"/>
-        </w:rPr>
-        <w:t xml:space="preserve"> class</w:t>
+        <w:t>GetCourse class</w:t>
       </w:r>
     </w:p>
     <w:p>
@@ -1259,15 +963,6 @@
           <w:szCs w:val="24"/>
         </w:rPr>
         <w:tab/>
-      </w:r>
-      <w:proofErr w:type="spellStart"/>
-      <w:r>
-        <w:rPr>
-          <w:rFonts w:ascii="Consolas" w:hAnsi="Consolas" w:cs="Consolas"/>
-          <w:color w:val="000000"/>
-          <w:sz w:val="24"/>
-          <w:szCs w:val="24"/>
-        </w:rPr>
         <w:t>System.</w:t>
       </w:r>
       <w:r>
@@ -1290,9 +985,17 @@
           <w:sz w:val="24"/>
           <w:szCs w:val="24"/>
         </w:rPr>
-        <w:t>.println</w:t>
-      </w:r>
-      <w:proofErr w:type="spellEnd"/>
+        <w:t>.println(</w:t>
+      </w:r>
+      <w:r>
+        <w:rPr>
+          <w:rFonts w:ascii="Consolas" w:hAnsi="Consolas" w:cs="Consolas"/>
+          <w:color w:val="6A3E3E"/>
+          <w:sz w:val="24"/>
+          <w:szCs w:val="24"/>
+        </w:rPr>
+        <w:t>gc</w:t>
+      </w:r>
       <w:r>
         <w:rPr>
           <w:rFonts w:ascii="Consolas" w:hAnsi="Consolas" w:cs="Consolas"/>
@@ -1300,38 +1003,7 @@
           <w:sz w:val="24"/>
           <w:szCs w:val="24"/>
         </w:rPr>
-        <w:t>(</w:t>
-      </w:r>
-      <w:proofErr w:type="spellStart"/>
-      <w:proofErr w:type="gramStart"/>
-      <w:r>
-        <w:rPr>
-          <w:rFonts w:ascii="Consolas" w:hAnsi="Consolas" w:cs="Consolas"/>
-          <w:color w:val="6A3E3E"/>
-          <w:sz w:val="24"/>
-          <w:szCs w:val="24"/>
-        </w:rPr>
-        <w:t>gc</w:t>
-      </w:r>
-      <w:r>
-        <w:rPr>
-          <w:rFonts w:ascii="Consolas" w:hAnsi="Consolas" w:cs="Consolas"/>
-          <w:color w:val="000000"/>
-          <w:sz w:val="24"/>
-          <w:szCs w:val="24"/>
-        </w:rPr>
-        <w:t>.getLinkedin</w:t>
-      </w:r>
-      <w:proofErr w:type="spellEnd"/>
-      <w:proofErr w:type="gramEnd"/>
-      <w:r>
-        <w:rPr>
-          <w:rFonts w:ascii="Consolas" w:hAnsi="Consolas" w:cs="Consolas"/>
-          <w:color w:val="000000"/>
-          <w:sz w:val="24"/>
-          <w:szCs w:val="24"/>
-        </w:rPr>
-        <w:t>());</w:t>
+        <w:t>.getLinkedin());</w:t>
       </w:r>
     </w:p>
     <w:p>
@@ -1363,15 +1035,6 @@
           <w:szCs w:val="24"/>
         </w:rPr>
         <w:tab/>
-      </w:r>
-      <w:proofErr w:type="spellStart"/>
-      <w:r>
-        <w:rPr>
-          <w:rFonts w:ascii="Consolas" w:hAnsi="Consolas" w:cs="Consolas"/>
-          <w:color w:val="000000"/>
-          <w:sz w:val="24"/>
-          <w:szCs w:val="24"/>
-        </w:rPr>
         <w:t>System.</w:t>
       </w:r>
       <w:r>
@@ -1394,9 +1057,17 @@
           <w:sz w:val="24"/>
           <w:szCs w:val="24"/>
         </w:rPr>
-        <w:t>.println</w:t>
-      </w:r>
-      <w:proofErr w:type="spellEnd"/>
+        <w:t>.println(</w:t>
+      </w:r>
+      <w:r>
+        <w:rPr>
+          <w:rFonts w:ascii="Consolas" w:hAnsi="Consolas" w:cs="Consolas"/>
+          <w:color w:val="6A3E3E"/>
+          <w:sz w:val="24"/>
+          <w:szCs w:val="24"/>
+        </w:rPr>
+        <w:t>gc</w:t>
+      </w:r>
       <w:r>
         <w:rPr>
           <w:rFonts w:ascii="Consolas" w:hAnsi="Consolas" w:cs="Consolas"/>
@@ -1404,38 +1075,7 @@
           <w:sz w:val="24"/>
           <w:szCs w:val="24"/>
         </w:rPr>
-        <w:t>(</w:t>
-      </w:r>
-      <w:proofErr w:type="spellStart"/>
-      <w:proofErr w:type="gramStart"/>
-      <w:r>
-        <w:rPr>
-          <w:rFonts w:ascii="Consolas" w:hAnsi="Consolas" w:cs="Consolas"/>
-          <w:color w:val="6A3E3E"/>
-          <w:sz w:val="24"/>
-          <w:szCs w:val="24"/>
-        </w:rPr>
-        <w:t>gc</w:t>
-      </w:r>
-      <w:r>
-        <w:rPr>
-          <w:rFonts w:ascii="Consolas" w:hAnsi="Consolas" w:cs="Consolas"/>
-          <w:color w:val="000000"/>
-          <w:sz w:val="24"/>
-          <w:szCs w:val="24"/>
-        </w:rPr>
-        <w:t>.getInstructor</w:t>
-      </w:r>
-      <w:proofErr w:type="spellEnd"/>
-      <w:proofErr w:type="gramEnd"/>
-      <w:r>
-        <w:rPr>
-          <w:rFonts w:ascii="Consolas" w:hAnsi="Consolas" w:cs="Consolas"/>
-          <w:color w:val="000000"/>
-          <w:sz w:val="24"/>
-          <w:szCs w:val="24"/>
-        </w:rPr>
-        <w:t>());</w:t>
+        <w:t>.getInstructor());</w:t>
       </w:r>
     </w:p>
     <w:p>
@@ -1475,7 +1115,6 @@
         </w:rPr>
         <w:t xml:space="preserve">get 1st course title of </w:t>
       </w:r>
-      <w:proofErr w:type="spellStart"/>
       <w:r>
         <w:rPr>
           <w:rFonts w:ascii="Consolas" w:hAnsi="Consolas" w:cs="Consolas"/>
@@ -1487,7 +1126,6 @@
         </w:rPr>
         <w:t>api</w:t>
       </w:r>
-      <w:proofErr w:type="spellEnd"/>
       <w:r>
         <w:rPr>
           <w:rFonts w:ascii="Consolas" w:hAnsi="Consolas" w:cs="Consolas"/>
@@ -1550,7 +1188,6 @@
         </w:rPr>
         <w:t>.println(</w:t>
       </w:r>
-      <w:proofErr w:type="gramStart"/>
       <w:r>
         <w:rPr>
           <w:rFonts w:ascii="Consolas" w:hAnsi="Consolas" w:cs="Consolas"/>
@@ -1567,17 +1204,7 @@
           <w:sz w:val="24"/>
           <w:szCs w:val="24"/>
         </w:rPr>
-        <w:t>.getCourses</w:t>
-      </w:r>
-      <w:proofErr w:type="gramEnd"/>
-      <w:r>
-        <w:rPr>
-          <w:rFonts w:ascii="Consolas" w:hAnsi="Consolas" w:cs="Consolas"/>
-          <w:color w:val="000000"/>
-          <w:sz w:val="24"/>
-          <w:szCs w:val="24"/>
-        </w:rPr>
-        <w:t>().getApi().get(1).getCourseTitle());</w:t>
+        <w:t>.getCourses().getApi().get(1).getCourseTitle());</w:t>
       </w:r>
     </w:p>
     <w:p>
@@ -1609,29 +1236,7 @@
           <w:szCs w:val="24"/>
           <w:shd w:val="clear" w:color="auto" w:fill="E8F2FE"/>
         </w:rPr>
-        <w:t xml:space="preserve">find price if the course title </w:t>
-      </w:r>
-      <w:proofErr w:type="gramStart"/>
-      <w:r>
-        <w:rPr>
-          <w:rFonts w:ascii="Consolas" w:hAnsi="Consolas" w:cs="Consolas"/>
-          <w:color w:val="3F7F5F"/>
-          <w:sz w:val="24"/>
-          <w:szCs w:val="24"/>
-          <w:shd w:val="clear" w:color="auto" w:fill="E8F2FE"/>
-        </w:rPr>
-        <w:t>is :</w:t>
-      </w:r>
-      <w:proofErr w:type="gramEnd"/>
-      <w:r>
-        <w:rPr>
-          <w:rFonts w:ascii="Consolas" w:hAnsi="Consolas" w:cs="Consolas"/>
-          <w:color w:val="3F7F5F"/>
-          <w:sz w:val="24"/>
-          <w:szCs w:val="24"/>
-          <w:shd w:val="clear" w:color="auto" w:fill="E8F2FE"/>
-        </w:rPr>
-        <w:t xml:space="preserve"> SoapUI Webservices testing</w:t>
+        <w:t>find price if the course title is : SoapUI Webservices testing</w:t>
       </w:r>
     </w:p>
     <w:p>
@@ -1682,9 +1287,17 @@
           <w:szCs w:val="24"/>
         </w:rPr>
         <w:tab/>
-        <w:t>List&lt;</w:t>
-      </w:r>
-      <w:proofErr w:type="spellStart"/>
+        <w:t xml:space="preserve">List&lt;Api&gt; </w:t>
+      </w:r>
+      <w:r>
+        <w:rPr>
+          <w:rFonts w:ascii="Consolas" w:hAnsi="Consolas" w:cs="Consolas"/>
+          <w:color w:val="6A3E3E"/>
+          <w:sz w:val="24"/>
+          <w:szCs w:val="24"/>
+        </w:rPr>
+        <w:t>apiCourses</w:t>
+      </w:r>
       <w:r>
         <w:rPr>
           <w:rFonts w:ascii="Consolas" w:hAnsi="Consolas" w:cs="Consolas"/>
@@ -1692,9 +1305,17 @@
           <w:sz w:val="24"/>
           <w:szCs w:val="24"/>
         </w:rPr>
-        <w:t>Api</w:t>
-      </w:r>
-      <w:proofErr w:type="spellEnd"/>
+        <w:t>=</w:t>
+      </w:r>
+      <w:r>
+        <w:rPr>
+          <w:rFonts w:ascii="Consolas" w:hAnsi="Consolas" w:cs="Consolas"/>
+          <w:color w:val="6A3E3E"/>
+          <w:sz w:val="24"/>
+          <w:szCs w:val="24"/>
+        </w:rPr>
+        <w:t>gc</w:t>
+      </w:r>
       <w:r>
         <w:rPr>
           <w:rFonts w:ascii="Consolas" w:hAnsi="Consolas" w:cs="Consolas"/>
@@ -1702,87 +1323,7 @@
           <w:sz w:val="24"/>
           <w:szCs w:val="24"/>
         </w:rPr>
-        <w:t xml:space="preserve">&gt; </w:t>
-      </w:r>
-      <w:proofErr w:type="spellStart"/>
-      <w:r>
-        <w:rPr>
-          <w:rFonts w:ascii="Consolas" w:hAnsi="Consolas" w:cs="Consolas"/>
-          <w:color w:val="6A3E3E"/>
-          <w:sz w:val="24"/>
-          <w:szCs w:val="24"/>
-        </w:rPr>
-        <w:t>apiCourses</w:t>
-      </w:r>
-      <w:proofErr w:type="spellEnd"/>
-      <w:r>
-        <w:rPr>
-          <w:rFonts w:ascii="Consolas" w:hAnsi="Consolas" w:cs="Consolas"/>
-          <w:color w:val="000000"/>
-          <w:sz w:val="24"/>
-          <w:szCs w:val="24"/>
-        </w:rPr>
-        <w:t>=</w:t>
-      </w:r>
-      <w:proofErr w:type="spellStart"/>
-      <w:r>
-        <w:rPr>
-          <w:rFonts w:ascii="Consolas" w:hAnsi="Consolas" w:cs="Consolas"/>
-          <w:color w:val="6A3E3E"/>
-          <w:sz w:val="24"/>
-          <w:szCs w:val="24"/>
-        </w:rPr>
-        <w:t>gc</w:t>
-      </w:r>
-      <w:r>
-        <w:rPr>
-          <w:rFonts w:ascii="Consolas" w:hAnsi="Consolas" w:cs="Consolas"/>
-          <w:color w:val="000000"/>
-          <w:sz w:val="24"/>
-          <w:szCs w:val="24"/>
-        </w:rPr>
-        <w:t>.getCourses</w:t>
-      </w:r>
-      <w:proofErr w:type="spellEnd"/>
-      <w:r>
-        <w:rPr>
-          <w:rFonts w:ascii="Consolas" w:hAnsi="Consolas" w:cs="Consolas"/>
-          <w:color w:val="000000"/>
-          <w:sz w:val="24"/>
-          <w:szCs w:val="24"/>
-        </w:rPr>
-        <w:t>(</w:t>
-      </w:r>
-      <w:proofErr w:type="gramStart"/>
-      <w:r>
-        <w:rPr>
-          <w:rFonts w:ascii="Consolas" w:hAnsi="Consolas" w:cs="Consolas"/>
-          <w:color w:val="000000"/>
-          <w:sz w:val="24"/>
-          <w:szCs w:val="24"/>
-        </w:rPr>
-        <w:t>).</w:t>
-      </w:r>
-      <w:proofErr w:type="spellStart"/>
-      <w:r>
-        <w:rPr>
-          <w:rFonts w:ascii="Consolas" w:hAnsi="Consolas" w:cs="Consolas"/>
-          <w:color w:val="000000"/>
-          <w:sz w:val="24"/>
-          <w:szCs w:val="24"/>
-        </w:rPr>
-        <w:t>getApi</w:t>
-      </w:r>
-      <w:proofErr w:type="spellEnd"/>
-      <w:proofErr w:type="gramEnd"/>
-      <w:r>
-        <w:rPr>
-          <w:rFonts w:ascii="Consolas" w:hAnsi="Consolas" w:cs="Consolas"/>
-          <w:color w:val="000000"/>
-          <w:sz w:val="24"/>
-          <w:szCs w:val="24"/>
-        </w:rPr>
-        <w:t>();</w:t>
+        <w:t>.getCourses().getApi();</w:t>
       </w:r>
     </w:p>
     <w:p>
@@ -1833,7 +1374,6 @@
         </w:rPr>
         <w:tab/>
       </w:r>
-      <w:proofErr w:type="gramStart"/>
       <w:r>
         <w:rPr>
           <w:rFonts w:ascii="Consolas" w:hAnsi="Consolas" w:cs="Consolas"/>
@@ -1854,7 +1394,6 @@
         </w:rPr>
         <w:t>(</w:t>
       </w:r>
-      <w:proofErr w:type="gramEnd"/>
       <w:r>
         <w:rPr>
           <w:rFonts w:ascii="Consolas" w:hAnsi="Consolas" w:cs="Consolas"/>
@@ -1875,7 +1414,6 @@
         </w:rPr>
         <w:t xml:space="preserve"> </w:t>
       </w:r>
-      <w:proofErr w:type="spellStart"/>
       <w:r>
         <w:rPr>
           <w:rFonts w:ascii="Consolas" w:hAnsi="Consolas" w:cs="Consolas"/>
@@ -1885,7 +1423,6 @@
         </w:rPr>
         <w:t>i</w:t>
       </w:r>
-      <w:proofErr w:type="spellEnd"/>
       <w:r>
         <w:rPr>
           <w:rFonts w:ascii="Consolas" w:hAnsi="Consolas" w:cs="Consolas"/>
@@ -1913,7 +1450,6 @@
         </w:rPr>
         <w:t>&lt;</w:t>
       </w:r>
-      <w:proofErr w:type="spellStart"/>
       <w:r>
         <w:rPr>
           <w:rFonts w:ascii="Consolas" w:hAnsi="Consolas" w:cs="Consolas"/>
@@ -1930,19 +1466,8 @@
           <w:sz w:val="24"/>
           <w:szCs w:val="24"/>
         </w:rPr>
-        <w:t>.size</w:t>
-      </w:r>
-      <w:proofErr w:type="spellEnd"/>
-      <w:r>
-        <w:rPr>
-          <w:rFonts w:ascii="Consolas" w:hAnsi="Consolas" w:cs="Consolas"/>
-          <w:color w:val="000000"/>
-          <w:sz w:val="24"/>
-          <w:szCs w:val="24"/>
-        </w:rPr>
-        <w:t>();</w:t>
-      </w:r>
-      <w:proofErr w:type="spellStart"/>
+        <w:t>.size();</w:t>
+      </w:r>
       <w:r>
         <w:rPr>
           <w:rFonts w:ascii="Consolas" w:hAnsi="Consolas" w:cs="Consolas"/>
@@ -1952,7 +1477,6 @@
         </w:rPr>
         <w:t>i</w:t>
       </w:r>
-      <w:proofErr w:type="spellEnd"/>
       <w:r>
         <w:rPr>
           <w:rFonts w:ascii="Consolas" w:hAnsi="Consolas" w:cs="Consolas"/>
@@ -2049,7 +1573,6 @@
         </w:rPr>
         <w:t>(</w:t>
       </w:r>
-      <w:proofErr w:type="spellStart"/>
       <w:r>
         <w:rPr>
           <w:rFonts w:ascii="Consolas" w:hAnsi="Consolas" w:cs="Consolas"/>
@@ -2066,9 +1589,17 @@
           <w:sz w:val="24"/>
           <w:szCs w:val="24"/>
         </w:rPr>
-        <w:t>.get</w:t>
-      </w:r>
-      <w:proofErr w:type="spellEnd"/>
+        <w:t>.get(</w:t>
+      </w:r>
+      <w:r>
+        <w:rPr>
+          <w:rFonts w:ascii="Consolas" w:hAnsi="Consolas" w:cs="Consolas"/>
+          <w:color w:val="6A3E3E"/>
+          <w:sz w:val="24"/>
+          <w:szCs w:val="24"/>
+        </w:rPr>
+        <w:t>i</w:t>
+      </w:r>
       <w:r>
         <w:rPr>
           <w:rFonts w:ascii="Consolas" w:hAnsi="Consolas" w:cs="Consolas"/>
@@ -2076,69 +1607,7 @@
           <w:sz w:val="24"/>
           <w:szCs w:val="24"/>
         </w:rPr>
-        <w:t>(</w:t>
-      </w:r>
-      <w:proofErr w:type="spellStart"/>
-      <w:r>
-        <w:rPr>
-          <w:rFonts w:ascii="Consolas" w:hAnsi="Consolas" w:cs="Consolas"/>
-          <w:color w:val="6A3E3E"/>
-          <w:sz w:val="24"/>
-          <w:szCs w:val="24"/>
-        </w:rPr>
-        <w:t>i</w:t>
-      </w:r>
-      <w:proofErr w:type="spellEnd"/>
-      <w:proofErr w:type="gramStart"/>
-      <w:r>
-        <w:rPr>
-          <w:rFonts w:ascii="Consolas" w:hAnsi="Consolas" w:cs="Consolas"/>
-          <w:color w:val="000000"/>
-          <w:sz w:val="24"/>
-          <w:szCs w:val="24"/>
-        </w:rPr>
-        <w:t>).</w:t>
-      </w:r>
-      <w:proofErr w:type="spellStart"/>
-      <w:r>
-        <w:rPr>
-          <w:rFonts w:ascii="Consolas" w:hAnsi="Consolas" w:cs="Consolas"/>
-          <w:color w:val="000000"/>
-          <w:sz w:val="24"/>
-          <w:szCs w:val="24"/>
-        </w:rPr>
-        <w:t>getCourseTitle</w:t>
-      </w:r>
-      <w:proofErr w:type="spellEnd"/>
-      <w:proofErr w:type="gramEnd"/>
-      <w:r>
-        <w:rPr>
-          <w:rFonts w:ascii="Consolas" w:hAnsi="Consolas" w:cs="Consolas"/>
-          <w:color w:val="000000"/>
-          <w:sz w:val="24"/>
-          <w:szCs w:val="24"/>
-        </w:rPr>
-        <w:t>().</w:t>
-      </w:r>
-      <w:proofErr w:type="spellStart"/>
-      <w:r>
-        <w:rPr>
-          <w:rFonts w:ascii="Consolas" w:hAnsi="Consolas" w:cs="Consolas"/>
-          <w:color w:val="000000"/>
-          <w:sz w:val="24"/>
-          <w:szCs w:val="24"/>
-        </w:rPr>
-        <w:t>equalsIgnoreCase</w:t>
-      </w:r>
-      <w:proofErr w:type="spellEnd"/>
-      <w:r>
-        <w:rPr>
-          <w:rFonts w:ascii="Consolas" w:hAnsi="Consolas" w:cs="Consolas"/>
-          <w:color w:val="000000"/>
-          <w:sz w:val="24"/>
-          <w:szCs w:val="24"/>
-        </w:rPr>
-        <w:t>(</w:t>
+        <w:t>).getCourseTitle().equalsIgnoreCase(</w:t>
       </w:r>
       <w:r>
         <w:rPr>
@@ -2229,15 +1698,6 @@
           <w:szCs w:val="24"/>
         </w:rPr>
         <w:tab/>
-      </w:r>
-      <w:proofErr w:type="spellStart"/>
-      <w:r>
-        <w:rPr>
-          <w:rFonts w:ascii="Consolas" w:hAnsi="Consolas" w:cs="Consolas"/>
-          <w:color w:val="000000"/>
-          <w:sz w:val="24"/>
-          <w:szCs w:val="24"/>
-        </w:rPr>
         <w:t>System.</w:t>
       </w:r>
       <w:r>
@@ -2260,9 +1720,17 @@
           <w:sz w:val="24"/>
           <w:szCs w:val="24"/>
         </w:rPr>
-        <w:t>.println</w:t>
-      </w:r>
-      <w:proofErr w:type="spellEnd"/>
+        <w:t>.println(</w:t>
+      </w:r>
+      <w:r>
+        <w:rPr>
+          <w:rFonts w:ascii="Consolas" w:hAnsi="Consolas" w:cs="Consolas"/>
+          <w:color w:val="6A3E3E"/>
+          <w:sz w:val="24"/>
+          <w:szCs w:val="24"/>
+        </w:rPr>
+        <w:t>apiCourses</w:t>
+      </w:r>
       <w:r>
         <w:rPr>
           <w:rFonts w:ascii="Consolas" w:hAnsi="Consolas" w:cs="Consolas"/>
@@ -2270,9 +1738,8 @@
           <w:sz w:val="24"/>
           <w:szCs w:val="24"/>
         </w:rPr>
-        <w:t>(</w:t>
-      </w:r>
-      <w:proofErr w:type="spellStart"/>
+        <w:t>.get(</w:t>
+      </w:r>
       <w:r>
         <w:rPr>
           <w:rFonts w:ascii="Consolas" w:hAnsi="Consolas" w:cs="Consolas"/>
@@ -2280,7 +1747,7 @@
           <w:sz w:val="24"/>
           <w:szCs w:val="24"/>
         </w:rPr>
-        <w:t>apiCourses</w:t>
+        <w:t>i</w:t>
       </w:r>
       <w:r>
         <w:rPr>
@@ -2289,59 +1756,7 @@
           <w:sz w:val="24"/>
           <w:szCs w:val="24"/>
         </w:rPr>
-        <w:t>.get</w:t>
-      </w:r>
-      <w:proofErr w:type="spellEnd"/>
-      <w:r>
-        <w:rPr>
-          <w:rFonts w:ascii="Consolas" w:hAnsi="Consolas" w:cs="Consolas"/>
-          <w:color w:val="000000"/>
-          <w:sz w:val="24"/>
-          <w:szCs w:val="24"/>
-        </w:rPr>
-        <w:t>(</w:t>
-      </w:r>
-      <w:proofErr w:type="spellStart"/>
-      <w:r>
-        <w:rPr>
-          <w:rFonts w:ascii="Consolas" w:hAnsi="Consolas" w:cs="Consolas"/>
-          <w:color w:val="6A3E3E"/>
-          <w:sz w:val="24"/>
-          <w:szCs w:val="24"/>
-        </w:rPr>
-        <w:t>i</w:t>
-      </w:r>
-      <w:proofErr w:type="spellEnd"/>
-      <w:proofErr w:type="gramStart"/>
-      <w:r>
-        <w:rPr>
-          <w:rFonts w:ascii="Consolas" w:hAnsi="Consolas" w:cs="Consolas"/>
-          <w:color w:val="000000"/>
-          <w:sz w:val="24"/>
-          <w:szCs w:val="24"/>
-        </w:rPr>
-        <w:t>).</w:t>
-      </w:r>
-      <w:proofErr w:type="spellStart"/>
-      <w:r>
-        <w:rPr>
-          <w:rFonts w:ascii="Consolas" w:hAnsi="Consolas" w:cs="Consolas"/>
-          <w:color w:val="000000"/>
-          <w:sz w:val="24"/>
-          <w:szCs w:val="24"/>
-        </w:rPr>
-        <w:t>getPrice</w:t>
-      </w:r>
-      <w:proofErr w:type="spellEnd"/>
-      <w:proofErr w:type="gramEnd"/>
-      <w:r>
-        <w:rPr>
-          <w:rFonts w:ascii="Consolas" w:hAnsi="Consolas" w:cs="Consolas"/>
-          <w:color w:val="000000"/>
-          <w:sz w:val="24"/>
-          <w:szCs w:val="24"/>
-        </w:rPr>
-        <w:t>());</w:t>
+        <w:t>).getPrice());</w:t>
       </w:r>
     </w:p>
     <w:p>
@@ -2438,15 +1853,7 @@
         <w:t>Course</w:t>
       </w:r>
       <w:r>
-        <w:t xml:space="preserve"> is an </w:t>
-      </w:r>
-      <w:proofErr w:type="gramStart"/>
-      <w:r>
-        <w:t>array</w:t>
-      </w:r>
-      <w:proofErr w:type="gramEnd"/>
-      <w:r>
-        <w:t xml:space="preserve"> so we create separate class for it</w:t>
+        <w:t xml:space="preserve"> is an array so we create separate class for it</w:t>
       </w:r>
     </w:p>
     <w:p>
@@ -2792,7 +2199,6 @@
                       <w:szCs w:val="20"/>
                     </w:rPr>
                   </w:pPr>
-                  <w:proofErr w:type="spellStart"/>
                   <w:r>
                     <w:rPr>
                       <w:rFonts w:ascii="Consolas" w:eastAsia="Times New Roman" w:hAnsi="Consolas" w:cs="Times New Roman"/>
@@ -2802,7 +2208,6 @@
                     </w:rPr>
                     <w:t>RahulShetty</w:t>
                   </w:r>
-                  <w:proofErr w:type="spellEnd"/>
                 </w:p>
               </w:tc>
             </w:tr>
@@ -2941,7 +2346,6 @@
                       <w:szCs w:val="20"/>
                     </w:rPr>
                   </w:pPr>
-                  <w:proofErr w:type="spellStart"/>
                   <w:r>
                     <w:rPr>
                       <w:rFonts w:ascii="Consolas" w:eastAsia="Times New Roman" w:hAnsi="Consolas" w:cs="Times New Roman"/>
@@ -2951,7 +2355,6 @@
                     </w:rPr>
                     <w:t>url</w:t>
                   </w:r>
-                  <w:proofErr w:type="spellEnd"/>
                 </w:p>
               </w:tc>
               <w:tc>
@@ -3214,7 +2617,6 @@
                       <w:szCs w:val="20"/>
                     </w:rPr>
                   </w:pPr>
-                  <w:proofErr w:type="spellStart"/>
                   <w:r>
                     <w:rPr>
                       <w:rFonts w:ascii="Consolas" w:eastAsia="Times New Roman" w:hAnsi="Consolas" w:cs="Times New Roman"/>
@@ -3224,7 +2626,6 @@
                     </w:rPr>
                     <w:t>projectSupport</w:t>
                   </w:r>
-                  <w:proofErr w:type="spellEnd"/>
                 </w:p>
               </w:tc>
             </w:tr>
@@ -3634,9 +3035,8 @@
                       <w:sz w:val="20"/>
                       <w:szCs w:val="20"/>
                     </w:rPr>
-                    <w:t>{3</w:t>
+                    <w:t>{3}</w:t>
                   </w:r>
-                  <w:proofErr w:type="gramStart"/>
                   <w:r>
                     <w:rPr>
                       <w:rFonts w:ascii="Consolas" w:eastAsia="Times New Roman" w:hAnsi="Consolas" w:cs="Times New Roman"/>
@@ -3644,26 +3044,7 @@
                       <w:sz w:val="20"/>
                       <w:szCs w:val="20"/>
                     </w:rPr>
-                    <w:t>}</w:t>
-                  </w:r>
-                  <w:r>
-                    <w:rPr>
-                      <w:rFonts w:ascii="Consolas" w:eastAsia="Times New Roman" w:hAnsi="Consolas" w:cs="Times New Roman"/>
-                      <w:color w:val="1A1A1A"/>
-                      <w:sz w:val="20"/>
-                      <w:szCs w:val="20"/>
-                    </w:rPr>
-                    <w:t>:-</w:t>
-                  </w:r>
-                  <w:proofErr w:type="gramEnd"/>
-                  <w:r>
-                    <w:rPr>
-                      <w:rFonts w:ascii="Consolas" w:eastAsia="Times New Roman" w:hAnsi="Consolas" w:cs="Times New Roman"/>
-                      <w:color w:val="1A1A1A"/>
-                      <w:sz w:val="20"/>
-                      <w:szCs w:val="20"/>
-                    </w:rPr>
-                    <w:t xml:space="preserve"> it is an array with 3 elements in it</w:t>
+                    <w:t>:- it is an array with 3 elements in it</w:t>
                   </w:r>
                 </w:p>
               </w:tc>
@@ -3803,7 +3184,6 @@
                       <w:szCs w:val="20"/>
                     </w:rPr>
                   </w:pPr>
-                  <w:proofErr w:type="spellStart"/>
                   <w:r>
                     <w:rPr>
                       <w:rFonts w:ascii="Consolas" w:eastAsia="Times New Roman" w:hAnsi="Consolas" w:cs="Times New Roman"/>
@@ -3813,7 +3193,6 @@
                     </w:rPr>
                     <w:t>webAutomation</w:t>
                   </w:r>
-                  <w:proofErr w:type="spellEnd"/>
                 </w:p>
               </w:tc>
               <w:tc>
@@ -3867,9 +3246,8 @@
                       <w:sz w:val="20"/>
                       <w:szCs w:val="20"/>
                     </w:rPr>
-                    <w:t>[3</w:t>
+                    <w:t>[3]</w:t>
                   </w:r>
-                  <w:proofErr w:type="gramStart"/>
                   <w:r>
                     <w:rPr>
                       <w:rFonts w:ascii="Consolas" w:eastAsia="Times New Roman" w:hAnsi="Consolas" w:cs="Times New Roman"/>
@@ -3877,26 +3255,7 @@
                       <w:sz w:val="20"/>
                       <w:szCs w:val="20"/>
                     </w:rPr>
-                    <w:t>]</w:t>
-                  </w:r>
-                  <w:r>
-                    <w:rPr>
-                      <w:rFonts w:ascii="Consolas" w:eastAsia="Times New Roman" w:hAnsi="Consolas" w:cs="Times New Roman"/>
-                      <w:color w:val="1A1A1A"/>
-                      <w:sz w:val="20"/>
-                      <w:szCs w:val="20"/>
-                    </w:rPr>
-                    <w:t>:-</w:t>
-                  </w:r>
-                  <w:proofErr w:type="gramEnd"/>
-                  <w:r>
-                    <w:rPr>
-                      <w:rFonts w:ascii="Consolas" w:eastAsia="Times New Roman" w:hAnsi="Consolas" w:cs="Times New Roman"/>
-                      <w:color w:val="1A1A1A"/>
-                      <w:sz w:val="20"/>
-                      <w:szCs w:val="20"/>
-                    </w:rPr>
-                    <w:t xml:space="preserve"> it is a sub array with 3 elements in it</w:t>
+                    <w:t>:- it is a sub array with 3 elements in it</w:t>
                   </w:r>
                 </w:p>
               </w:tc>
@@ -4716,7 +4075,6 @@
                       <w:szCs w:val="20"/>
                     </w:rPr>
                   </w:pPr>
-                  <w:proofErr w:type="spellStart"/>
                   <w:r>
                     <w:rPr>
                       <w:rFonts w:ascii="Consolas" w:eastAsia="Times New Roman" w:hAnsi="Consolas" w:cs="Times New Roman"/>
@@ -4726,7 +4084,6 @@
                     </w:rPr>
                     <w:t>api</w:t>
                   </w:r>
-                  <w:proofErr w:type="spellEnd"/>
                 </w:p>
               </w:tc>
               <w:tc>
@@ -4780,9 +4137,8 @@
                       <w:sz w:val="20"/>
                       <w:szCs w:val="20"/>
                     </w:rPr>
-                    <w:t>[2</w:t>
+                    <w:t>[2]</w:t>
                   </w:r>
-                  <w:proofErr w:type="gramStart"/>
                   <w:r>
                     <w:rPr>
                       <w:rFonts w:ascii="Consolas" w:eastAsia="Times New Roman" w:hAnsi="Consolas" w:cs="Times New Roman"/>
@@ -4790,26 +4146,7 @@
                       <w:sz w:val="20"/>
                       <w:szCs w:val="20"/>
                     </w:rPr>
-                    <w:t>]</w:t>
-                  </w:r>
-                  <w:r>
-                    <w:rPr>
-                      <w:rFonts w:ascii="Consolas" w:eastAsia="Times New Roman" w:hAnsi="Consolas" w:cs="Times New Roman"/>
-                      <w:color w:val="1A1A1A"/>
-                      <w:sz w:val="20"/>
-                      <w:szCs w:val="20"/>
-                    </w:rPr>
-                    <w:t>:-</w:t>
-                  </w:r>
-                  <w:proofErr w:type="gramEnd"/>
-                  <w:r>
-                    <w:rPr>
-                      <w:rFonts w:ascii="Consolas" w:eastAsia="Times New Roman" w:hAnsi="Consolas" w:cs="Times New Roman"/>
-                      <w:color w:val="1A1A1A"/>
-                      <w:sz w:val="20"/>
-                      <w:szCs w:val="20"/>
-                    </w:rPr>
-                    <w:t>it is a sub array with 2 elements in it</w:t>
+                    <w:t>:-it is a sub array with 2 elements in it</w:t>
                   </w:r>
                 </w:p>
               </w:tc>
@@ -5489,9 +4826,8 @@
                       <w:sz w:val="20"/>
                       <w:szCs w:val="20"/>
                     </w:rPr>
-                    <w:t>[1</w:t>
+                    <w:t>[1]</w:t>
                   </w:r>
-                  <w:proofErr w:type="gramStart"/>
                   <w:r>
                     <w:rPr>
                       <w:rFonts w:ascii="Consolas" w:eastAsia="Times New Roman" w:hAnsi="Consolas" w:cs="Times New Roman"/>
@@ -5499,26 +4835,7 @@
                       <w:sz w:val="20"/>
                       <w:szCs w:val="20"/>
                     </w:rPr>
-                    <w:t>]</w:t>
-                  </w:r>
-                  <w:r>
-                    <w:rPr>
-                      <w:rFonts w:ascii="Consolas" w:eastAsia="Times New Roman" w:hAnsi="Consolas" w:cs="Times New Roman"/>
-                      <w:color w:val="1A1A1A"/>
-                      <w:sz w:val="20"/>
-                      <w:szCs w:val="20"/>
-                    </w:rPr>
-                    <w:t>:-</w:t>
-                  </w:r>
-                  <w:proofErr w:type="gramEnd"/>
-                  <w:r>
-                    <w:rPr>
-                      <w:rFonts w:ascii="Consolas" w:eastAsia="Times New Roman" w:hAnsi="Consolas" w:cs="Times New Roman"/>
-                      <w:color w:val="1A1A1A"/>
-                      <w:sz w:val="20"/>
-                      <w:szCs w:val="20"/>
-                    </w:rPr>
-                    <w:t xml:space="preserve"> it is a sub array with 1 element in it</w:t>
+                    <w:t>:- it is a sub array with 1 element in it</w:t>
                   </w:r>
                 </w:p>
               </w:tc>
@@ -6008,7 +5325,6 @@
                       <w:szCs w:val="20"/>
                     </w:rPr>
                   </w:pPr>
-                  <w:proofErr w:type="spellStart"/>
                   <w:r>
                     <w:rPr>
                       <w:rFonts w:ascii="Consolas" w:eastAsia="Times New Roman" w:hAnsi="Consolas" w:cs="Times New Roman"/>
@@ -6018,7 +5334,6 @@
                     </w:rPr>
                     <w:t>linkedin</w:t>
                   </w:r>
-                  <w:proofErr w:type="spellEnd"/>
                 </w:p>
               </w:tc>
               <w:tc>
@@ -6108,7 +5423,6 @@
         <w:adjustRightInd w:val="0"/>
         <w:spacing w:after="0" w:line="240" w:lineRule="auto"/>
       </w:pPr>
-      <w:proofErr w:type="gramStart"/>
       <w:r>
         <w:rPr>
           <w:b/>
@@ -6118,11 +5432,7 @@
         <w:t>NOTE</w:t>
       </w:r>
       <w:r>
-        <w:t xml:space="preserve"> :</w:t>
-      </w:r>
-      <w:proofErr w:type="gramEnd"/>
-      <w:r>
-        <w:t xml:space="preserve"> for every array, we create a different</w:t>
+        <w:t xml:space="preserve"> : for every array, we create a different</w:t>
       </w:r>
       <w:r>
         <w:t xml:space="preserve">, </w:t>
@@ -6143,21 +5453,8 @@
       </w:pPr>
     </w:p>
     <w:p>
-      <w:proofErr w:type="spellStart"/>
-      <w:r>
-        <w:t>GetCourse</w:t>
-      </w:r>
-      <w:proofErr w:type="spellEnd"/>
-      <w:r>
-        <w:t xml:space="preserve"> </w:t>
-      </w:r>
-      <w:proofErr w:type="gramStart"/>
-      <w:r>
-        <w:t>Json :</w:t>
-      </w:r>
-      <w:proofErr w:type="gramEnd"/>
-      <w:r>
-        <w:t xml:space="preserve"> </w:t>
+      <w:r>
+        <w:t xml:space="preserve">GetCourse Json : </w:t>
       </w:r>
     </w:p>
     <w:p>
@@ -6192,21 +5489,7 @@
           <w:rFonts w:ascii="Consolas" w:hAnsi="Consolas" w:cs="Consolas"/>
         </w:rPr>
         <w:tab/>
-        <w:t>"instructor": "</w:t>
-      </w:r>
-      <w:proofErr w:type="spellStart"/>
-      <w:r>
-        <w:rPr>
-          <w:rFonts w:ascii="Consolas" w:hAnsi="Consolas" w:cs="Consolas"/>
-        </w:rPr>
-        <w:t>RahulShetty</w:t>
-      </w:r>
-      <w:proofErr w:type="spellEnd"/>
-      <w:r>
-        <w:rPr>
-          <w:rFonts w:ascii="Consolas" w:hAnsi="Consolas" w:cs="Consolas"/>
-        </w:rPr>
-        <w:t>",</w:t>
+        <w:t>"instructor": "RahulShetty",</w:t>
       </w:r>
     </w:p>
     <w:p>
@@ -6226,7 +5509,6 @@
         <w:tab/>
         <w:t>"</w:t>
       </w:r>
-      <w:proofErr w:type="spellStart"/>
       <w:r>
         <w:rPr>
           <w:rFonts w:ascii="Consolas" w:hAnsi="Consolas" w:cs="Consolas"/>
@@ -6235,7 +5517,6 @@
         </w:rPr>
         <w:t>url</w:t>
       </w:r>
-      <w:proofErr w:type="spellEnd"/>
       <w:r>
         <w:rPr>
           <w:rFonts w:ascii="Consolas" w:hAnsi="Consolas" w:cs="Consolas"/>
@@ -6258,21 +5539,7 @@
           <w:rFonts w:ascii="Consolas" w:hAnsi="Consolas" w:cs="Consolas"/>
         </w:rPr>
         <w:tab/>
-        <w:t>"services": "</w:t>
-      </w:r>
-      <w:proofErr w:type="spellStart"/>
-      <w:r>
-        <w:rPr>
-          <w:rFonts w:ascii="Consolas" w:hAnsi="Consolas" w:cs="Consolas"/>
-        </w:rPr>
-        <w:t>projectSupport</w:t>
-      </w:r>
-      <w:proofErr w:type="spellEnd"/>
-      <w:r>
-        <w:rPr>
-          <w:rFonts w:ascii="Consolas" w:hAnsi="Consolas" w:cs="Consolas"/>
-        </w:rPr>
-        <w:t>",</w:t>
+        <w:t>"services": "projectSupport",</w:t>
       </w:r>
     </w:p>
     <w:p>
@@ -6308,14 +5575,7 @@
           <w:rFonts w:ascii="Consolas" w:hAnsi="Consolas" w:cs="Consolas"/>
         </w:rPr>
         <w:tab/>
-        <w:t xml:space="preserve">"courses": </w:t>
-      </w:r>
-      <w:proofErr w:type="gramStart"/>
-      <w:r>
-        <w:rPr>
-          <w:rFonts w:ascii="Consolas" w:hAnsi="Consolas" w:cs="Consolas"/>
-        </w:rPr>
-        <w:t>{</w:t>
+        <w:t>"courses": {</w:t>
       </w:r>
       <w:r>
         <w:rPr>
@@ -6328,15 +5588,7 @@
           <w:rFonts w:ascii="Consolas" w:hAnsi="Consolas" w:cs="Consolas"/>
           <w:color w:val="C45911" w:themeColor="accent2" w:themeShade="BF"/>
         </w:rPr>
-        <w:t>/</w:t>
-      </w:r>
-      <w:proofErr w:type="gramEnd"/>
-      <w:r>
-        <w:rPr>
-          <w:rFonts w:ascii="Consolas" w:hAnsi="Consolas" w:cs="Consolas"/>
-          <w:color w:val="C45911" w:themeColor="accent2" w:themeShade="BF"/>
-        </w:rPr>
-        <w:t xml:space="preserve">/if it is {} and posses elements inside elements create another class </w:t>
+        <w:t xml:space="preserve">//if it is {} and posses elements inside elements create another class </w:t>
       </w:r>
     </w:p>
     <w:p>
@@ -6360,21 +5612,7 @@
           <w:rFonts w:ascii="Consolas" w:hAnsi="Consolas" w:cs="Consolas"/>
         </w:rPr>
         <w:tab/>
-        <w:t>"</w:t>
-      </w:r>
-      <w:proofErr w:type="spellStart"/>
-      <w:r>
-        <w:rPr>
-          <w:rFonts w:ascii="Consolas" w:hAnsi="Consolas" w:cs="Consolas"/>
-        </w:rPr>
-        <w:t>webAutomation</w:t>
-      </w:r>
-      <w:proofErr w:type="spellEnd"/>
-      <w:r>
-        <w:rPr>
-          <w:rFonts w:ascii="Consolas" w:hAnsi="Consolas" w:cs="Consolas"/>
-        </w:rPr>
-        <w:t>": [</w:t>
+        <w:t>"webAutomation": [</w:t>
       </w:r>
       <w:r>
         <w:rPr>
@@ -6446,21 +5684,7 @@
           <w:rFonts w:ascii="Consolas" w:hAnsi="Consolas" w:cs="Consolas"/>
         </w:rPr>
         <w:tab/>
-        <w:t>"</w:t>
-      </w:r>
-      <w:proofErr w:type="spellStart"/>
-      <w:r>
-        <w:rPr>
-          <w:rFonts w:ascii="Consolas" w:hAnsi="Consolas" w:cs="Consolas"/>
-        </w:rPr>
-        <w:t>courseTitle</w:t>
-      </w:r>
-      <w:proofErr w:type="spellEnd"/>
-      <w:r>
-        <w:rPr>
-          <w:rFonts w:ascii="Consolas" w:hAnsi="Consolas" w:cs="Consolas"/>
-        </w:rPr>
-        <w:t>": "</w:t>
+        <w:t>"courseTitle": "</w:t>
       </w:r>
       <w:r>
         <w:rPr>
@@ -6476,7 +5700,6 @@
         </w:rPr>
         <w:t xml:space="preserve"> </w:t>
       </w:r>
-      <w:proofErr w:type="spellStart"/>
       <w:r>
         <w:rPr>
           <w:rFonts w:ascii="Consolas" w:hAnsi="Consolas" w:cs="Consolas"/>
@@ -6485,7 +5708,6 @@
         </w:rPr>
         <w:t>Webdriver</w:t>
       </w:r>
-      <w:proofErr w:type="spellEnd"/>
       <w:r>
         <w:rPr>
           <w:rFonts w:ascii="Consolas" w:hAnsi="Consolas" w:cs="Consolas"/>
@@ -6622,23 +5844,8 @@
           <w:rFonts w:ascii="Consolas" w:hAnsi="Consolas" w:cs="Consolas"/>
         </w:rPr>
         <w:tab/>
-        <w:t>"</w:t>
-      </w:r>
-      <w:proofErr w:type="spellStart"/>
-      <w:r>
-        <w:rPr>
-          <w:rFonts w:ascii="Consolas" w:hAnsi="Consolas" w:cs="Consolas"/>
-        </w:rPr>
-        <w:t>courseTitle</w:t>
-      </w:r>
-      <w:proofErr w:type="spellEnd"/>
-      <w:r>
-        <w:rPr>
-          <w:rFonts w:ascii="Consolas" w:hAnsi="Consolas" w:cs="Consolas"/>
-        </w:rPr>
-        <w:t>": "</w:t>
-      </w:r>
-      <w:proofErr w:type="spellStart"/>
+        <w:t>"courseTitle": "</w:t>
+      </w:r>
       <w:r>
         <w:rPr>
           <w:rFonts w:ascii="Consolas" w:hAnsi="Consolas" w:cs="Consolas"/>
@@ -6647,7 +5854,6 @@
         </w:rPr>
         <w:t>cyprus</w:t>
       </w:r>
-      <w:proofErr w:type="spellEnd"/>
       <w:r>
         <w:rPr>
           <w:rFonts w:ascii="Consolas" w:hAnsi="Consolas" w:cs="Consolas"/>
@@ -6784,21 +5990,7 @@
           <w:rFonts w:ascii="Consolas" w:hAnsi="Consolas" w:cs="Consolas"/>
         </w:rPr>
         <w:tab/>
-        <w:t>"</w:t>
-      </w:r>
-      <w:proofErr w:type="spellStart"/>
-      <w:r>
-        <w:rPr>
-          <w:rFonts w:ascii="Consolas" w:hAnsi="Consolas" w:cs="Consolas"/>
-        </w:rPr>
-        <w:t>courseTitle</w:t>
-      </w:r>
-      <w:proofErr w:type="spellEnd"/>
-      <w:r>
-        <w:rPr>
-          <w:rFonts w:ascii="Consolas" w:hAnsi="Consolas" w:cs="Consolas"/>
-        </w:rPr>
-        <w:t>": "</w:t>
+        <w:t>"courseTitle": "</w:t>
       </w:r>
       <w:r>
         <w:rPr>
@@ -6929,7 +6121,6 @@
         <w:tab/>
         <w:t>"</w:t>
       </w:r>
-      <w:proofErr w:type="spellStart"/>
       <w:r>
         <w:rPr>
           <w:rFonts w:ascii="Consolas" w:hAnsi="Consolas" w:cs="Consolas"/>
@@ -6938,7 +6129,6 @@
         </w:rPr>
         <w:t>api</w:t>
       </w:r>
-      <w:proofErr w:type="spellEnd"/>
       <w:r>
         <w:rPr>
           <w:rFonts w:ascii="Consolas" w:hAnsi="Consolas" w:cs="Consolas"/>
@@ -7009,21 +6199,7 @@
           <w:rFonts w:ascii="Consolas" w:hAnsi="Consolas" w:cs="Consolas"/>
         </w:rPr>
         <w:tab/>
-        <w:t>"</w:t>
-      </w:r>
-      <w:proofErr w:type="spellStart"/>
-      <w:r>
-        <w:rPr>
-          <w:rFonts w:ascii="Consolas" w:hAnsi="Consolas" w:cs="Consolas"/>
-        </w:rPr>
-        <w:t>courseTitle</w:t>
-      </w:r>
-      <w:proofErr w:type="spellEnd"/>
-      <w:r>
-        <w:rPr>
-          <w:rFonts w:ascii="Consolas" w:hAnsi="Consolas" w:cs="Consolas"/>
-        </w:rPr>
-        <w:t>": "Rest",</w:t>
+        <w:t>"courseTitle": "Rest",</w:t>
       </w:r>
     </w:p>
     <w:p>
@@ -7155,21 +6331,7 @@
           <w:rFonts w:ascii="Consolas" w:hAnsi="Consolas" w:cs="Consolas"/>
         </w:rPr>
         <w:tab/>
-        <w:t>"</w:t>
-      </w:r>
-      <w:proofErr w:type="spellStart"/>
-      <w:r>
-        <w:rPr>
-          <w:rFonts w:ascii="Consolas" w:hAnsi="Consolas" w:cs="Consolas"/>
-        </w:rPr>
-        <w:t>courseTitle</w:t>
-      </w:r>
-      <w:proofErr w:type="spellEnd"/>
-      <w:r>
-        <w:rPr>
-          <w:rFonts w:ascii="Consolas" w:hAnsi="Consolas" w:cs="Consolas"/>
-        </w:rPr>
-        <w:t>": "SoapUI",</w:t>
+        <w:t>"courseTitle": "SoapUI",</w:t>
       </w:r>
     </w:p>
     <w:p>
@@ -7349,21 +6511,7 @@
           <w:rFonts w:ascii="Consolas" w:hAnsi="Consolas" w:cs="Consolas"/>
         </w:rPr>
         <w:tab/>
-        <w:t>"</w:t>
-      </w:r>
-      <w:proofErr w:type="spellStart"/>
-      <w:r>
-        <w:rPr>
-          <w:rFonts w:ascii="Consolas" w:hAnsi="Consolas" w:cs="Consolas"/>
-        </w:rPr>
-        <w:t>courseTitle</w:t>
-      </w:r>
-      <w:proofErr w:type="spellEnd"/>
-      <w:r>
-        <w:rPr>
-          <w:rFonts w:ascii="Consolas" w:hAnsi="Consolas" w:cs="Consolas"/>
-        </w:rPr>
-        <w:t>": "mobile auto",</w:t>
+        <w:t>"courseTitle": "mobile auto",</w:t>
       </w:r>
     </w:p>
     <w:p>
@@ -7491,7 +6639,6 @@
         <w:tab/>
         <w:t>"</w:t>
       </w:r>
-      <w:proofErr w:type="spellStart"/>
       <w:r>
         <w:rPr>
           <w:rFonts w:ascii="Consolas" w:hAnsi="Consolas" w:cs="Consolas"/>
@@ -7500,7 +6647,6 @@
         </w:rPr>
         <w:t>linkedin</w:t>
       </w:r>
-      <w:proofErr w:type="spellEnd"/>
       <w:r>
         <w:rPr>
           <w:rFonts w:ascii="Consolas" w:hAnsi="Consolas" w:cs="Consolas"/>
@@ -7680,37 +6826,12 @@
           <w:szCs w:val="24"/>
         </w:rPr>
       </w:pPr>
-      <w:proofErr w:type="spellStart"/>
-      <w:r>
-        <w:rPr>
-          <w:sz w:val="24"/>
-          <w:szCs w:val="24"/>
-        </w:rPr>
-        <w:t>GetCourse</w:t>
-      </w:r>
-      <w:proofErr w:type="spellEnd"/>
-      <w:r>
-        <w:rPr>
-          <w:sz w:val="24"/>
-          <w:szCs w:val="24"/>
-        </w:rPr>
-        <w:t xml:space="preserve"> class of de-</w:t>
-      </w:r>
-      <w:proofErr w:type="gramStart"/>
-      <w:r>
-        <w:rPr>
-          <w:sz w:val="24"/>
-          <w:szCs w:val="24"/>
-        </w:rPr>
-        <w:t>serialization :</w:t>
-      </w:r>
-      <w:proofErr w:type="gramEnd"/>
-      <w:r>
-        <w:rPr>
-          <w:sz w:val="24"/>
-          <w:szCs w:val="24"/>
-        </w:rPr>
-        <w:t xml:space="preserve"> </w:t>
+      <w:r>
+        <w:rPr>
+          <w:sz w:val="24"/>
+          <w:szCs w:val="24"/>
+        </w:rPr>
+        <w:t xml:space="preserve">GetCourse class of de-serialization : </w:t>
       </w:r>
     </w:p>
     <w:p>
@@ -8065,25 +7186,8 @@
           <w:sz w:val="24"/>
           <w:szCs w:val="24"/>
         </w:rPr>
-        <w:t xml:space="preserve">Sub array </w:t>
-      </w:r>
-      <w:proofErr w:type="gramStart"/>
-      <w:r>
-        <w:rPr>
-          <w:sz w:val="24"/>
-          <w:szCs w:val="24"/>
-        </w:rPr>
-        <w:t>1 :</w:t>
-      </w:r>
-      <w:proofErr w:type="gramEnd"/>
-      <w:r>
-        <w:rPr>
-          <w:sz w:val="24"/>
-          <w:szCs w:val="24"/>
-        </w:rPr>
-        <w:t xml:space="preserve"> </w:t>
-      </w:r>
-      <w:proofErr w:type="spellStart"/>
+        <w:t xml:space="preserve">Sub array 1 : </w:t>
+      </w:r>
       <w:r>
         <w:rPr>
           <w:rFonts w:ascii="Consolas" w:hAnsi="Consolas" w:cs="Consolas"/>
@@ -8094,7 +7198,6 @@
         </w:rPr>
         <w:t>WebAutomation</w:t>
       </w:r>
-      <w:proofErr w:type="spellEnd"/>
     </w:p>
     <w:p>
       <w:pPr>
@@ -8289,25 +7392,8 @@
           <w:szCs w:val="24"/>
         </w:rPr>
         <w:lastRenderedPageBreak/>
-        <w:t xml:space="preserve">Sub array </w:t>
-      </w:r>
-      <w:proofErr w:type="gramStart"/>
-      <w:r>
-        <w:rPr>
-          <w:sz w:val="24"/>
-          <w:szCs w:val="24"/>
-        </w:rPr>
-        <w:t>2 :</w:t>
-      </w:r>
-      <w:proofErr w:type="gramEnd"/>
-      <w:r>
-        <w:rPr>
-          <w:sz w:val="24"/>
-          <w:szCs w:val="24"/>
-        </w:rPr>
-        <w:t xml:space="preserve"> </w:t>
-      </w:r>
-      <w:proofErr w:type="spellStart"/>
+        <w:t xml:space="preserve">Sub array 2 : </w:t>
+      </w:r>
       <w:r>
         <w:rPr>
           <w:rFonts w:ascii="Consolas" w:hAnsi="Consolas" w:cs="Consolas"/>
@@ -8318,7 +7404,6 @@
         </w:rPr>
         <w:t>Api</w:t>
       </w:r>
-      <w:proofErr w:type="spellEnd"/>
     </w:p>
     <w:p>
       <w:pPr>
@@ -8488,23 +7573,7 @@
           <w:szCs w:val="24"/>
         </w:rPr>
         <w:lastRenderedPageBreak/>
-        <w:t xml:space="preserve">Sub array </w:t>
-      </w:r>
-      <w:proofErr w:type="gramStart"/>
-      <w:r>
-        <w:rPr>
-          <w:sz w:val="24"/>
-          <w:szCs w:val="24"/>
-        </w:rPr>
-        <w:t>3 :</w:t>
-      </w:r>
-      <w:proofErr w:type="gramEnd"/>
-      <w:r>
-        <w:rPr>
-          <w:sz w:val="24"/>
-          <w:szCs w:val="24"/>
-        </w:rPr>
-        <w:t xml:space="preserve"> </w:t>
+        <w:t xml:space="preserve">Sub array 3 : </w:t>
       </w:r>
       <w:r>
         <w:rPr>
@@ -8679,7 +7748,6 @@
           <w:szCs w:val="24"/>
         </w:rPr>
       </w:pPr>
-      <w:proofErr w:type="gramStart"/>
       <w:r>
         <w:rPr>
           <w:b/>
@@ -8698,7 +7766,6 @@
         </w:rPr>
         <w:t xml:space="preserve"> :</w:t>
       </w:r>
-      <w:proofErr w:type="gramEnd"/>
     </w:p>
     <w:p>
       <w:pPr>
@@ -8771,61 +7838,27 @@
           <w:szCs w:val="24"/>
         </w:rPr>
       </w:pPr>
-      <w:proofErr w:type="gramStart"/>
-      <w:r>
-        <w:rPr>
-          <w:sz w:val="24"/>
-          <w:szCs w:val="24"/>
-        </w:rPr>
-        <w:t>Q :</w:t>
-      </w:r>
-      <w:proofErr w:type="gramEnd"/>
-      <w:r>
-        <w:rPr>
-          <w:sz w:val="24"/>
-          <w:szCs w:val="24"/>
-        </w:rPr>
-        <w:t xml:space="preserve"> What are common Json parsing techniques used in </w:t>
-      </w:r>
-      <w:proofErr w:type="spellStart"/>
-      <w:r>
-        <w:rPr>
-          <w:sz w:val="24"/>
-          <w:szCs w:val="24"/>
-        </w:rPr>
-        <w:t>resrAssured</w:t>
-      </w:r>
-      <w:proofErr w:type="spellEnd"/>
-      <w:r>
-        <w:rPr>
-          <w:sz w:val="24"/>
-          <w:szCs w:val="24"/>
-        </w:rPr>
-        <w:t xml:space="preserve"> ?</w:t>
-      </w:r>
-    </w:p>
-    <w:p>
-      <w:pPr>
-        <w:rPr>
-          <w:sz w:val="24"/>
-          <w:szCs w:val="24"/>
-        </w:rPr>
-      </w:pPr>
-      <w:proofErr w:type="gramStart"/>
-      <w:r>
-        <w:rPr>
-          <w:sz w:val="24"/>
-          <w:szCs w:val="24"/>
-        </w:rPr>
-        <w:t>Ans :</w:t>
-      </w:r>
-      <w:proofErr w:type="gramEnd"/>
-      <w:r>
-        <w:rPr>
-          <w:sz w:val="24"/>
-          <w:szCs w:val="24"/>
-        </w:rPr>
-        <w:t xml:space="preserve"> 1. Json Path  2. Deserialization using POJO class</w:t>
+      <w:r>
+        <w:rPr>
+          <w:sz w:val="24"/>
+          <w:szCs w:val="24"/>
+        </w:rPr>
+        <w:t>Q : What are common Json parsing techniques used in resrAssured ?</w:t>
+      </w:r>
+    </w:p>
+    <w:p>
+      <w:pPr>
+        <w:rPr>
+          <w:sz w:val="24"/>
+          <w:szCs w:val="24"/>
+        </w:rPr>
+      </w:pPr>
+      <w:r>
+        <w:rPr>
+          <w:sz w:val="24"/>
+          <w:szCs w:val="24"/>
+        </w:rPr>
+        <w:t>Ans : 1. Json Path  2. Deserialization using POJO class</w:t>
       </w:r>
     </w:p>
     <w:sectPr>

--- a/Selenium/All Selenium + Java/API/Serialization deserialization POJO.docx
+++ b/Selenium/All Selenium + Java/API/Serialization deserialization POJO.docx
@@ -3,8 +3,13 @@
 <w:document xmlns:wpc="http://schemas.microsoft.com/office/word/2010/wordprocessingCanvas" xmlns:cx="http://schemas.microsoft.com/office/drawing/2014/chartex" xmlns:cx1="http://schemas.microsoft.com/office/drawing/2015/9/8/chartex" xmlns:cx2="http://schemas.microsoft.com/office/drawing/2015/10/21/chartex" xmlns:cx3="http://schemas.microsoft.com/office/drawing/2016/5/9/chartex" xmlns:cx4="http://schemas.microsoft.com/office/drawing/2016/5/10/chartex" xmlns:cx5="http://schemas.microsoft.com/office/drawing/2016/5/11/chartex" xmlns:cx6="http://schemas.microsoft.com/office/drawing/2016/5/12/chartex" xmlns:cx7="http://schemas.microsoft.com/office/drawing/2016/5/13/chartex" xmlns:cx8="http://schemas.microsoft.com/office/drawing/2016/5/14/chartex" xmlns:mc="http://schemas.openxmlformats.org/markup-compatibility/2006" xmlns:aink="http://schemas.microsoft.com/office/drawing/2016/ink" xmlns:am3d="http://schemas.microsoft.com/office/drawing/2017/model3d" xmlns:o="urn:schemas-microsoft-com:office:office" xmlns:r="http://schemas.openxmlformats.org/officeDocument/2006/relationships" xmlns:m="http://schemas.openxmlformats.org/officeDocument/2006/math" xmlns:v="urn:schemas-microsoft-com:vml" xmlns:wp14="http://schemas.microsoft.com/office/word/2010/wordprocessingDrawing" xmlns:wp="http://schemas.openxmlformats.org/drawingml/2006/wordprocessingDrawing" xmlns:w10="urn:schemas-microsoft-com:office:word" xmlns:w="http://schemas.openxmlformats.org/wordprocessingml/2006/main" xmlns:w14="http://schemas.microsoft.com/office/word/2010/wordml" xmlns:w15="http://schemas.microsoft.com/office/word/2012/wordml" xmlns:w16cex="http://schemas.microsoft.com/office/word/2018/wordml/cex" xmlns:w16cid="http://schemas.microsoft.com/office/word/2016/wordml/cid" xmlns:w16="http://schemas.microsoft.com/office/word/2018/wordml" xmlns:w16se="http://schemas.microsoft.com/office/word/2015/wordml/symex" xmlns:wpg="http://schemas.microsoft.com/office/word/2010/wordprocessingGroup" xmlns:wpi="http://schemas.microsoft.com/office/word/2010/wordprocessingInk" xmlns:wne="http://schemas.microsoft.com/office/word/2006/wordml" xmlns:wps="http://schemas.microsoft.com/office/word/2010/wordprocessingShape" mc:Ignorable="w14 w15 w16se w16cid w16 w16cex wp14">
   <w:body>
     <w:p>
-      <w:r>
-        <w:t>POJO : Plain object java classes</w:t>
+      <w:proofErr w:type="gramStart"/>
+      <w:r>
+        <w:t>POJO :</w:t>
+      </w:r>
+      <w:proofErr w:type="gramEnd"/>
+      <w:r>
+        <w:t xml:space="preserve"> Plain object java classes</w:t>
       </w:r>
     </w:p>
     <w:p>
@@ -80,6 +85,7 @@
           <w:u w:val="single"/>
         </w:rPr>
       </w:pPr>
+      <w:proofErr w:type="gramStart"/>
       <w:r>
         <w:rPr>
           <w:b/>
@@ -88,8 +94,9 @@
           <w:szCs w:val="28"/>
           <w:u w:val="single"/>
         </w:rPr>
-        <w:t xml:space="preserve">SERIALIZATION : </w:t>
-      </w:r>
+        <w:t>SERIALIZATION :</w:t>
+      </w:r>
+      <w:proofErr w:type="gramEnd"/>
       <w:r>
         <w:rPr>
           <w:b/>
@@ -101,6 +108,16 @@
         <w:t xml:space="preserve"> </w:t>
       </w:r>
       <w:r>
+        <w:rPr>
+          <w:b/>
+          <w:bCs/>
+          <w:sz w:val="28"/>
+          <w:szCs w:val="28"/>
+          <w:u w:val="single"/>
+        </w:rPr>
+        <w:t xml:space="preserve"> </w:t>
+      </w:r>
+      <w:r>
         <w:t>Here we use setter method to set values for JSON fields</w:t>
       </w:r>
     </w:p>
@@ -108,8 +125,13 @@
       <w:r>
         <w:t xml:space="preserve">Sample </w:t>
       </w:r>
-      <w:r>
-        <w:t xml:space="preserve">JSON : </w:t>
+      <w:proofErr w:type="gramStart"/>
+      <w:r>
+        <w:t>JSON :</w:t>
+      </w:r>
+      <w:proofErr w:type="gramEnd"/>
+      <w:r>
+        <w:t xml:space="preserve"> </w:t>
       </w:r>
     </w:p>
     <w:p>
@@ -167,10 +189,26 @@
         <w:t>s</w:t>
       </w:r>
       <w:r>
-        <w:t xml:space="preserve"> Private member and we write public getter and setter method to access the fields</w:t>
-      </w:r>
-      <w:r>
-        <w:t xml:space="preserve">. We created a class and methods as shown below : </w:t>
+        <w:t xml:space="preserve"> Private </w:t>
+      </w:r>
+      <w:proofErr w:type="gramStart"/>
+      <w:r>
+        <w:t>member</w:t>
+      </w:r>
+      <w:proofErr w:type="gramEnd"/>
+      <w:r>
+        <w:t xml:space="preserve"> and we write public getter and setter method to access the fields</w:t>
+      </w:r>
+      <w:r>
+        <w:t xml:space="preserve">. We created a class and methods as shown </w:t>
+      </w:r>
+      <w:proofErr w:type="gramStart"/>
+      <w:r>
+        <w:t>below :</w:t>
+      </w:r>
+      <w:proofErr w:type="gramEnd"/>
+      <w:r>
+        <w:t xml:space="preserve"> </w:t>
       </w:r>
     </w:p>
     <w:p>
@@ -264,10 +302,29 @@
     </w:p>
     <w:p>
       <w:r>
-        <w:t xml:space="preserve">And this is how we send class object to RestAssured : </w:t>
-      </w:r>
-      <w:r>
-        <w:t>Rest assured takes care of all rest of the thigs.</w:t>
+        <w:t xml:space="preserve">And this is how we send class object to </w:t>
+      </w:r>
+      <w:proofErr w:type="spellStart"/>
+      <w:proofErr w:type="gramStart"/>
+      <w:r>
+        <w:t>RestAssured</w:t>
+      </w:r>
+      <w:proofErr w:type="spellEnd"/>
+      <w:r>
+        <w:t xml:space="preserve"> :</w:t>
+      </w:r>
+      <w:proofErr w:type="gramEnd"/>
+      <w:r>
+        <w:t xml:space="preserve"> </w:t>
+      </w:r>
+      <w:r>
+        <w:t>Rest assured takes care of all rest of the thi</w:t>
+      </w:r>
+      <w:r>
+        <w:t>n</w:t>
+      </w:r>
+      <w:r>
+        <w:t>gs.</w:t>
       </w:r>
     </w:p>
     <w:p>
@@ -277,8 +334,19 @@
       <w:r>
         <w:t xml:space="preserve">getter setter methods, </w:t>
       </w:r>
-      <w:r>
-        <w:t>In another different class, we write a json request where we 1</w:t>
+      <w:proofErr w:type="gramStart"/>
+      <w:r>
+        <w:t>In</w:t>
+      </w:r>
+      <w:proofErr w:type="gramEnd"/>
+      <w:r>
+        <w:t xml:space="preserve"> another</w:t>
+      </w:r>
+      <w:r>
+        <w:t>,</w:t>
+      </w:r>
+      <w:r>
+        <w:t xml:space="preserve"> different class, we write a json request where we 1</w:t>
       </w:r>
       <w:r>
         <w:rPr>
@@ -287,10 +355,31 @@
         <w:t>st</w:t>
       </w:r>
       <w:r>
-        <w:t xml:space="preserve"> initialize all variables of pojo class using setter methods (we create object of pojo class and then initialize using setter methods), and then we pass </w:t>
-      </w:r>
-      <w:r>
-        <w:t>pojo class object instead of sending json payload In request.</w:t>
+        <w:t xml:space="preserve"> initialize all variables of </w:t>
+      </w:r>
+      <w:proofErr w:type="spellStart"/>
+      <w:r>
+        <w:t>pojo</w:t>
+      </w:r>
+      <w:proofErr w:type="spellEnd"/>
+      <w:r>
+        <w:t xml:space="preserve"> class using setter methods (we create object of </w:t>
+      </w:r>
+      <w:proofErr w:type="spellStart"/>
+      <w:r>
+        <w:t>pojo</w:t>
+      </w:r>
+      <w:proofErr w:type="spellEnd"/>
+      <w:r>
+        <w:t xml:space="preserve"> class and then initialize using setter methods), and then we pass </w:t>
+      </w:r>
+      <w:proofErr w:type="spellStart"/>
+      <w:r>
+        <w:t>pojo</w:t>
+      </w:r>
+      <w:proofErr w:type="spellEnd"/>
+      <w:r>
+        <w:t xml:space="preserve"> class object instead of sending json payload In request.</w:t>
       </w:r>
     </w:p>
     <w:p>
@@ -370,6 +459,7 @@
         </w:rPr>
         <w:t>DE-</w:t>
       </w:r>
+      <w:proofErr w:type="gramStart"/>
       <w:r>
         <w:rPr>
           <w:b/>
@@ -378,7 +468,18 @@
           <w:szCs w:val="28"/>
           <w:u w:val="single"/>
         </w:rPr>
-        <w:t xml:space="preserve">SERIALIZATION : </w:t>
+        <w:t>SERIALIZATION :</w:t>
+      </w:r>
+      <w:proofErr w:type="gramEnd"/>
+      <w:r>
+        <w:rPr>
+          <w:b/>
+          <w:bCs/>
+          <w:sz w:val="28"/>
+          <w:szCs w:val="28"/>
+          <w:u w:val="single"/>
+        </w:rPr>
+        <w:t xml:space="preserve"> </w:t>
       </w:r>
     </w:p>
     <w:p/>
@@ -408,22 +509,54 @@
           <w:sz w:val="24"/>
           <w:szCs w:val="24"/>
         </w:rPr>
-        <w:t xml:space="preserve">To generate getter and setter methods : </w:t>
-      </w:r>
-    </w:p>
-    <w:p>
-      <w:pPr>
-        <w:rPr>
-          <w:sz w:val="24"/>
-          <w:szCs w:val="24"/>
-        </w:rPr>
-      </w:pPr>
-      <w:r>
-        <w:rPr>
-          <w:sz w:val="24"/>
-          <w:szCs w:val="24"/>
-        </w:rPr>
-        <w:t xml:space="preserve">Select private variable &gt; ctrl+shift+s &gt; </w:t>
+        <w:t xml:space="preserve">To generate getter and setter </w:t>
+      </w:r>
+      <w:proofErr w:type="gramStart"/>
+      <w:r>
+        <w:rPr>
+          <w:sz w:val="24"/>
+          <w:szCs w:val="24"/>
+        </w:rPr>
+        <w:t>methods :</w:t>
+      </w:r>
+      <w:proofErr w:type="gramEnd"/>
+      <w:r>
+        <w:rPr>
+          <w:sz w:val="24"/>
+          <w:szCs w:val="24"/>
+        </w:rPr>
+        <w:t xml:space="preserve"> </w:t>
+      </w:r>
+    </w:p>
+    <w:p>
+      <w:pPr>
+        <w:rPr>
+          <w:sz w:val="24"/>
+          <w:szCs w:val="24"/>
+        </w:rPr>
+      </w:pPr>
+      <w:r>
+        <w:rPr>
+          <w:sz w:val="24"/>
+          <w:szCs w:val="24"/>
+        </w:rPr>
+        <w:t xml:space="preserve">Select private variable &gt; </w:t>
+      </w:r>
+      <w:proofErr w:type="spellStart"/>
+      <w:r>
+        <w:rPr>
+          <w:sz w:val="24"/>
+          <w:szCs w:val="24"/>
+        </w:rPr>
+        <w:t>ctrl+shift+s</w:t>
+      </w:r>
+      <w:proofErr w:type="spellEnd"/>
+      <w:r>
+        <w:rPr>
+          <w:sz w:val="24"/>
+          <w:szCs w:val="24"/>
+        </w:rPr>
+        <w:t xml:space="preserve"> &gt; </w:t>
       </w:r>
       <w:r>
         <w:rPr>
@@ -481,14 +614,62 @@
           <w:sz w:val="24"/>
           <w:szCs w:val="24"/>
         </w:rPr>
-        <w:t xml:space="preserve"> we have to create a return type as a list for that node.</w:t>
-      </w:r>
-      <w:r>
-        <w:rPr>
-          <w:sz w:val="24"/>
-          <w:szCs w:val="24"/>
-        </w:rPr>
-        <w:t xml:space="preserve"> All nested Jsons are not always indicated with array. But for every nested json we have to create a new class.</w:t>
+        <w:t xml:space="preserve"> we </w:t>
+      </w:r>
+      <w:proofErr w:type="gramStart"/>
+      <w:r>
+        <w:rPr>
+          <w:sz w:val="24"/>
+          <w:szCs w:val="24"/>
+        </w:rPr>
+        <w:t>have to</w:t>
+      </w:r>
+      <w:proofErr w:type="gramEnd"/>
+      <w:r>
+        <w:rPr>
+          <w:sz w:val="24"/>
+          <w:szCs w:val="24"/>
+        </w:rPr>
+        <w:t xml:space="preserve"> create a return type as a list for that node.</w:t>
+      </w:r>
+      <w:r>
+        <w:rPr>
+          <w:sz w:val="24"/>
+          <w:szCs w:val="24"/>
+        </w:rPr>
+        <w:t xml:space="preserve"> All nested </w:t>
+      </w:r>
+      <w:proofErr w:type="spellStart"/>
+      <w:r>
+        <w:rPr>
+          <w:sz w:val="24"/>
+          <w:szCs w:val="24"/>
+        </w:rPr>
+        <w:t>Jsons</w:t>
+      </w:r>
+      <w:proofErr w:type="spellEnd"/>
+      <w:r>
+        <w:rPr>
+          <w:sz w:val="24"/>
+          <w:szCs w:val="24"/>
+        </w:rPr>
+        <w:t xml:space="preserve"> are not always indicated with array. But for every nested json we </w:t>
+      </w:r>
+      <w:proofErr w:type="gramStart"/>
+      <w:r>
+        <w:rPr>
+          <w:sz w:val="24"/>
+          <w:szCs w:val="24"/>
+        </w:rPr>
+        <w:t>have to</w:t>
+      </w:r>
+      <w:proofErr w:type="gramEnd"/>
+      <w:r>
+        <w:rPr>
+          <w:sz w:val="24"/>
+          <w:szCs w:val="24"/>
+        </w:rPr>
+        <w:t xml:space="preserve"> create a new class.</w:t>
       </w:r>
       <w:r>
         <w:rPr>
@@ -535,15 +716,27 @@
           <w:szCs w:val="24"/>
         </w:rPr>
       </w:pPr>
-      <w:r>
-        <w:rPr>
-          <w:rFonts w:ascii="Consolas" w:hAnsi="Consolas" w:cs="Consolas"/>
-          <w:color w:val="000000"/>
-          <w:sz w:val="24"/>
-          <w:szCs w:val="24"/>
-        </w:rPr>
-        <w:t xml:space="preserve">GetCourse </w:t>
-      </w:r>
+      <w:proofErr w:type="spellStart"/>
+      <w:r>
+        <w:rPr>
+          <w:rFonts w:ascii="Consolas" w:hAnsi="Consolas" w:cs="Consolas"/>
+          <w:color w:val="000000"/>
+          <w:sz w:val="24"/>
+          <w:szCs w:val="24"/>
+        </w:rPr>
+        <w:t>GetCourse</w:t>
+      </w:r>
+      <w:proofErr w:type="spellEnd"/>
+      <w:r>
+        <w:rPr>
+          <w:rFonts w:ascii="Consolas" w:hAnsi="Consolas" w:cs="Consolas"/>
+          <w:color w:val="000000"/>
+          <w:sz w:val="24"/>
+          <w:szCs w:val="24"/>
+        </w:rPr>
+        <w:t xml:space="preserve"> </w:t>
+      </w:r>
+      <w:proofErr w:type="spellStart"/>
       <w:r>
         <w:rPr>
           <w:rFonts w:ascii="Consolas" w:hAnsi="Consolas" w:cs="Consolas"/>
@@ -551,7 +744,17 @@
           <w:sz w:val="24"/>
           <w:szCs w:val="24"/>
         </w:rPr>
-        <w:t xml:space="preserve">gc </w:t>
+        <w:t>gc</w:t>
+      </w:r>
+      <w:proofErr w:type="spellEnd"/>
+      <w:r>
+        <w:rPr>
+          <w:rFonts w:ascii="Consolas" w:hAnsi="Consolas" w:cs="Consolas"/>
+          <w:color w:val="6A3E3E"/>
+          <w:sz w:val="24"/>
+          <w:szCs w:val="24"/>
+        </w:rPr>
+        <w:t xml:space="preserve"> </w:t>
       </w:r>
       <w:r>
         <w:rPr>
@@ -580,7 +783,27 @@
           <w:sz w:val="24"/>
           <w:szCs w:val="24"/>
         </w:rPr>
-        <w:t>().queryParam(</w:t>
+        <w:t>(</w:t>
+      </w:r>
+      <w:proofErr w:type="gramStart"/>
+      <w:r>
+        <w:rPr>
+          <w:rFonts w:ascii="Consolas" w:hAnsi="Consolas" w:cs="Consolas"/>
+          <w:color w:val="000000"/>
+          <w:sz w:val="24"/>
+          <w:szCs w:val="24"/>
+        </w:rPr>
+        <w:t>).queryParam</w:t>
+      </w:r>
+      <w:proofErr w:type="gramEnd"/>
+      <w:r>
+        <w:rPr>
+          <w:rFonts w:ascii="Consolas" w:hAnsi="Consolas" w:cs="Consolas"/>
+          <w:color w:val="000000"/>
+          <w:sz w:val="24"/>
+          <w:szCs w:val="24"/>
+        </w:rPr>
+        <w:t>(</w:t>
       </w:r>
       <w:r>
         <w:rPr>
@@ -649,18 +872,77 @@
         <w:spacing w:after="0" w:line="240" w:lineRule="auto"/>
         <w:rPr>
           <w:rFonts w:ascii="Consolas" w:hAnsi="Consolas" w:cs="Consolas"/>
-          <w:sz w:val="24"/>
-          <w:szCs w:val="24"/>
-        </w:rPr>
-      </w:pPr>
-      <w:r>
-        <w:rPr>
-          <w:rFonts w:ascii="Consolas" w:hAnsi="Consolas" w:cs="Consolas"/>
-          <w:color w:val="000000"/>
-          <w:sz w:val="24"/>
-          <w:szCs w:val="24"/>
-        </w:rPr>
-        <w:t>// here we collect response in object gc of class GetCourse(POJO class)</w:t>
+          <w:color w:val="3F7F5F"/>
+          <w:sz w:val="24"/>
+          <w:szCs w:val="24"/>
+          <w:shd w:val="clear" w:color="auto" w:fill="E8F2FE"/>
+        </w:rPr>
+      </w:pPr>
+      <w:r>
+        <w:rPr>
+          <w:rFonts w:ascii="Consolas" w:hAnsi="Consolas" w:cs="Consolas"/>
+          <w:color w:val="3F7F5F"/>
+          <w:sz w:val="24"/>
+          <w:szCs w:val="24"/>
+          <w:shd w:val="clear" w:color="auto" w:fill="E8F2FE"/>
+        </w:rPr>
+        <w:t xml:space="preserve">// here we collect response in object </w:t>
+      </w:r>
+      <w:proofErr w:type="spellStart"/>
+      <w:r>
+        <w:rPr>
+          <w:rFonts w:ascii="Consolas" w:hAnsi="Consolas" w:cs="Consolas"/>
+          <w:color w:val="3F7F5F"/>
+          <w:sz w:val="24"/>
+          <w:szCs w:val="24"/>
+          <w:shd w:val="clear" w:color="auto" w:fill="E8F2FE"/>
+        </w:rPr>
+        <w:t>gc</w:t>
+      </w:r>
+      <w:proofErr w:type="spellEnd"/>
+      <w:r>
+        <w:rPr>
+          <w:rFonts w:ascii="Consolas" w:hAnsi="Consolas" w:cs="Consolas"/>
+          <w:color w:val="3F7F5F"/>
+          <w:sz w:val="24"/>
+          <w:szCs w:val="24"/>
+          <w:shd w:val="clear" w:color="auto" w:fill="E8F2FE"/>
+        </w:rPr>
+        <w:t xml:space="preserve"> of class </w:t>
+      </w:r>
+      <w:proofErr w:type="spellStart"/>
+      <w:proofErr w:type="gramStart"/>
+      <w:r>
+        <w:rPr>
+          <w:rFonts w:ascii="Consolas" w:hAnsi="Consolas" w:cs="Consolas"/>
+          <w:color w:val="3F7F5F"/>
+          <w:sz w:val="24"/>
+          <w:szCs w:val="24"/>
+          <w:shd w:val="clear" w:color="auto" w:fill="E8F2FE"/>
+        </w:rPr>
+        <w:t>GetCourse</w:t>
+      </w:r>
+      <w:proofErr w:type="spellEnd"/>
+      <w:r>
+        <w:rPr>
+          <w:rFonts w:ascii="Consolas" w:hAnsi="Consolas" w:cs="Consolas"/>
+          <w:color w:val="3F7F5F"/>
+          <w:sz w:val="24"/>
+          <w:szCs w:val="24"/>
+          <w:shd w:val="clear" w:color="auto" w:fill="E8F2FE"/>
+        </w:rPr>
+        <w:t>(</w:t>
+      </w:r>
+      <w:proofErr w:type="gramEnd"/>
+      <w:r>
+        <w:rPr>
+          <w:rFonts w:ascii="Consolas" w:hAnsi="Consolas" w:cs="Consolas"/>
+          <w:color w:val="3F7F5F"/>
+          <w:sz w:val="24"/>
+          <w:szCs w:val="24"/>
+          <w:shd w:val="clear" w:color="auto" w:fill="E8F2FE"/>
+        </w:rPr>
+        <w:t>POJO class)</w:t>
       </w:r>
     </w:p>
     <w:p>
@@ -671,37 +953,375 @@
         <w:spacing w:after="0" w:line="240" w:lineRule="auto"/>
         <w:rPr>
           <w:rFonts w:ascii="Consolas" w:hAnsi="Consolas" w:cs="Consolas"/>
-          <w:color w:val="000000"/>
-          <w:sz w:val="24"/>
-          <w:szCs w:val="24"/>
-        </w:rPr>
-      </w:pPr>
-      <w:r>
-        <w:rPr>
-          <w:rFonts w:ascii="Consolas" w:hAnsi="Consolas" w:cs="Consolas"/>
-          <w:color w:val="000000"/>
-          <w:sz w:val="24"/>
-          <w:szCs w:val="24"/>
-        </w:rPr>
-        <w:t>//</w:t>
-      </w:r>
-      <w:r>
-        <w:rPr>
-          <w:rFonts w:ascii="Consolas" w:hAnsi="Consolas" w:cs="Consolas"/>
-          <w:color w:val="000000"/>
-          <w:sz w:val="24"/>
-          <w:szCs w:val="24"/>
+          <w:color w:val="3F7F5F"/>
+          <w:sz w:val="24"/>
+          <w:szCs w:val="24"/>
+          <w:shd w:val="clear" w:color="auto" w:fill="E8F2FE"/>
+        </w:rPr>
+      </w:pPr>
+      <w:r>
+        <w:rPr>
+          <w:rFonts w:ascii="Consolas" w:hAnsi="Consolas" w:cs="Consolas"/>
+          <w:color w:val="3F7F5F"/>
+          <w:sz w:val="24"/>
+          <w:szCs w:val="24"/>
+          <w:shd w:val="clear" w:color="auto" w:fill="E8F2FE"/>
+        </w:rPr>
+        <w:t xml:space="preserve">// </w:t>
+      </w:r>
+      <w:proofErr w:type="spellStart"/>
+      <w:proofErr w:type="gramStart"/>
+      <w:r>
+        <w:rPr>
+          <w:rFonts w:ascii="Consolas" w:hAnsi="Consolas" w:cs="Consolas"/>
+          <w:color w:val="3F7F5F"/>
+          <w:sz w:val="24"/>
+          <w:szCs w:val="24"/>
+          <w:shd w:val="clear" w:color="auto" w:fill="E8F2FE"/>
+        </w:rPr>
+        <w:t>defaultParser</w:t>
+      </w:r>
+      <w:proofErr w:type="spellEnd"/>
+      <w:r>
+        <w:rPr>
+          <w:rFonts w:ascii="Consolas" w:hAnsi="Consolas" w:cs="Consolas"/>
+          <w:color w:val="3F7F5F"/>
+          <w:sz w:val="24"/>
+          <w:szCs w:val="24"/>
+          <w:shd w:val="clear" w:color="auto" w:fill="E8F2FE"/>
+        </w:rPr>
+        <w:t>(</w:t>
+      </w:r>
+      <w:proofErr w:type="spellStart"/>
+      <w:proofErr w:type="gramEnd"/>
+      <w:r>
+        <w:rPr>
+          <w:rFonts w:ascii="Consolas" w:hAnsi="Consolas" w:cs="Consolas"/>
+          <w:color w:val="3F7F5F"/>
+          <w:sz w:val="24"/>
+          <w:szCs w:val="24"/>
+          <w:shd w:val="clear" w:color="auto" w:fill="E8F2FE"/>
+        </w:rPr>
+        <w:t>Parser.JSON</w:t>
+      </w:r>
+      <w:proofErr w:type="spellEnd"/>
+      <w:r>
+        <w:rPr>
+          <w:rFonts w:ascii="Consolas" w:hAnsi="Consolas" w:cs="Consolas"/>
+          <w:color w:val="3F7F5F"/>
+          <w:sz w:val="24"/>
+          <w:szCs w:val="24"/>
+          <w:shd w:val="clear" w:color="auto" w:fill="E8F2FE"/>
+        </w:rPr>
+        <w:t>):</w:t>
+      </w:r>
+      <w:r>
+        <w:rPr>
+          <w:rFonts w:ascii="Consolas" w:hAnsi="Consolas" w:cs="Consolas"/>
+          <w:color w:val="3F7F5F"/>
+          <w:sz w:val="24"/>
+          <w:szCs w:val="24"/>
+          <w:shd w:val="clear" w:color="auto" w:fill="E8F2FE"/>
         </w:rPr>
         <w:t xml:space="preserve"> </w:t>
       </w:r>
       <w:r>
         <w:rPr>
           <w:rFonts w:ascii="Consolas" w:hAnsi="Consolas" w:cs="Consolas"/>
-          <w:color w:val="000000"/>
-          <w:sz w:val="24"/>
-          <w:szCs w:val="24"/>
-        </w:rPr>
-        <w:t>defaultParser(Parser.</w:t>
+          <w:color w:val="3F7F5F"/>
+          <w:sz w:val="24"/>
+          <w:szCs w:val="24"/>
+          <w:shd w:val="clear" w:color="auto" w:fill="E8F2FE"/>
+        </w:rPr>
+        <w:t>we tell to scan the response as JSON.</w:t>
+      </w:r>
+    </w:p>
+    <w:p>
+      <w:pPr>
+        <w:autoSpaceDE w:val="0"/>
+        <w:autoSpaceDN w:val="0"/>
+        <w:adjustRightInd w:val="0"/>
+        <w:spacing w:after="0" w:line="240" w:lineRule="auto"/>
+        <w:rPr>
+          <w:rFonts w:ascii="Consolas" w:hAnsi="Consolas" w:cs="Consolas"/>
+          <w:color w:val="000000"/>
+          <w:sz w:val="24"/>
+          <w:szCs w:val="24"/>
+        </w:rPr>
+      </w:pPr>
+    </w:p>
+    <w:p>
+      <w:pPr>
+        <w:autoSpaceDE w:val="0"/>
+        <w:autoSpaceDN w:val="0"/>
+        <w:adjustRightInd w:val="0"/>
+        <w:spacing w:after="0" w:line="240" w:lineRule="auto"/>
+        <w:rPr>
+          <w:rFonts w:ascii="Consolas" w:hAnsi="Consolas" w:cs="Consolas"/>
+          <w:sz w:val="24"/>
+          <w:szCs w:val="24"/>
+        </w:rPr>
+      </w:pPr>
+      <w:proofErr w:type="gramStart"/>
+      <w:r>
+        <w:rPr>
+          <w:rFonts w:ascii="Consolas" w:hAnsi="Consolas" w:cs="Consolas"/>
+          <w:color w:val="000000"/>
+          <w:sz w:val="24"/>
+          <w:szCs w:val="24"/>
+        </w:rPr>
+        <w:t>.when</w:t>
+      </w:r>
+      <w:proofErr w:type="gramEnd"/>
+      <w:r>
+        <w:rPr>
+          <w:rFonts w:ascii="Consolas" w:hAnsi="Consolas" w:cs="Consolas"/>
+          <w:color w:val="000000"/>
+          <w:sz w:val="24"/>
+          <w:szCs w:val="24"/>
+        </w:rPr>
+        <w:t>()</w:t>
+      </w:r>
+    </w:p>
+    <w:p>
+      <w:pPr>
+        <w:autoSpaceDE w:val="0"/>
+        <w:autoSpaceDN w:val="0"/>
+        <w:adjustRightInd w:val="0"/>
+        <w:spacing w:after="0" w:line="240" w:lineRule="auto"/>
+        <w:rPr>
+          <w:rFonts w:ascii="Consolas" w:hAnsi="Consolas" w:cs="Consolas"/>
+          <w:color w:val="000000"/>
+          <w:sz w:val="24"/>
+          <w:szCs w:val="24"/>
+        </w:rPr>
+      </w:pPr>
+      <w:proofErr w:type="gramStart"/>
+      <w:r>
+        <w:rPr>
+          <w:rFonts w:ascii="Consolas" w:hAnsi="Consolas" w:cs="Consolas"/>
+          <w:color w:val="000000"/>
+          <w:sz w:val="24"/>
+          <w:szCs w:val="24"/>
+        </w:rPr>
+        <w:t>.get</w:t>
+      </w:r>
+      <w:proofErr w:type="gramEnd"/>
+      <w:r>
+        <w:rPr>
+          <w:rFonts w:ascii="Consolas" w:hAnsi="Consolas" w:cs="Consolas"/>
+          <w:color w:val="000000"/>
+          <w:sz w:val="24"/>
+          <w:szCs w:val="24"/>
+        </w:rPr>
+        <w:t>(</w:t>
+      </w:r>
+      <w:r>
+        <w:rPr>
+          <w:rFonts w:ascii="Consolas" w:hAnsi="Consolas" w:cs="Consolas"/>
+          <w:color w:val="2A00FF"/>
+          <w:sz w:val="24"/>
+          <w:szCs w:val="24"/>
+        </w:rPr>
+        <w:t>"https://rahulshettyacademy.com/getCourse.php"</w:t>
+      </w:r>
+      <w:r>
+        <w:rPr>
+          <w:rFonts w:ascii="Consolas" w:hAnsi="Consolas" w:cs="Consolas"/>
+          <w:color w:val="000000"/>
+          <w:sz w:val="24"/>
+          <w:szCs w:val="24"/>
+        </w:rPr>
+        <w:t>).as(GetCourse.</w:t>
+      </w:r>
+      <w:r>
+        <w:rPr>
+          <w:rFonts w:ascii="Consolas" w:hAnsi="Consolas" w:cs="Consolas"/>
+          <w:b/>
+          <w:bCs/>
+          <w:color w:val="7F0055"/>
+          <w:sz w:val="24"/>
+          <w:szCs w:val="24"/>
+        </w:rPr>
+        <w:t>class</w:t>
+      </w:r>
+      <w:r>
+        <w:rPr>
+          <w:rFonts w:ascii="Consolas" w:hAnsi="Consolas" w:cs="Consolas"/>
+          <w:color w:val="000000"/>
+          <w:sz w:val="24"/>
+          <w:szCs w:val="24"/>
+        </w:rPr>
+        <w:t>);</w:t>
+      </w:r>
+    </w:p>
+    <w:p>
+      <w:pPr>
+        <w:autoSpaceDE w:val="0"/>
+        <w:autoSpaceDN w:val="0"/>
+        <w:adjustRightInd w:val="0"/>
+        <w:spacing w:after="0" w:line="240" w:lineRule="auto"/>
+        <w:rPr>
+          <w:rFonts w:ascii="Consolas" w:hAnsi="Consolas" w:cs="Consolas"/>
+          <w:sz w:val="24"/>
+          <w:szCs w:val="24"/>
+        </w:rPr>
+      </w:pPr>
+    </w:p>
+    <w:p>
+      <w:pPr>
+        <w:autoSpaceDE w:val="0"/>
+        <w:autoSpaceDN w:val="0"/>
+        <w:adjustRightInd w:val="0"/>
+        <w:spacing w:after="0" w:line="240" w:lineRule="auto"/>
+        <w:rPr>
+          <w:rFonts w:ascii="Consolas" w:hAnsi="Consolas" w:cs="Consolas"/>
+          <w:color w:val="000000"/>
+          <w:sz w:val="24"/>
+          <w:szCs w:val="24"/>
+        </w:rPr>
+      </w:pPr>
+      <w:r>
+        <w:rPr>
+          <w:rFonts w:ascii="Consolas" w:hAnsi="Consolas" w:cs="Consolas"/>
+          <w:sz w:val="24"/>
+          <w:szCs w:val="24"/>
+        </w:rPr>
+        <w:t xml:space="preserve">//above line </w:t>
+      </w:r>
+      <w:proofErr w:type="gramStart"/>
+      <w:r>
+        <w:rPr>
+          <w:rFonts w:ascii="Consolas" w:hAnsi="Consolas" w:cs="Consolas"/>
+          <w:color w:val="000000"/>
+          <w:sz w:val="24"/>
+          <w:szCs w:val="24"/>
+        </w:rPr>
+        <w:t>as(</w:t>
+      </w:r>
+      <w:proofErr w:type="spellStart"/>
+      <w:proofErr w:type="gramEnd"/>
+      <w:r>
+        <w:rPr>
+          <w:rFonts w:ascii="Consolas" w:hAnsi="Consolas" w:cs="Consolas"/>
+          <w:color w:val="000000"/>
+          <w:sz w:val="24"/>
+          <w:szCs w:val="24"/>
+        </w:rPr>
+        <w:t>GetCourse.</w:t>
+      </w:r>
+      <w:r>
+        <w:rPr>
+          <w:rFonts w:ascii="Consolas" w:hAnsi="Consolas" w:cs="Consolas"/>
+          <w:b/>
+          <w:bCs/>
+          <w:color w:val="7F0055"/>
+          <w:sz w:val="24"/>
+          <w:szCs w:val="24"/>
+        </w:rPr>
+        <w:t>class</w:t>
+      </w:r>
+      <w:proofErr w:type="spellEnd"/>
+      <w:r>
+        <w:rPr>
+          <w:rFonts w:ascii="Consolas" w:hAnsi="Consolas" w:cs="Consolas"/>
+          <w:b/>
+          <w:bCs/>
+          <w:color w:val="7F0055"/>
+          <w:sz w:val="24"/>
+          <w:szCs w:val="24"/>
+        </w:rPr>
+        <w:t xml:space="preserve">) </w:t>
+      </w:r>
+      <w:r>
+        <w:rPr>
+          <w:rFonts w:ascii="Consolas" w:hAnsi="Consolas" w:cs="Consolas"/>
+          <w:sz w:val="24"/>
+          <w:szCs w:val="24"/>
+        </w:rPr>
+        <w:t>tells that we want</w:t>
+      </w:r>
+      <w:r>
+        <w:rPr>
+          <w:rFonts w:ascii="Consolas" w:hAnsi="Consolas" w:cs="Consolas"/>
+          <w:sz w:val="24"/>
+          <w:szCs w:val="24"/>
+        </w:rPr>
+        <w:t xml:space="preserve"> to get response in to java object of </w:t>
+      </w:r>
+      <w:proofErr w:type="spellStart"/>
+      <w:r>
+        <w:rPr>
+          <w:rFonts w:ascii="Consolas" w:hAnsi="Consolas" w:cs="Consolas"/>
+          <w:color w:val="000000"/>
+          <w:sz w:val="24"/>
+          <w:szCs w:val="24"/>
+        </w:rPr>
+        <w:t>GetCourse</w:t>
+      </w:r>
+      <w:proofErr w:type="spellEnd"/>
+      <w:r>
+        <w:rPr>
+          <w:rFonts w:ascii="Consolas" w:hAnsi="Consolas" w:cs="Consolas"/>
+          <w:color w:val="000000"/>
+          <w:sz w:val="24"/>
+          <w:szCs w:val="24"/>
+        </w:rPr>
+        <w:t xml:space="preserve"> class</w:t>
+      </w:r>
+    </w:p>
+    <w:p>
+      <w:pPr>
+        <w:autoSpaceDE w:val="0"/>
+        <w:autoSpaceDN w:val="0"/>
+        <w:adjustRightInd w:val="0"/>
+        <w:spacing w:after="0" w:line="240" w:lineRule="auto"/>
+        <w:rPr>
+          <w:rFonts w:ascii="Consolas" w:hAnsi="Consolas" w:cs="Consolas"/>
+          <w:sz w:val="24"/>
+          <w:szCs w:val="24"/>
+        </w:rPr>
+      </w:pPr>
+    </w:p>
+    <w:p>
+      <w:pPr>
+        <w:autoSpaceDE w:val="0"/>
+        <w:autoSpaceDN w:val="0"/>
+        <w:adjustRightInd w:val="0"/>
+        <w:spacing w:after="0" w:line="240" w:lineRule="auto"/>
+        <w:rPr>
+          <w:rFonts w:ascii="Consolas" w:hAnsi="Consolas" w:cs="Consolas"/>
+          <w:sz w:val="24"/>
+          <w:szCs w:val="24"/>
+        </w:rPr>
+      </w:pPr>
+      <w:r>
+        <w:rPr>
+          <w:rFonts w:ascii="Consolas" w:hAnsi="Consolas" w:cs="Consolas"/>
+          <w:color w:val="000000"/>
+          <w:sz w:val="24"/>
+          <w:szCs w:val="24"/>
+        </w:rPr>
+        <w:tab/>
+      </w:r>
+      <w:r>
+        <w:rPr>
+          <w:rFonts w:ascii="Consolas" w:hAnsi="Consolas" w:cs="Consolas"/>
+          <w:color w:val="000000"/>
+          <w:sz w:val="24"/>
+          <w:szCs w:val="24"/>
+        </w:rPr>
+        <w:tab/>
+      </w:r>
+      <w:proofErr w:type="spellStart"/>
+      <w:r>
+        <w:rPr>
+          <w:rFonts w:ascii="Consolas" w:hAnsi="Consolas" w:cs="Consolas"/>
+          <w:color w:val="000000"/>
+          <w:sz w:val="24"/>
+          <w:szCs w:val="24"/>
+        </w:rPr>
+        <w:t>System.</w:t>
       </w:r>
       <w:r>
         <w:rPr>
@@ -714,34 +1334,57 @@
           <w:sz w:val="24"/>
           <w:szCs w:val="24"/>
         </w:rPr>
-        <w:t>JSON</w:t>
-      </w:r>
-      <w:r>
-        <w:rPr>
-          <w:rFonts w:ascii="Consolas" w:hAnsi="Consolas" w:cs="Consolas"/>
-          <w:color w:val="000000"/>
-          <w:sz w:val="24"/>
-          <w:szCs w:val="24"/>
-        </w:rPr>
-        <w:t>):</w:t>
-      </w:r>
-      <w:r>
-        <w:rPr>
-          <w:rFonts w:ascii="Consolas" w:hAnsi="Consolas" w:cs="Consolas"/>
-          <w:color w:val="000000"/>
-          <w:sz w:val="24"/>
-          <w:szCs w:val="24"/>
-        </w:rPr>
-        <w:t xml:space="preserve"> </w:t>
-      </w:r>
-      <w:r>
-        <w:rPr>
-          <w:rFonts w:ascii="Consolas" w:hAnsi="Consolas" w:cs="Consolas"/>
-          <w:color w:val="000000"/>
-          <w:sz w:val="24"/>
-          <w:szCs w:val="24"/>
-        </w:rPr>
-        <w:t>we tell to scan the response as JSON.</w:t>
+        <w:t>out</w:t>
+      </w:r>
+      <w:r>
+        <w:rPr>
+          <w:rFonts w:ascii="Consolas" w:hAnsi="Consolas" w:cs="Consolas"/>
+          <w:color w:val="000000"/>
+          <w:sz w:val="24"/>
+          <w:szCs w:val="24"/>
+        </w:rPr>
+        <w:t>.println</w:t>
+      </w:r>
+      <w:proofErr w:type="spellEnd"/>
+      <w:r>
+        <w:rPr>
+          <w:rFonts w:ascii="Consolas" w:hAnsi="Consolas" w:cs="Consolas"/>
+          <w:color w:val="000000"/>
+          <w:sz w:val="24"/>
+          <w:szCs w:val="24"/>
+        </w:rPr>
+        <w:t>(</w:t>
+      </w:r>
+      <w:proofErr w:type="spellStart"/>
+      <w:proofErr w:type="gramStart"/>
+      <w:r>
+        <w:rPr>
+          <w:rFonts w:ascii="Consolas" w:hAnsi="Consolas" w:cs="Consolas"/>
+          <w:color w:val="6A3E3E"/>
+          <w:sz w:val="24"/>
+          <w:szCs w:val="24"/>
+        </w:rPr>
+        <w:t>gc</w:t>
+      </w:r>
+      <w:r>
+        <w:rPr>
+          <w:rFonts w:ascii="Consolas" w:hAnsi="Consolas" w:cs="Consolas"/>
+          <w:color w:val="000000"/>
+          <w:sz w:val="24"/>
+          <w:szCs w:val="24"/>
+        </w:rPr>
+        <w:t>.getLinkedin</w:t>
+      </w:r>
+      <w:proofErr w:type="spellEnd"/>
+      <w:proofErr w:type="gramEnd"/>
+      <w:r>
+        <w:rPr>
+          <w:rFonts w:ascii="Consolas" w:hAnsi="Consolas" w:cs="Consolas"/>
+          <w:color w:val="000000"/>
+          <w:sz w:val="24"/>
+          <w:szCs w:val="24"/>
+        </w:rPr>
+        <w:t>());</w:t>
       </w:r>
     </w:p>
     <w:p>
@@ -752,217 +1395,36 @@
         <w:spacing w:after="0" w:line="240" w:lineRule="auto"/>
         <w:rPr>
           <w:rFonts w:ascii="Consolas" w:hAnsi="Consolas" w:cs="Consolas"/>
-          <w:color w:val="000000"/>
-          <w:sz w:val="24"/>
-          <w:szCs w:val="24"/>
-        </w:rPr>
-      </w:pPr>
-    </w:p>
-    <w:p>
-      <w:pPr>
-        <w:autoSpaceDE w:val="0"/>
-        <w:autoSpaceDN w:val="0"/>
-        <w:adjustRightInd w:val="0"/>
-        <w:spacing w:after="0" w:line="240" w:lineRule="auto"/>
-        <w:rPr>
-          <w:rFonts w:ascii="Consolas" w:hAnsi="Consolas" w:cs="Consolas"/>
-          <w:sz w:val="24"/>
-          <w:szCs w:val="24"/>
-        </w:rPr>
-      </w:pPr>
-      <w:r>
-        <w:rPr>
-          <w:rFonts w:ascii="Consolas" w:hAnsi="Consolas" w:cs="Consolas"/>
-          <w:color w:val="000000"/>
-          <w:sz w:val="24"/>
-          <w:szCs w:val="24"/>
-        </w:rPr>
-        <w:t>.when()</w:t>
-      </w:r>
-    </w:p>
-    <w:p>
-      <w:pPr>
-        <w:autoSpaceDE w:val="0"/>
-        <w:autoSpaceDN w:val="0"/>
-        <w:adjustRightInd w:val="0"/>
-        <w:spacing w:after="0" w:line="240" w:lineRule="auto"/>
-        <w:rPr>
-          <w:rFonts w:ascii="Consolas" w:hAnsi="Consolas" w:cs="Consolas"/>
-          <w:color w:val="000000"/>
-          <w:sz w:val="24"/>
-          <w:szCs w:val="24"/>
-        </w:rPr>
-      </w:pPr>
-      <w:r>
-        <w:rPr>
-          <w:rFonts w:ascii="Consolas" w:hAnsi="Consolas" w:cs="Consolas"/>
-          <w:color w:val="000000"/>
-          <w:sz w:val="24"/>
-          <w:szCs w:val="24"/>
-        </w:rPr>
-        <w:t>.get(</w:t>
-      </w:r>
-      <w:r>
-        <w:rPr>
-          <w:rFonts w:ascii="Consolas" w:hAnsi="Consolas" w:cs="Consolas"/>
-          <w:color w:val="2A00FF"/>
-          <w:sz w:val="24"/>
-          <w:szCs w:val="24"/>
-        </w:rPr>
-        <w:t>"https://rahulshettyacademy.com/getCourse.php"</w:t>
-      </w:r>
-      <w:r>
-        <w:rPr>
-          <w:rFonts w:ascii="Consolas" w:hAnsi="Consolas" w:cs="Consolas"/>
-          <w:color w:val="000000"/>
-          <w:sz w:val="24"/>
-          <w:szCs w:val="24"/>
-        </w:rPr>
-        <w:t>).as(GetCourse.</w:t>
-      </w:r>
-      <w:r>
-        <w:rPr>
-          <w:rFonts w:ascii="Consolas" w:hAnsi="Consolas" w:cs="Consolas"/>
-          <w:b/>
-          <w:bCs/>
-          <w:color w:val="7F0055"/>
-          <w:sz w:val="24"/>
-          <w:szCs w:val="24"/>
-        </w:rPr>
-        <w:t>class</w:t>
-      </w:r>
-      <w:r>
-        <w:rPr>
-          <w:rFonts w:ascii="Consolas" w:hAnsi="Consolas" w:cs="Consolas"/>
-          <w:color w:val="000000"/>
-          <w:sz w:val="24"/>
-          <w:szCs w:val="24"/>
-        </w:rPr>
-        <w:t>);</w:t>
-      </w:r>
-    </w:p>
-    <w:p>
-      <w:pPr>
-        <w:autoSpaceDE w:val="0"/>
-        <w:autoSpaceDN w:val="0"/>
-        <w:adjustRightInd w:val="0"/>
-        <w:spacing w:after="0" w:line="240" w:lineRule="auto"/>
-        <w:rPr>
-          <w:rFonts w:ascii="Consolas" w:hAnsi="Consolas" w:cs="Consolas"/>
-          <w:sz w:val="24"/>
-          <w:szCs w:val="24"/>
-        </w:rPr>
-      </w:pPr>
-    </w:p>
-    <w:p>
-      <w:pPr>
-        <w:autoSpaceDE w:val="0"/>
-        <w:autoSpaceDN w:val="0"/>
-        <w:adjustRightInd w:val="0"/>
-        <w:spacing w:after="0" w:line="240" w:lineRule="auto"/>
-        <w:rPr>
-          <w:rFonts w:ascii="Consolas" w:hAnsi="Consolas" w:cs="Consolas"/>
-          <w:color w:val="000000"/>
-          <w:sz w:val="24"/>
-          <w:szCs w:val="24"/>
-        </w:rPr>
-      </w:pPr>
-      <w:r>
-        <w:rPr>
-          <w:rFonts w:ascii="Consolas" w:hAnsi="Consolas" w:cs="Consolas"/>
-          <w:sz w:val="24"/>
-          <w:szCs w:val="24"/>
-        </w:rPr>
-        <w:t xml:space="preserve">//above line </w:t>
-      </w:r>
-      <w:r>
-        <w:rPr>
-          <w:rFonts w:ascii="Consolas" w:hAnsi="Consolas" w:cs="Consolas"/>
-          <w:color w:val="000000"/>
-          <w:sz w:val="24"/>
-          <w:szCs w:val="24"/>
-        </w:rPr>
-        <w:t>as(GetCourse.</w:t>
-      </w:r>
-      <w:r>
-        <w:rPr>
-          <w:rFonts w:ascii="Consolas" w:hAnsi="Consolas" w:cs="Consolas"/>
-          <w:b/>
-          <w:bCs/>
-          <w:color w:val="7F0055"/>
-          <w:sz w:val="24"/>
-          <w:szCs w:val="24"/>
-        </w:rPr>
-        <w:t xml:space="preserve">class) </w:t>
-      </w:r>
-      <w:r>
-        <w:rPr>
-          <w:rFonts w:ascii="Consolas" w:hAnsi="Consolas" w:cs="Consolas"/>
-          <w:sz w:val="24"/>
-          <w:szCs w:val="24"/>
-        </w:rPr>
-        <w:t>tells that we want</w:t>
-      </w:r>
-      <w:r>
-        <w:rPr>
-          <w:rFonts w:ascii="Consolas" w:hAnsi="Consolas" w:cs="Consolas"/>
-          <w:sz w:val="24"/>
-          <w:szCs w:val="24"/>
-        </w:rPr>
-        <w:t xml:space="preserve"> to get response in to java object of </w:t>
-      </w:r>
-      <w:r>
-        <w:rPr>
-          <w:rFonts w:ascii="Consolas" w:hAnsi="Consolas" w:cs="Consolas"/>
-          <w:color w:val="000000"/>
-          <w:sz w:val="24"/>
-          <w:szCs w:val="24"/>
-        </w:rPr>
-        <w:t>GetCourse class</w:t>
-      </w:r>
-    </w:p>
-    <w:p>
-      <w:pPr>
-        <w:autoSpaceDE w:val="0"/>
-        <w:autoSpaceDN w:val="0"/>
-        <w:adjustRightInd w:val="0"/>
-        <w:spacing w:after="0" w:line="240" w:lineRule="auto"/>
-        <w:rPr>
-          <w:rFonts w:ascii="Consolas" w:hAnsi="Consolas" w:cs="Consolas"/>
-          <w:sz w:val="24"/>
-          <w:szCs w:val="24"/>
-        </w:rPr>
-      </w:pPr>
-    </w:p>
-    <w:p>
-      <w:pPr>
-        <w:autoSpaceDE w:val="0"/>
-        <w:autoSpaceDN w:val="0"/>
-        <w:adjustRightInd w:val="0"/>
-        <w:spacing w:after="0" w:line="240" w:lineRule="auto"/>
-        <w:rPr>
-          <w:rFonts w:ascii="Consolas" w:hAnsi="Consolas" w:cs="Consolas"/>
-          <w:sz w:val="24"/>
-          <w:szCs w:val="24"/>
-        </w:rPr>
-      </w:pPr>
-      <w:r>
-        <w:rPr>
-          <w:rFonts w:ascii="Consolas" w:hAnsi="Consolas" w:cs="Consolas"/>
-          <w:color w:val="000000"/>
-          <w:sz w:val="24"/>
-          <w:szCs w:val="24"/>
-        </w:rPr>
-        <w:tab/>
-      </w:r>
-      <w:r>
-        <w:rPr>
-          <w:rFonts w:ascii="Consolas" w:hAnsi="Consolas" w:cs="Consolas"/>
-          <w:color w:val="000000"/>
-          <w:sz w:val="24"/>
-          <w:szCs w:val="24"/>
-        </w:rPr>
-        <w:tab/>
+          <w:sz w:val="24"/>
+          <w:szCs w:val="24"/>
+        </w:rPr>
+      </w:pPr>
+      <w:r>
+        <w:rPr>
+          <w:rFonts w:ascii="Consolas" w:hAnsi="Consolas" w:cs="Consolas"/>
+          <w:color w:val="000000"/>
+          <w:sz w:val="24"/>
+          <w:szCs w:val="24"/>
+        </w:rPr>
+        <w:tab/>
+      </w:r>
+      <w:r>
+        <w:rPr>
+          <w:rFonts w:ascii="Consolas" w:hAnsi="Consolas" w:cs="Consolas"/>
+          <w:color w:val="000000"/>
+          <w:sz w:val="24"/>
+          <w:szCs w:val="24"/>
+        </w:rPr>
+        <w:tab/>
+      </w:r>
+      <w:proofErr w:type="spellStart"/>
+      <w:r>
+        <w:rPr>
+          <w:rFonts w:ascii="Consolas" w:hAnsi="Consolas" w:cs="Consolas"/>
+          <w:color w:val="000000"/>
+          <w:sz w:val="24"/>
+          <w:szCs w:val="24"/>
+        </w:rPr>
         <w:t>System.</w:t>
       </w:r>
       <w:r>
@@ -985,8 +1447,20 @@
           <w:sz w:val="24"/>
           <w:szCs w:val="24"/>
         </w:rPr>
-        <w:t>.println(</w:t>
-      </w:r>
+        <w:t>.println</w:t>
+      </w:r>
+      <w:proofErr w:type="spellEnd"/>
+      <w:r>
+        <w:rPr>
+          <w:rFonts w:ascii="Consolas" w:hAnsi="Consolas" w:cs="Consolas"/>
+          <w:color w:val="000000"/>
+          <w:sz w:val="24"/>
+          <w:szCs w:val="24"/>
+        </w:rPr>
+        <w:t>(</w:t>
+      </w:r>
+      <w:proofErr w:type="spellStart"/>
+      <w:proofErr w:type="gramStart"/>
       <w:r>
         <w:rPr>
           <w:rFonts w:ascii="Consolas" w:hAnsi="Consolas" w:cs="Consolas"/>
@@ -1003,21 +1477,91 @@
           <w:sz w:val="24"/>
           <w:szCs w:val="24"/>
         </w:rPr>
-        <w:t>.getLinkedin());</w:t>
-      </w:r>
-    </w:p>
-    <w:p>
-      <w:pPr>
-        <w:autoSpaceDE w:val="0"/>
-        <w:autoSpaceDN w:val="0"/>
-        <w:adjustRightInd w:val="0"/>
-        <w:spacing w:after="0" w:line="240" w:lineRule="auto"/>
-        <w:rPr>
-          <w:rFonts w:ascii="Consolas" w:hAnsi="Consolas" w:cs="Consolas"/>
-          <w:sz w:val="24"/>
-          <w:szCs w:val="24"/>
-        </w:rPr>
-      </w:pPr>
+        <w:t>.getInstructor</w:t>
+      </w:r>
+      <w:proofErr w:type="spellEnd"/>
+      <w:proofErr w:type="gramEnd"/>
+      <w:r>
+        <w:rPr>
+          <w:rFonts w:ascii="Consolas" w:hAnsi="Consolas" w:cs="Consolas"/>
+          <w:color w:val="000000"/>
+          <w:sz w:val="24"/>
+          <w:szCs w:val="24"/>
+        </w:rPr>
+        <w:t>());</w:t>
+      </w:r>
+    </w:p>
+    <w:p>
+      <w:pPr>
+        <w:pStyle w:val="ListParagraph"/>
+        <w:rPr>
+          <w:sz w:val="24"/>
+          <w:szCs w:val="24"/>
+        </w:rPr>
+      </w:pPr>
+      <w:r>
+        <w:rPr>
+          <w:rFonts w:ascii="Consolas" w:hAnsi="Consolas" w:cs="Consolas"/>
+          <w:color w:val="3F7F5F"/>
+          <w:sz w:val="24"/>
+          <w:szCs w:val="24"/>
+        </w:rPr>
+        <w:t>//</w:t>
+      </w:r>
+      <w:r>
+        <w:rPr>
+          <w:rFonts w:ascii="Consolas" w:hAnsi="Consolas" w:cs="Consolas"/>
+          <w:color w:val="3F7F5F"/>
+          <w:sz w:val="24"/>
+          <w:szCs w:val="24"/>
+          <w:shd w:val="clear" w:color="auto" w:fill="E8F2FE"/>
+        </w:rPr>
+        <w:t xml:space="preserve"> </w:t>
+      </w:r>
+      <w:r>
+        <w:rPr>
+          <w:rFonts w:ascii="Consolas" w:hAnsi="Consolas" w:cs="Consolas"/>
+          <w:color w:val="3F7F5F"/>
+          <w:sz w:val="24"/>
+          <w:szCs w:val="24"/>
+          <w:shd w:val="clear" w:color="auto" w:fill="E8F2FE"/>
+        </w:rPr>
+        <w:t xml:space="preserve">get 1st course title of </w:t>
+      </w:r>
+      <w:proofErr w:type="spellStart"/>
+      <w:r>
+        <w:rPr>
+          <w:rFonts w:ascii="Consolas" w:hAnsi="Consolas" w:cs="Consolas"/>
+          <w:color w:val="3F7F5F"/>
+          <w:sz w:val="24"/>
+          <w:szCs w:val="24"/>
+          <w:u w:val="single"/>
+          <w:shd w:val="clear" w:color="auto" w:fill="E8F2FE"/>
+        </w:rPr>
+        <w:t>api</w:t>
+      </w:r>
+      <w:proofErr w:type="spellEnd"/>
+      <w:r>
+        <w:rPr>
+          <w:rFonts w:ascii="Consolas" w:hAnsi="Consolas" w:cs="Consolas"/>
+          <w:color w:val="3F7F5F"/>
+          <w:sz w:val="24"/>
+          <w:szCs w:val="24"/>
+          <w:shd w:val="clear" w:color="auto" w:fill="E8F2FE"/>
+        </w:rPr>
+        <w:t xml:space="preserve"> </w:t>
+      </w:r>
+      <w:r>
+        <w:rPr>
+          <w:rFonts w:ascii="Consolas" w:hAnsi="Consolas" w:cs="Consolas"/>
+          <w:color w:val="3F7F5F"/>
+          <w:sz w:val="24"/>
+          <w:szCs w:val="24"/>
+          <w:u w:val="single"/>
+          <w:shd w:val="clear" w:color="auto" w:fill="E8F2FE"/>
+        </w:rPr>
+        <w:t>json</w:t>
+      </w:r>
       <w:r>
         <w:rPr>
           <w:rFonts w:ascii="Consolas" w:hAnsi="Consolas" w:cs="Consolas"/>
@@ -1059,6 +1603,7 @@
         </w:rPr>
         <w:t>.println(</w:t>
       </w:r>
+      <w:proofErr w:type="gramStart"/>
       <w:r>
         <w:rPr>
           <w:rFonts w:ascii="Consolas" w:hAnsi="Consolas" w:cs="Consolas"/>
@@ -1075,13 +1620,27 @@
           <w:sz w:val="24"/>
           <w:szCs w:val="24"/>
         </w:rPr>
-        <w:t>.getInstructor());</w:t>
-      </w:r>
-    </w:p>
-    <w:p>
-      <w:pPr>
-        <w:pStyle w:val="ListParagraph"/>
-        <w:rPr>
+        <w:t>.getCourses</w:t>
+      </w:r>
+      <w:proofErr w:type="gramEnd"/>
+      <w:r>
+        <w:rPr>
+          <w:rFonts w:ascii="Consolas" w:hAnsi="Consolas" w:cs="Consolas"/>
+          <w:color w:val="000000"/>
+          <w:sz w:val="24"/>
+          <w:szCs w:val="24"/>
+        </w:rPr>
+        <w:t>().getApi().get(1).getCourseTitle());</w:t>
+      </w:r>
+    </w:p>
+    <w:p>
+      <w:pPr>
+        <w:autoSpaceDE w:val="0"/>
+        <w:autoSpaceDN w:val="0"/>
+        <w:adjustRightInd w:val="0"/>
+        <w:spacing w:after="0" w:line="240" w:lineRule="auto"/>
+        <w:rPr>
+          <w:rFonts w:ascii="Consolas" w:hAnsi="Consolas" w:cs="Consolas"/>
           <w:sz w:val="24"/>
           <w:szCs w:val="24"/>
         </w:rPr>
@@ -1103,67 +1662,586 @@
           <w:szCs w:val="24"/>
           <w:shd w:val="clear" w:color="auto" w:fill="E8F2FE"/>
         </w:rPr>
+        <w:t xml:space="preserve">find price if the course title </w:t>
+      </w:r>
+      <w:proofErr w:type="gramStart"/>
+      <w:r>
+        <w:rPr>
+          <w:rFonts w:ascii="Consolas" w:hAnsi="Consolas" w:cs="Consolas"/>
+          <w:color w:val="3F7F5F"/>
+          <w:sz w:val="24"/>
+          <w:szCs w:val="24"/>
+          <w:shd w:val="clear" w:color="auto" w:fill="E8F2FE"/>
+        </w:rPr>
+        <w:t>is :</w:t>
+      </w:r>
+      <w:proofErr w:type="gramEnd"/>
+      <w:r>
+        <w:rPr>
+          <w:rFonts w:ascii="Consolas" w:hAnsi="Consolas" w:cs="Consolas"/>
+          <w:color w:val="3F7F5F"/>
+          <w:sz w:val="24"/>
+          <w:szCs w:val="24"/>
+          <w:shd w:val="clear" w:color="auto" w:fill="E8F2FE"/>
+        </w:rPr>
+        <w:t xml:space="preserve"> SoapUI Webservices testing</w:t>
+      </w:r>
+    </w:p>
+    <w:p>
+      <w:pPr>
+        <w:autoSpaceDE w:val="0"/>
+        <w:autoSpaceDN w:val="0"/>
+        <w:adjustRightInd w:val="0"/>
+        <w:spacing w:after="0" w:line="240" w:lineRule="auto"/>
+        <w:rPr>
+          <w:rFonts w:ascii="Consolas" w:hAnsi="Consolas" w:cs="Consolas"/>
+          <w:sz w:val="24"/>
+          <w:szCs w:val="24"/>
+        </w:rPr>
+      </w:pPr>
+      <w:r>
+        <w:rPr>
+          <w:rFonts w:ascii="Consolas" w:hAnsi="Consolas" w:cs="Consolas"/>
+          <w:color w:val="000000"/>
+          <w:sz w:val="24"/>
+          <w:szCs w:val="24"/>
+        </w:rPr>
+        <w:lastRenderedPageBreak/>
+        <w:tab/>
+        <w:t>List&lt;</w:t>
+      </w:r>
+      <w:proofErr w:type="spellStart"/>
+      <w:r>
+        <w:rPr>
+          <w:rFonts w:ascii="Consolas" w:hAnsi="Consolas" w:cs="Consolas"/>
+          <w:color w:val="000000"/>
+          <w:sz w:val="24"/>
+          <w:szCs w:val="24"/>
+        </w:rPr>
+        <w:t>Api</w:t>
+      </w:r>
+      <w:proofErr w:type="spellEnd"/>
+      <w:r>
+        <w:rPr>
+          <w:rFonts w:ascii="Consolas" w:hAnsi="Consolas" w:cs="Consolas"/>
+          <w:color w:val="000000"/>
+          <w:sz w:val="24"/>
+          <w:szCs w:val="24"/>
+        </w:rPr>
+        <w:t xml:space="preserve">&gt; </w:t>
+      </w:r>
+      <w:proofErr w:type="spellStart"/>
+      <w:r>
+        <w:rPr>
+          <w:rFonts w:ascii="Consolas" w:hAnsi="Consolas" w:cs="Consolas"/>
+          <w:color w:val="6A3E3E"/>
+          <w:sz w:val="24"/>
+          <w:szCs w:val="24"/>
+        </w:rPr>
+        <w:t>apiCourses</w:t>
+      </w:r>
+      <w:proofErr w:type="spellEnd"/>
+      <w:r>
+        <w:rPr>
+          <w:rFonts w:ascii="Consolas" w:hAnsi="Consolas" w:cs="Consolas"/>
+          <w:color w:val="6A3E3E"/>
+          <w:sz w:val="24"/>
+          <w:szCs w:val="24"/>
+        </w:rPr>
         <w:t xml:space="preserve"> </w:t>
       </w:r>
       <w:r>
         <w:rPr>
           <w:rFonts w:ascii="Consolas" w:hAnsi="Consolas" w:cs="Consolas"/>
-          <w:color w:val="3F7F5F"/>
-          <w:sz w:val="24"/>
-          <w:szCs w:val="24"/>
-          <w:shd w:val="clear" w:color="auto" w:fill="E8F2FE"/>
-        </w:rPr>
-        <w:t xml:space="preserve">get 1st course title of </w:t>
-      </w:r>
-      <w:r>
-        <w:rPr>
-          <w:rFonts w:ascii="Consolas" w:hAnsi="Consolas" w:cs="Consolas"/>
-          <w:color w:val="3F7F5F"/>
-          <w:sz w:val="24"/>
-          <w:szCs w:val="24"/>
-          <w:u w:val="single"/>
-          <w:shd w:val="clear" w:color="auto" w:fill="E8F2FE"/>
-        </w:rPr>
-        <w:t>api</w:t>
-      </w:r>
-      <w:r>
-        <w:rPr>
-          <w:rFonts w:ascii="Consolas" w:hAnsi="Consolas" w:cs="Consolas"/>
-          <w:color w:val="3F7F5F"/>
-          <w:sz w:val="24"/>
-          <w:szCs w:val="24"/>
-          <w:shd w:val="clear" w:color="auto" w:fill="E8F2FE"/>
+          <w:color w:val="000000"/>
+          <w:sz w:val="24"/>
+          <w:szCs w:val="24"/>
+        </w:rPr>
+        <w:t>=</w:t>
+      </w:r>
+      <w:r>
+        <w:rPr>
+          <w:rFonts w:ascii="Consolas" w:hAnsi="Consolas" w:cs="Consolas"/>
+          <w:color w:val="000000"/>
+          <w:sz w:val="24"/>
+          <w:szCs w:val="24"/>
         </w:rPr>
         <w:t xml:space="preserve"> </w:t>
       </w:r>
-      <w:r>
-        <w:rPr>
-          <w:rFonts w:ascii="Consolas" w:hAnsi="Consolas" w:cs="Consolas"/>
-          <w:color w:val="3F7F5F"/>
-          <w:sz w:val="24"/>
-          <w:szCs w:val="24"/>
-          <w:u w:val="single"/>
-          <w:shd w:val="clear" w:color="auto" w:fill="E8F2FE"/>
-        </w:rPr>
-        <w:t>json</w:t>
-      </w:r>
-      <w:r>
-        <w:rPr>
-          <w:rFonts w:ascii="Consolas" w:hAnsi="Consolas" w:cs="Consolas"/>
-          <w:color w:val="000000"/>
-          <w:sz w:val="24"/>
-          <w:szCs w:val="24"/>
-        </w:rPr>
-        <w:tab/>
-      </w:r>
-      <w:r>
-        <w:rPr>
-          <w:rFonts w:ascii="Consolas" w:hAnsi="Consolas" w:cs="Consolas"/>
-          <w:color w:val="000000"/>
-          <w:sz w:val="24"/>
-          <w:szCs w:val="24"/>
-        </w:rPr>
-        <w:tab/>
+      <w:proofErr w:type="spellStart"/>
+      <w:proofErr w:type="gramStart"/>
+      <w:r>
+        <w:rPr>
+          <w:rFonts w:ascii="Consolas" w:hAnsi="Consolas" w:cs="Consolas"/>
+          <w:color w:val="6A3E3E"/>
+          <w:sz w:val="24"/>
+          <w:szCs w:val="24"/>
+        </w:rPr>
+        <w:t>gc</w:t>
+      </w:r>
+      <w:r>
+        <w:rPr>
+          <w:rFonts w:ascii="Consolas" w:hAnsi="Consolas" w:cs="Consolas"/>
+          <w:color w:val="000000"/>
+          <w:sz w:val="24"/>
+          <w:szCs w:val="24"/>
+        </w:rPr>
+        <w:t>.getCourses</w:t>
+      </w:r>
+      <w:proofErr w:type="spellEnd"/>
+      <w:proofErr w:type="gramEnd"/>
+      <w:r>
+        <w:rPr>
+          <w:rFonts w:ascii="Consolas" w:hAnsi="Consolas" w:cs="Consolas"/>
+          <w:color w:val="000000"/>
+          <w:sz w:val="24"/>
+          <w:szCs w:val="24"/>
+        </w:rPr>
+        <w:t>().</w:t>
+      </w:r>
+      <w:proofErr w:type="spellStart"/>
+      <w:r>
+        <w:rPr>
+          <w:rFonts w:ascii="Consolas" w:hAnsi="Consolas" w:cs="Consolas"/>
+          <w:color w:val="000000"/>
+          <w:sz w:val="24"/>
+          <w:szCs w:val="24"/>
+        </w:rPr>
+        <w:t>getApi</w:t>
+      </w:r>
+      <w:proofErr w:type="spellEnd"/>
+      <w:r>
+        <w:rPr>
+          <w:rFonts w:ascii="Consolas" w:hAnsi="Consolas" w:cs="Consolas"/>
+          <w:color w:val="000000"/>
+          <w:sz w:val="24"/>
+          <w:szCs w:val="24"/>
+        </w:rPr>
+        <w:t>();</w:t>
+      </w:r>
+    </w:p>
+    <w:p>
+      <w:pPr>
+        <w:autoSpaceDE w:val="0"/>
+        <w:autoSpaceDN w:val="0"/>
+        <w:adjustRightInd w:val="0"/>
+        <w:spacing w:after="0" w:line="240" w:lineRule="auto"/>
+        <w:rPr>
+          <w:rFonts w:ascii="Consolas" w:hAnsi="Consolas" w:cs="Consolas"/>
+          <w:sz w:val="24"/>
+          <w:szCs w:val="24"/>
+        </w:rPr>
+      </w:pPr>
+      <w:r>
+        <w:rPr>
+          <w:rFonts w:ascii="Consolas" w:hAnsi="Consolas" w:cs="Consolas"/>
+          <w:color w:val="000000"/>
+          <w:sz w:val="24"/>
+          <w:szCs w:val="24"/>
+        </w:rPr>
+        <w:tab/>
+      </w:r>
+      <w:proofErr w:type="gramStart"/>
+      <w:r>
+        <w:rPr>
+          <w:rFonts w:ascii="Consolas" w:hAnsi="Consolas" w:cs="Consolas"/>
+          <w:b/>
+          <w:bCs/>
+          <w:color w:val="7F0055"/>
+          <w:sz w:val="24"/>
+          <w:szCs w:val="24"/>
+        </w:rPr>
+        <w:t>for</w:t>
+      </w:r>
+      <w:r>
+        <w:rPr>
+          <w:rFonts w:ascii="Consolas" w:hAnsi="Consolas" w:cs="Consolas"/>
+          <w:color w:val="000000"/>
+          <w:sz w:val="24"/>
+          <w:szCs w:val="24"/>
+        </w:rPr>
+        <w:t>(</w:t>
+      </w:r>
+      <w:proofErr w:type="gramEnd"/>
+      <w:r>
+        <w:rPr>
+          <w:rFonts w:ascii="Consolas" w:hAnsi="Consolas" w:cs="Consolas"/>
+          <w:b/>
+          <w:bCs/>
+          <w:color w:val="7F0055"/>
+          <w:sz w:val="24"/>
+          <w:szCs w:val="24"/>
+        </w:rPr>
+        <w:t>int</w:t>
+      </w:r>
+      <w:r>
+        <w:rPr>
+          <w:rFonts w:ascii="Consolas" w:hAnsi="Consolas" w:cs="Consolas"/>
+          <w:color w:val="000000"/>
+          <w:sz w:val="24"/>
+          <w:szCs w:val="24"/>
+        </w:rPr>
+        <w:t xml:space="preserve"> </w:t>
+      </w:r>
+      <w:proofErr w:type="spellStart"/>
+      <w:r>
+        <w:rPr>
+          <w:rFonts w:ascii="Consolas" w:hAnsi="Consolas" w:cs="Consolas"/>
+          <w:color w:val="6A3E3E"/>
+          <w:sz w:val="24"/>
+          <w:szCs w:val="24"/>
+        </w:rPr>
+        <w:t>i</w:t>
+      </w:r>
+      <w:proofErr w:type="spellEnd"/>
+      <w:r>
+        <w:rPr>
+          <w:rFonts w:ascii="Consolas" w:hAnsi="Consolas" w:cs="Consolas"/>
+          <w:color w:val="000000"/>
+          <w:sz w:val="24"/>
+          <w:szCs w:val="24"/>
+        </w:rPr>
+        <w:t>=0;</w:t>
+      </w:r>
+      <w:r>
+        <w:rPr>
+          <w:rFonts w:ascii="Consolas" w:hAnsi="Consolas" w:cs="Consolas"/>
+          <w:color w:val="6A3E3E"/>
+          <w:sz w:val="24"/>
+          <w:szCs w:val="24"/>
+        </w:rPr>
+        <w:t>i</w:t>
+      </w:r>
+      <w:r>
+        <w:rPr>
+          <w:rFonts w:ascii="Consolas" w:hAnsi="Consolas" w:cs="Consolas"/>
+          <w:color w:val="000000"/>
+          <w:sz w:val="24"/>
+          <w:szCs w:val="24"/>
+        </w:rPr>
+        <w:t>&lt;</w:t>
+      </w:r>
+      <w:proofErr w:type="spellStart"/>
+      <w:r>
+        <w:rPr>
+          <w:rFonts w:ascii="Consolas" w:hAnsi="Consolas" w:cs="Consolas"/>
+          <w:color w:val="6A3E3E"/>
+          <w:sz w:val="24"/>
+          <w:szCs w:val="24"/>
+        </w:rPr>
+        <w:t>apiCourses</w:t>
+      </w:r>
+      <w:r>
+        <w:rPr>
+          <w:rFonts w:ascii="Consolas" w:hAnsi="Consolas" w:cs="Consolas"/>
+          <w:color w:val="000000"/>
+          <w:sz w:val="24"/>
+          <w:szCs w:val="24"/>
+        </w:rPr>
+        <w:t>.size</w:t>
+      </w:r>
+      <w:proofErr w:type="spellEnd"/>
+      <w:r>
+        <w:rPr>
+          <w:rFonts w:ascii="Consolas" w:hAnsi="Consolas" w:cs="Consolas"/>
+          <w:color w:val="000000"/>
+          <w:sz w:val="24"/>
+          <w:szCs w:val="24"/>
+        </w:rPr>
+        <w:t>();</w:t>
+      </w:r>
+      <w:proofErr w:type="spellStart"/>
+      <w:r>
+        <w:rPr>
+          <w:rFonts w:ascii="Consolas" w:hAnsi="Consolas" w:cs="Consolas"/>
+          <w:color w:val="6A3E3E"/>
+          <w:sz w:val="24"/>
+          <w:szCs w:val="24"/>
+        </w:rPr>
+        <w:t>i</w:t>
+      </w:r>
+      <w:proofErr w:type="spellEnd"/>
+      <w:r>
+        <w:rPr>
+          <w:rFonts w:ascii="Consolas" w:hAnsi="Consolas" w:cs="Consolas"/>
+          <w:color w:val="000000"/>
+          <w:sz w:val="24"/>
+          <w:szCs w:val="24"/>
+        </w:rPr>
+        <w:t>++)</w:t>
+      </w:r>
+    </w:p>
+    <w:p>
+      <w:pPr>
+        <w:autoSpaceDE w:val="0"/>
+        <w:autoSpaceDN w:val="0"/>
+        <w:adjustRightInd w:val="0"/>
+        <w:spacing w:after="0" w:line="240" w:lineRule="auto"/>
+        <w:rPr>
+          <w:rFonts w:ascii="Consolas" w:hAnsi="Consolas" w:cs="Consolas"/>
+          <w:color w:val="000000"/>
+          <w:sz w:val="24"/>
+          <w:szCs w:val="24"/>
+        </w:rPr>
+      </w:pPr>
+      <w:r>
+        <w:rPr>
+          <w:rFonts w:ascii="Consolas" w:hAnsi="Consolas" w:cs="Consolas"/>
+          <w:color w:val="000000"/>
+          <w:sz w:val="24"/>
+          <w:szCs w:val="24"/>
+        </w:rPr>
+        <w:t xml:space="preserve">       </w:t>
+      </w:r>
+      <w:r>
+        <w:rPr>
+          <w:rFonts w:ascii="Consolas" w:hAnsi="Consolas" w:cs="Consolas"/>
+          <w:color w:val="000000"/>
+          <w:sz w:val="24"/>
+          <w:szCs w:val="24"/>
+        </w:rPr>
+        <w:t>{</w:t>
+      </w:r>
+      <w:r>
+        <w:rPr>
+          <w:rFonts w:ascii="Consolas" w:hAnsi="Consolas" w:cs="Consolas"/>
+          <w:color w:val="000000"/>
+          <w:sz w:val="24"/>
+          <w:szCs w:val="24"/>
+        </w:rPr>
+        <w:tab/>
+      </w:r>
+      <w:r>
+        <w:rPr>
+          <w:rFonts w:ascii="Consolas" w:hAnsi="Consolas" w:cs="Consolas"/>
+          <w:color w:val="000000"/>
+          <w:sz w:val="24"/>
+          <w:szCs w:val="24"/>
+        </w:rPr>
+        <w:tab/>
+      </w:r>
+    </w:p>
+    <w:p>
+      <w:pPr>
+        <w:autoSpaceDE w:val="0"/>
+        <w:autoSpaceDN w:val="0"/>
+        <w:adjustRightInd w:val="0"/>
+        <w:spacing w:after="0" w:line="240" w:lineRule="auto"/>
+        <w:rPr>
+          <w:rFonts w:ascii="Consolas" w:hAnsi="Consolas" w:cs="Consolas"/>
+          <w:sz w:val="24"/>
+          <w:szCs w:val="24"/>
+        </w:rPr>
+      </w:pPr>
+      <w:r>
+        <w:rPr>
+          <w:rFonts w:ascii="Consolas" w:hAnsi="Consolas" w:cs="Consolas"/>
+          <w:b/>
+          <w:bCs/>
+          <w:color w:val="7F0055"/>
+          <w:sz w:val="24"/>
+          <w:szCs w:val="24"/>
+        </w:rPr>
+        <w:t>if</w:t>
+      </w:r>
+      <w:r>
+        <w:rPr>
+          <w:rFonts w:ascii="Consolas" w:hAnsi="Consolas" w:cs="Consolas"/>
+          <w:color w:val="000000"/>
+          <w:sz w:val="24"/>
+          <w:szCs w:val="24"/>
+        </w:rPr>
+        <w:t>(</w:t>
+      </w:r>
+      <w:proofErr w:type="spellStart"/>
+      <w:r>
+        <w:rPr>
+          <w:rFonts w:ascii="Consolas" w:hAnsi="Consolas" w:cs="Consolas"/>
+          <w:color w:val="6A3E3E"/>
+          <w:sz w:val="24"/>
+          <w:szCs w:val="24"/>
+        </w:rPr>
+        <w:t>apiCourses</w:t>
+      </w:r>
+      <w:r>
+        <w:rPr>
+          <w:rFonts w:ascii="Consolas" w:hAnsi="Consolas" w:cs="Consolas"/>
+          <w:color w:val="000000"/>
+          <w:sz w:val="24"/>
+          <w:szCs w:val="24"/>
+        </w:rPr>
+        <w:t>.get</w:t>
+      </w:r>
+      <w:proofErr w:type="spellEnd"/>
+      <w:r>
+        <w:rPr>
+          <w:rFonts w:ascii="Consolas" w:hAnsi="Consolas" w:cs="Consolas"/>
+          <w:color w:val="000000"/>
+          <w:sz w:val="24"/>
+          <w:szCs w:val="24"/>
+        </w:rPr>
+        <w:t>(</w:t>
+      </w:r>
+      <w:proofErr w:type="spellStart"/>
+      <w:r>
+        <w:rPr>
+          <w:rFonts w:ascii="Consolas" w:hAnsi="Consolas" w:cs="Consolas"/>
+          <w:color w:val="6A3E3E"/>
+          <w:sz w:val="24"/>
+          <w:szCs w:val="24"/>
+        </w:rPr>
+        <w:t>i</w:t>
+      </w:r>
+      <w:proofErr w:type="spellEnd"/>
+      <w:proofErr w:type="gramStart"/>
+      <w:r>
+        <w:rPr>
+          <w:rFonts w:ascii="Consolas" w:hAnsi="Consolas" w:cs="Consolas"/>
+          <w:color w:val="000000"/>
+          <w:sz w:val="24"/>
+          <w:szCs w:val="24"/>
+        </w:rPr>
+        <w:t>).</w:t>
+      </w:r>
+      <w:proofErr w:type="spellStart"/>
+      <w:r>
+        <w:rPr>
+          <w:rFonts w:ascii="Consolas" w:hAnsi="Consolas" w:cs="Consolas"/>
+          <w:color w:val="000000"/>
+          <w:sz w:val="24"/>
+          <w:szCs w:val="24"/>
+        </w:rPr>
+        <w:t>getCourseTitle</w:t>
+      </w:r>
+      <w:proofErr w:type="spellEnd"/>
+      <w:proofErr w:type="gramEnd"/>
+      <w:r>
+        <w:rPr>
+          <w:rFonts w:ascii="Consolas" w:hAnsi="Consolas" w:cs="Consolas"/>
+          <w:color w:val="000000"/>
+          <w:sz w:val="24"/>
+          <w:szCs w:val="24"/>
+        </w:rPr>
+        <w:t>().</w:t>
+      </w:r>
+      <w:proofErr w:type="spellStart"/>
+      <w:r>
+        <w:rPr>
+          <w:rFonts w:ascii="Consolas" w:hAnsi="Consolas" w:cs="Consolas"/>
+          <w:color w:val="000000"/>
+          <w:sz w:val="24"/>
+          <w:szCs w:val="24"/>
+        </w:rPr>
+        <w:t>equalsIgnoreCase</w:t>
+      </w:r>
+      <w:proofErr w:type="spellEnd"/>
+      <w:r>
+        <w:rPr>
+          <w:rFonts w:ascii="Consolas" w:hAnsi="Consolas" w:cs="Consolas"/>
+          <w:color w:val="000000"/>
+          <w:sz w:val="24"/>
+          <w:szCs w:val="24"/>
+        </w:rPr>
+        <w:t>(</w:t>
+      </w:r>
+      <w:r>
+        <w:rPr>
+          <w:rFonts w:ascii="Consolas" w:hAnsi="Consolas" w:cs="Consolas"/>
+          <w:color w:val="2A00FF"/>
+          <w:sz w:val="24"/>
+          <w:szCs w:val="24"/>
+        </w:rPr>
+        <w:t>"SoapUI Webservices testing"</w:t>
+      </w:r>
+      <w:r>
+        <w:rPr>
+          <w:rFonts w:ascii="Consolas" w:hAnsi="Consolas" w:cs="Consolas"/>
+          <w:color w:val="000000"/>
+          <w:sz w:val="24"/>
+          <w:szCs w:val="24"/>
+        </w:rPr>
+        <w:t>))</w:t>
+      </w:r>
+    </w:p>
+    <w:p>
+      <w:pPr>
+        <w:autoSpaceDE w:val="0"/>
+        <w:autoSpaceDN w:val="0"/>
+        <w:adjustRightInd w:val="0"/>
+        <w:spacing w:after="0" w:line="240" w:lineRule="auto"/>
+        <w:rPr>
+          <w:rFonts w:ascii="Consolas" w:hAnsi="Consolas" w:cs="Consolas"/>
+          <w:sz w:val="24"/>
+          <w:szCs w:val="24"/>
+        </w:rPr>
+      </w:pPr>
+      <w:r>
+        <w:rPr>
+          <w:rFonts w:ascii="Consolas" w:hAnsi="Consolas" w:cs="Consolas"/>
+          <w:color w:val="000000"/>
+          <w:sz w:val="24"/>
+          <w:szCs w:val="24"/>
+        </w:rPr>
+        <w:tab/>
+      </w:r>
+      <w:r>
+        <w:rPr>
+          <w:rFonts w:ascii="Consolas" w:hAnsi="Consolas" w:cs="Consolas"/>
+          <w:color w:val="000000"/>
+          <w:sz w:val="24"/>
+          <w:szCs w:val="24"/>
+        </w:rPr>
+        <w:tab/>
+        <w:t>{</w:t>
+      </w:r>
+    </w:p>
+    <w:p>
+      <w:pPr>
+        <w:autoSpaceDE w:val="0"/>
+        <w:autoSpaceDN w:val="0"/>
+        <w:adjustRightInd w:val="0"/>
+        <w:spacing w:after="0" w:line="240" w:lineRule="auto"/>
+        <w:rPr>
+          <w:rFonts w:ascii="Consolas" w:hAnsi="Consolas" w:cs="Consolas"/>
+          <w:sz w:val="24"/>
+          <w:szCs w:val="24"/>
+        </w:rPr>
+      </w:pPr>
+      <w:r>
+        <w:rPr>
+          <w:rFonts w:ascii="Consolas" w:hAnsi="Consolas" w:cs="Consolas"/>
+          <w:color w:val="000000"/>
+          <w:sz w:val="24"/>
+          <w:szCs w:val="24"/>
+        </w:rPr>
+        <w:tab/>
+      </w:r>
+      <w:r>
+        <w:rPr>
+          <w:rFonts w:ascii="Consolas" w:hAnsi="Consolas" w:cs="Consolas"/>
+          <w:color w:val="000000"/>
+          <w:sz w:val="24"/>
+          <w:szCs w:val="24"/>
+        </w:rPr>
+        <w:tab/>
+      </w:r>
+      <w:r>
+        <w:rPr>
+          <w:rFonts w:ascii="Consolas" w:hAnsi="Consolas" w:cs="Consolas"/>
+          <w:color w:val="000000"/>
+          <w:sz w:val="24"/>
+          <w:szCs w:val="24"/>
+        </w:rPr>
+        <w:tab/>
+      </w:r>
+      <w:proofErr w:type="spellStart"/>
+      <w:r>
+        <w:rPr>
+          <w:rFonts w:ascii="Consolas" w:hAnsi="Consolas" w:cs="Consolas"/>
+          <w:color w:val="000000"/>
+          <w:sz w:val="24"/>
+          <w:szCs w:val="24"/>
+        </w:rPr>
         <w:t>System.</w:t>
       </w:r>
       <w:r>
@@ -1186,8 +2264,19 @@
           <w:sz w:val="24"/>
           <w:szCs w:val="24"/>
         </w:rPr>
-        <w:t>.println(</w:t>
-      </w:r>
+        <w:t>.println</w:t>
+      </w:r>
+      <w:proofErr w:type="spellEnd"/>
+      <w:r>
+        <w:rPr>
+          <w:rFonts w:ascii="Consolas" w:hAnsi="Consolas" w:cs="Consolas"/>
+          <w:color w:val="000000"/>
+          <w:sz w:val="24"/>
+          <w:szCs w:val="24"/>
+        </w:rPr>
+        <w:t>(</w:t>
+      </w:r>
+      <w:proofErr w:type="spellStart"/>
       <w:r>
         <w:rPr>
           <w:rFonts w:ascii="Consolas" w:hAnsi="Consolas" w:cs="Consolas"/>
@@ -1195,16 +2284,68 @@
           <w:sz w:val="24"/>
           <w:szCs w:val="24"/>
         </w:rPr>
-        <w:t>gc</w:t>
-      </w:r>
-      <w:r>
-        <w:rPr>
-          <w:rFonts w:ascii="Consolas" w:hAnsi="Consolas" w:cs="Consolas"/>
-          <w:color w:val="000000"/>
-          <w:sz w:val="24"/>
-          <w:szCs w:val="24"/>
-        </w:rPr>
-        <w:t>.getCourses().getApi().get(1).getCourseTitle());</w:t>
+        <w:t>apiCourses</w:t>
+      </w:r>
+      <w:r>
+        <w:rPr>
+          <w:rFonts w:ascii="Consolas" w:hAnsi="Consolas" w:cs="Consolas"/>
+          <w:color w:val="000000"/>
+          <w:sz w:val="24"/>
+          <w:szCs w:val="24"/>
+        </w:rPr>
+        <w:t>.get</w:t>
+      </w:r>
+      <w:proofErr w:type="spellEnd"/>
+      <w:r>
+        <w:rPr>
+          <w:rFonts w:ascii="Consolas" w:hAnsi="Consolas" w:cs="Consolas"/>
+          <w:color w:val="000000"/>
+          <w:sz w:val="24"/>
+          <w:szCs w:val="24"/>
+        </w:rPr>
+        <w:t>(</w:t>
+      </w:r>
+      <w:proofErr w:type="spellStart"/>
+      <w:r>
+        <w:rPr>
+          <w:rFonts w:ascii="Consolas" w:hAnsi="Consolas" w:cs="Consolas"/>
+          <w:color w:val="6A3E3E"/>
+          <w:sz w:val="24"/>
+          <w:szCs w:val="24"/>
+        </w:rPr>
+        <w:t>i</w:t>
+      </w:r>
+      <w:proofErr w:type="spellEnd"/>
+      <w:proofErr w:type="gramStart"/>
+      <w:r>
+        <w:rPr>
+          <w:rFonts w:ascii="Consolas" w:hAnsi="Consolas" w:cs="Consolas"/>
+          <w:color w:val="000000"/>
+          <w:sz w:val="24"/>
+          <w:szCs w:val="24"/>
+        </w:rPr>
+        <w:t>).</w:t>
+      </w:r>
+      <w:proofErr w:type="spellStart"/>
+      <w:r>
+        <w:rPr>
+          <w:rFonts w:ascii="Consolas" w:hAnsi="Consolas" w:cs="Consolas"/>
+          <w:color w:val="000000"/>
+          <w:sz w:val="24"/>
+          <w:szCs w:val="24"/>
+        </w:rPr>
+        <w:t>getPrice</w:t>
+      </w:r>
+      <w:proofErr w:type="spellEnd"/>
+      <w:proofErr w:type="gramEnd"/>
+      <w:r>
+        <w:rPr>
+          <w:rFonts w:ascii="Consolas" w:hAnsi="Consolas" w:cs="Consolas"/>
+          <w:color w:val="000000"/>
+          <w:sz w:val="24"/>
+          <w:szCs w:val="24"/>
+        </w:rPr>
+        <w:t>());</w:t>
       </w:r>
     </w:p>
     <w:p>
@@ -1222,558 +2363,6 @@
       <w:r>
         <w:rPr>
           <w:rFonts w:ascii="Consolas" w:hAnsi="Consolas" w:cs="Consolas"/>
-          <w:color w:val="3F7F5F"/>
-          <w:sz w:val="24"/>
-          <w:szCs w:val="24"/>
-        </w:rPr>
-        <w:t>//</w:t>
-      </w:r>
-      <w:r>
-        <w:rPr>
-          <w:rFonts w:ascii="Consolas" w:hAnsi="Consolas" w:cs="Consolas"/>
-          <w:color w:val="3F7F5F"/>
-          <w:sz w:val="24"/>
-          <w:szCs w:val="24"/>
-          <w:shd w:val="clear" w:color="auto" w:fill="E8F2FE"/>
-        </w:rPr>
-        <w:t>find price if the course title is : SoapUI Webservices testing</w:t>
-      </w:r>
-    </w:p>
-    <w:p>
-      <w:pPr>
-        <w:autoSpaceDE w:val="0"/>
-        <w:autoSpaceDN w:val="0"/>
-        <w:adjustRightInd w:val="0"/>
-        <w:spacing w:after="0" w:line="240" w:lineRule="auto"/>
-        <w:rPr>
-          <w:rFonts w:ascii="Consolas" w:hAnsi="Consolas" w:cs="Consolas"/>
-          <w:sz w:val="24"/>
-          <w:szCs w:val="24"/>
-        </w:rPr>
-      </w:pPr>
-      <w:r>
-        <w:rPr>
-          <w:rFonts w:ascii="Consolas" w:hAnsi="Consolas" w:cs="Consolas"/>
-          <w:color w:val="000000"/>
-          <w:sz w:val="24"/>
-          <w:szCs w:val="24"/>
-        </w:rPr>
-        <w:lastRenderedPageBreak/>
-        <w:tab/>
-      </w:r>
-      <w:r>
-        <w:rPr>
-          <w:rFonts w:ascii="Consolas" w:hAnsi="Consolas" w:cs="Consolas"/>
-          <w:color w:val="000000"/>
-          <w:sz w:val="24"/>
-          <w:szCs w:val="24"/>
-        </w:rPr>
-        <w:tab/>
-      </w:r>
-      <w:r>
-        <w:rPr>
-          <w:rFonts w:ascii="Consolas" w:hAnsi="Consolas" w:cs="Consolas"/>
-          <w:color w:val="000000"/>
-          <w:sz w:val="24"/>
-          <w:szCs w:val="24"/>
-        </w:rPr>
-        <w:tab/>
-      </w:r>
-      <w:r>
-        <w:rPr>
-          <w:rFonts w:ascii="Consolas" w:hAnsi="Consolas" w:cs="Consolas"/>
-          <w:color w:val="000000"/>
-          <w:sz w:val="24"/>
-          <w:szCs w:val="24"/>
-        </w:rPr>
-        <w:tab/>
-        <w:t xml:space="preserve">List&lt;Api&gt; </w:t>
-      </w:r>
-      <w:r>
-        <w:rPr>
-          <w:rFonts w:ascii="Consolas" w:hAnsi="Consolas" w:cs="Consolas"/>
-          <w:color w:val="6A3E3E"/>
-          <w:sz w:val="24"/>
-          <w:szCs w:val="24"/>
-        </w:rPr>
-        <w:t>apiCourses</w:t>
-      </w:r>
-      <w:r>
-        <w:rPr>
-          <w:rFonts w:ascii="Consolas" w:hAnsi="Consolas" w:cs="Consolas"/>
-          <w:color w:val="000000"/>
-          <w:sz w:val="24"/>
-          <w:szCs w:val="24"/>
-        </w:rPr>
-        <w:t>=</w:t>
-      </w:r>
-      <w:r>
-        <w:rPr>
-          <w:rFonts w:ascii="Consolas" w:hAnsi="Consolas" w:cs="Consolas"/>
-          <w:color w:val="6A3E3E"/>
-          <w:sz w:val="24"/>
-          <w:szCs w:val="24"/>
-        </w:rPr>
-        <w:t>gc</w:t>
-      </w:r>
-      <w:r>
-        <w:rPr>
-          <w:rFonts w:ascii="Consolas" w:hAnsi="Consolas" w:cs="Consolas"/>
-          <w:color w:val="000000"/>
-          <w:sz w:val="24"/>
-          <w:szCs w:val="24"/>
-        </w:rPr>
-        <w:t>.getCourses().getApi();</w:t>
-      </w:r>
-    </w:p>
-    <w:p>
-      <w:pPr>
-        <w:autoSpaceDE w:val="0"/>
-        <w:autoSpaceDN w:val="0"/>
-        <w:adjustRightInd w:val="0"/>
-        <w:spacing w:after="0" w:line="240" w:lineRule="auto"/>
-        <w:rPr>
-          <w:rFonts w:ascii="Consolas" w:hAnsi="Consolas" w:cs="Consolas"/>
-          <w:sz w:val="24"/>
-          <w:szCs w:val="24"/>
-        </w:rPr>
-      </w:pPr>
-      <w:r>
-        <w:rPr>
-          <w:rFonts w:ascii="Consolas" w:hAnsi="Consolas" w:cs="Consolas"/>
-          <w:color w:val="000000"/>
-          <w:sz w:val="24"/>
-          <w:szCs w:val="24"/>
-        </w:rPr>
-        <w:tab/>
-      </w:r>
-      <w:r>
-        <w:rPr>
-          <w:rFonts w:ascii="Consolas" w:hAnsi="Consolas" w:cs="Consolas"/>
-          <w:color w:val="000000"/>
-          <w:sz w:val="24"/>
-          <w:szCs w:val="24"/>
-        </w:rPr>
-        <w:tab/>
-      </w:r>
-      <w:r>
-        <w:rPr>
-          <w:rFonts w:ascii="Consolas" w:hAnsi="Consolas" w:cs="Consolas"/>
-          <w:color w:val="000000"/>
-          <w:sz w:val="24"/>
-          <w:szCs w:val="24"/>
-        </w:rPr>
-        <w:tab/>
-      </w:r>
-      <w:r>
-        <w:rPr>
-          <w:rFonts w:ascii="Consolas" w:hAnsi="Consolas" w:cs="Consolas"/>
-          <w:color w:val="000000"/>
-          <w:sz w:val="24"/>
-          <w:szCs w:val="24"/>
-        </w:rPr>
-        <w:tab/>
-      </w:r>
-      <w:r>
-        <w:rPr>
-          <w:rFonts w:ascii="Consolas" w:hAnsi="Consolas" w:cs="Consolas"/>
-          <w:b/>
-          <w:bCs/>
-          <w:color w:val="7F0055"/>
-          <w:sz w:val="24"/>
-          <w:szCs w:val="24"/>
-        </w:rPr>
-        <w:t>for</w:t>
-      </w:r>
-      <w:r>
-        <w:rPr>
-          <w:rFonts w:ascii="Consolas" w:hAnsi="Consolas" w:cs="Consolas"/>
-          <w:color w:val="000000"/>
-          <w:sz w:val="24"/>
-          <w:szCs w:val="24"/>
-        </w:rPr>
-        <w:t>(</w:t>
-      </w:r>
-      <w:r>
-        <w:rPr>
-          <w:rFonts w:ascii="Consolas" w:hAnsi="Consolas" w:cs="Consolas"/>
-          <w:b/>
-          <w:bCs/>
-          <w:color w:val="7F0055"/>
-          <w:sz w:val="24"/>
-          <w:szCs w:val="24"/>
-        </w:rPr>
-        <w:t>int</w:t>
-      </w:r>
-      <w:r>
-        <w:rPr>
-          <w:rFonts w:ascii="Consolas" w:hAnsi="Consolas" w:cs="Consolas"/>
-          <w:color w:val="000000"/>
-          <w:sz w:val="24"/>
-          <w:szCs w:val="24"/>
-        </w:rPr>
-        <w:t xml:space="preserve"> </w:t>
-      </w:r>
-      <w:r>
-        <w:rPr>
-          <w:rFonts w:ascii="Consolas" w:hAnsi="Consolas" w:cs="Consolas"/>
-          <w:color w:val="6A3E3E"/>
-          <w:sz w:val="24"/>
-          <w:szCs w:val="24"/>
-        </w:rPr>
-        <w:t>i</w:t>
-      </w:r>
-      <w:r>
-        <w:rPr>
-          <w:rFonts w:ascii="Consolas" w:hAnsi="Consolas" w:cs="Consolas"/>
-          <w:color w:val="000000"/>
-          <w:sz w:val="24"/>
-          <w:szCs w:val="24"/>
-        </w:rPr>
-        <w:t>=0;</w:t>
-      </w:r>
-      <w:r>
-        <w:rPr>
-          <w:rFonts w:ascii="Consolas" w:hAnsi="Consolas" w:cs="Consolas"/>
-          <w:color w:val="6A3E3E"/>
-          <w:sz w:val="24"/>
-          <w:szCs w:val="24"/>
-        </w:rPr>
-        <w:t>i</w:t>
-      </w:r>
-      <w:r>
-        <w:rPr>
-          <w:rFonts w:ascii="Consolas" w:hAnsi="Consolas" w:cs="Consolas"/>
-          <w:color w:val="000000"/>
-          <w:sz w:val="24"/>
-          <w:szCs w:val="24"/>
-        </w:rPr>
-        <w:t>&lt;</w:t>
-      </w:r>
-      <w:r>
-        <w:rPr>
-          <w:rFonts w:ascii="Consolas" w:hAnsi="Consolas" w:cs="Consolas"/>
-          <w:color w:val="6A3E3E"/>
-          <w:sz w:val="24"/>
-          <w:szCs w:val="24"/>
-        </w:rPr>
-        <w:t>apiCourses</w:t>
-      </w:r>
-      <w:r>
-        <w:rPr>
-          <w:rFonts w:ascii="Consolas" w:hAnsi="Consolas" w:cs="Consolas"/>
-          <w:color w:val="000000"/>
-          <w:sz w:val="24"/>
-          <w:szCs w:val="24"/>
-        </w:rPr>
-        <w:t>.size();</w:t>
-      </w:r>
-      <w:r>
-        <w:rPr>
-          <w:rFonts w:ascii="Consolas" w:hAnsi="Consolas" w:cs="Consolas"/>
-          <w:color w:val="6A3E3E"/>
-          <w:sz w:val="24"/>
-          <w:szCs w:val="24"/>
-        </w:rPr>
-        <w:t>i</w:t>
-      </w:r>
-      <w:r>
-        <w:rPr>
-          <w:rFonts w:ascii="Consolas" w:hAnsi="Consolas" w:cs="Consolas"/>
-          <w:color w:val="000000"/>
-          <w:sz w:val="24"/>
-          <w:szCs w:val="24"/>
-        </w:rPr>
-        <w:t>++)</w:t>
-      </w:r>
-    </w:p>
-    <w:p>
-      <w:pPr>
-        <w:autoSpaceDE w:val="0"/>
-        <w:autoSpaceDN w:val="0"/>
-        <w:adjustRightInd w:val="0"/>
-        <w:spacing w:after="0" w:line="240" w:lineRule="auto"/>
-        <w:rPr>
-          <w:rFonts w:ascii="Consolas" w:hAnsi="Consolas" w:cs="Consolas"/>
-          <w:sz w:val="24"/>
-          <w:szCs w:val="24"/>
-        </w:rPr>
-      </w:pPr>
-      <w:r>
-        <w:rPr>
-          <w:rFonts w:ascii="Consolas" w:hAnsi="Consolas" w:cs="Consolas"/>
-          <w:color w:val="000000"/>
-          <w:sz w:val="24"/>
-          <w:szCs w:val="24"/>
-        </w:rPr>
-        <w:t>{</w:t>
-      </w:r>
-      <w:r>
-        <w:rPr>
-          <w:rFonts w:ascii="Consolas" w:hAnsi="Consolas" w:cs="Consolas"/>
-          <w:color w:val="000000"/>
-          <w:sz w:val="24"/>
-          <w:szCs w:val="24"/>
-        </w:rPr>
-        <w:tab/>
-      </w:r>
-      <w:r>
-        <w:rPr>
-          <w:rFonts w:ascii="Consolas" w:hAnsi="Consolas" w:cs="Consolas"/>
-          <w:color w:val="000000"/>
-          <w:sz w:val="24"/>
-          <w:szCs w:val="24"/>
-        </w:rPr>
-        <w:tab/>
-      </w:r>
-      <w:r>
-        <w:rPr>
-          <w:rFonts w:ascii="Consolas" w:hAnsi="Consolas" w:cs="Consolas"/>
-          <w:color w:val="000000"/>
-          <w:sz w:val="24"/>
-          <w:szCs w:val="24"/>
-        </w:rPr>
-        <w:tab/>
-      </w:r>
-      <w:r>
-        <w:rPr>
-          <w:rFonts w:ascii="Consolas" w:hAnsi="Consolas" w:cs="Consolas"/>
-          <w:color w:val="000000"/>
-          <w:sz w:val="24"/>
-          <w:szCs w:val="24"/>
-        </w:rPr>
-        <w:tab/>
-      </w:r>
-      <w:r>
-        <w:rPr>
-          <w:rFonts w:ascii="Consolas" w:hAnsi="Consolas" w:cs="Consolas"/>
-          <w:color w:val="000000"/>
-          <w:sz w:val="24"/>
-          <w:szCs w:val="24"/>
-        </w:rPr>
-        <w:tab/>
-      </w:r>
-      <w:r>
-        <w:rPr>
-          <w:rFonts w:ascii="Consolas" w:hAnsi="Consolas" w:cs="Consolas"/>
-          <w:b/>
-          <w:bCs/>
-          <w:color w:val="7F0055"/>
-          <w:sz w:val="24"/>
-          <w:szCs w:val="24"/>
-        </w:rPr>
-        <w:t>if</w:t>
-      </w:r>
-      <w:r>
-        <w:rPr>
-          <w:rFonts w:ascii="Consolas" w:hAnsi="Consolas" w:cs="Consolas"/>
-          <w:color w:val="000000"/>
-          <w:sz w:val="24"/>
-          <w:szCs w:val="24"/>
-        </w:rPr>
-        <w:t>(</w:t>
-      </w:r>
-      <w:r>
-        <w:rPr>
-          <w:rFonts w:ascii="Consolas" w:hAnsi="Consolas" w:cs="Consolas"/>
-          <w:color w:val="6A3E3E"/>
-          <w:sz w:val="24"/>
-          <w:szCs w:val="24"/>
-        </w:rPr>
-        <w:t>apiCourses</w:t>
-      </w:r>
-      <w:r>
-        <w:rPr>
-          <w:rFonts w:ascii="Consolas" w:hAnsi="Consolas" w:cs="Consolas"/>
-          <w:color w:val="000000"/>
-          <w:sz w:val="24"/>
-          <w:szCs w:val="24"/>
-        </w:rPr>
-        <w:t>.get(</w:t>
-      </w:r>
-      <w:r>
-        <w:rPr>
-          <w:rFonts w:ascii="Consolas" w:hAnsi="Consolas" w:cs="Consolas"/>
-          <w:color w:val="6A3E3E"/>
-          <w:sz w:val="24"/>
-          <w:szCs w:val="24"/>
-        </w:rPr>
-        <w:t>i</w:t>
-      </w:r>
-      <w:r>
-        <w:rPr>
-          <w:rFonts w:ascii="Consolas" w:hAnsi="Consolas" w:cs="Consolas"/>
-          <w:color w:val="000000"/>
-          <w:sz w:val="24"/>
-          <w:szCs w:val="24"/>
-        </w:rPr>
-        <w:t>).getCourseTitle().equalsIgnoreCase(</w:t>
-      </w:r>
-      <w:r>
-        <w:rPr>
-          <w:rFonts w:ascii="Consolas" w:hAnsi="Consolas" w:cs="Consolas"/>
-          <w:color w:val="2A00FF"/>
-          <w:sz w:val="24"/>
-          <w:szCs w:val="24"/>
-        </w:rPr>
-        <w:t>"SoapUI Webservices testing"</w:t>
-      </w:r>
-      <w:r>
-        <w:rPr>
-          <w:rFonts w:ascii="Consolas" w:hAnsi="Consolas" w:cs="Consolas"/>
-          <w:color w:val="000000"/>
-          <w:sz w:val="24"/>
-          <w:szCs w:val="24"/>
-        </w:rPr>
-        <w:t>))</w:t>
-      </w:r>
-    </w:p>
-    <w:p>
-      <w:pPr>
-        <w:autoSpaceDE w:val="0"/>
-        <w:autoSpaceDN w:val="0"/>
-        <w:adjustRightInd w:val="0"/>
-        <w:spacing w:after="0" w:line="240" w:lineRule="auto"/>
-        <w:rPr>
-          <w:rFonts w:ascii="Consolas" w:hAnsi="Consolas" w:cs="Consolas"/>
-          <w:sz w:val="24"/>
-          <w:szCs w:val="24"/>
-        </w:rPr>
-      </w:pPr>
-      <w:r>
-        <w:rPr>
-          <w:rFonts w:ascii="Consolas" w:hAnsi="Consolas" w:cs="Consolas"/>
-          <w:color w:val="000000"/>
-          <w:sz w:val="24"/>
-          <w:szCs w:val="24"/>
-        </w:rPr>
-        <w:tab/>
-      </w:r>
-      <w:r>
-        <w:rPr>
-          <w:rFonts w:ascii="Consolas" w:hAnsi="Consolas" w:cs="Consolas"/>
-          <w:color w:val="000000"/>
-          <w:sz w:val="24"/>
-          <w:szCs w:val="24"/>
-        </w:rPr>
-        <w:tab/>
-        <w:t>{</w:t>
-      </w:r>
-    </w:p>
-    <w:p>
-      <w:pPr>
-        <w:autoSpaceDE w:val="0"/>
-        <w:autoSpaceDN w:val="0"/>
-        <w:adjustRightInd w:val="0"/>
-        <w:spacing w:after="0" w:line="240" w:lineRule="auto"/>
-        <w:rPr>
-          <w:rFonts w:ascii="Consolas" w:hAnsi="Consolas" w:cs="Consolas"/>
-          <w:sz w:val="24"/>
-          <w:szCs w:val="24"/>
-        </w:rPr>
-      </w:pPr>
-      <w:r>
-        <w:rPr>
-          <w:rFonts w:ascii="Consolas" w:hAnsi="Consolas" w:cs="Consolas"/>
-          <w:color w:val="000000"/>
-          <w:sz w:val="24"/>
-          <w:szCs w:val="24"/>
-        </w:rPr>
-        <w:tab/>
-      </w:r>
-      <w:r>
-        <w:rPr>
-          <w:rFonts w:ascii="Consolas" w:hAnsi="Consolas" w:cs="Consolas"/>
-          <w:color w:val="000000"/>
-          <w:sz w:val="24"/>
-          <w:szCs w:val="24"/>
-        </w:rPr>
-        <w:tab/>
-      </w:r>
-      <w:r>
-        <w:rPr>
-          <w:rFonts w:ascii="Consolas" w:hAnsi="Consolas" w:cs="Consolas"/>
-          <w:color w:val="000000"/>
-          <w:sz w:val="24"/>
-          <w:szCs w:val="24"/>
-        </w:rPr>
-        <w:tab/>
-        <w:t>System.</w:t>
-      </w:r>
-      <w:r>
-        <w:rPr>
-          <w:rFonts w:ascii="Consolas" w:hAnsi="Consolas" w:cs="Consolas"/>
-          <w:b/>
-          <w:bCs/>
-          <w:i/>
-          <w:iCs/>
-          <w:color w:val="0000C0"/>
-          <w:sz w:val="24"/>
-          <w:szCs w:val="24"/>
-        </w:rPr>
-        <w:t>out</w:t>
-      </w:r>
-      <w:r>
-        <w:rPr>
-          <w:rFonts w:ascii="Consolas" w:hAnsi="Consolas" w:cs="Consolas"/>
-          <w:color w:val="000000"/>
-          <w:sz w:val="24"/>
-          <w:szCs w:val="24"/>
-        </w:rPr>
-        <w:t>.println(</w:t>
-      </w:r>
-      <w:r>
-        <w:rPr>
-          <w:rFonts w:ascii="Consolas" w:hAnsi="Consolas" w:cs="Consolas"/>
-          <w:color w:val="6A3E3E"/>
-          <w:sz w:val="24"/>
-          <w:szCs w:val="24"/>
-        </w:rPr>
-        <w:t>apiCourses</w:t>
-      </w:r>
-      <w:r>
-        <w:rPr>
-          <w:rFonts w:ascii="Consolas" w:hAnsi="Consolas" w:cs="Consolas"/>
-          <w:color w:val="000000"/>
-          <w:sz w:val="24"/>
-          <w:szCs w:val="24"/>
-        </w:rPr>
-        <w:t>.get(</w:t>
-      </w:r>
-      <w:r>
-        <w:rPr>
-          <w:rFonts w:ascii="Consolas" w:hAnsi="Consolas" w:cs="Consolas"/>
-          <w:color w:val="6A3E3E"/>
-          <w:sz w:val="24"/>
-          <w:szCs w:val="24"/>
-        </w:rPr>
-        <w:t>i</w:t>
-      </w:r>
-      <w:r>
-        <w:rPr>
-          <w:rFonts w:ascii="Consolas" w:hAnsi="Consolas" w:cs="Consolas"/>
-          <w:color w:val="000000"/>
-          <w:sz w:val="24"/>
-          <w:szCs w:val="24"/>
-        </w:rPr>
-        <w:t>).getPrice());</w:t>
-      </w:r>
-    </w:p>
-    <w:p>
-      <w:pPr>
-        <w:autoSpaceDE w:val="0"/>
-        <w:autoSpaceDN w:val="0"/>
-        <w:adjustRightInd w:val="0"/>
-        <w:spacing w:after="0" w:line="240" w:lineRule="auto"/>
-        <w:rPr>
-          <w:rFonts w:ascii="Consolas" w:hAnsi="Consolas" w:cs="Consolas"/>
-          <w:sz w:val="24"/>
-          <w:szCs w:val="24"/>
-        </w:rPr>
-      </w:pPr>
-      <w:r>
-        <w:rPr>
-          <w:rFonts w:ascii="Consolas" w:hAnsi="Consolas" w:cs="Consolas"/>
           <w:color w:val="000000"/>
           <w:sz w:val="24"/>
           <w:szCs w:val="24"/>
@@ -1798,6 +2387,15 @@
           <w:szCs w:val="24"/>
         </w:rPr>
       </w:pPr>
+      <w:r>
+        <w:rPr>
+          <w:rFonts w:ascii="Consolas" w:hAnsi="Consolas" w:cs="Consolas"/>
+          <w:color w:val="000000"/>
+          <w:sz w:val="24"/>
+          <w:szCs w:val="24"/>
+        </w:rPr>
+        <w:t xml:space="preserve">      </w:t>
+      </w:r>
       <w:r>
         <w:rPr>
           <w:rFonts w:ascii="Consolas" w:hAnsi="Consolas" w:cs="Consolas"/>
@@ -1853,7 +2451,15 @@
         <w:t>Course</w:t>
       </w:r>
       <w:r>
-        <w:t xml:space="preserve"> is an array so we create separate class for it</w:t>
+        <w:t xml:space="preserve"> is an </w:t>
+      </w:r>
+      <w:proofErr w:type="gramStart"/>
+      <w:r>
+        <w:t>array</w:t>
+      </w:r>
+      <w:proofErr w:type="gramEnd"/>
+      <w:r>
+        <w:t xml:space="preserve"> so we create separate class for it</w:t>
       </w:r>
     </w:p>
     <w:p>
@@ -2199,6 +2805,7 @@
                       <w:szCs w:val="20"/>
                     </w:rPr>
                   </w:pPr>
+                  <w:proofErr w:type="spellStart"/>
                   <w:r>
                     <w:rPr>
                       <w:rFonts w:ascii="Consolas" w:eastAsia="Times New Roman" w:hAnsi="Consolas" w:cs="Times New Roman"/>
@@ -2208,6 +2815,7 @@
                     </w:rPr>
                     <w:t>RahulShetty</w:t>
                   </w:r>
+                  <w:proofErr w:type="spellEnd"/>
                 </w:p>
               </w:tc>
             </w:tr>
@@ -2346,6 +2954,7 @@
                       <w:szCs w:val="20"/>
                     </w:rPr>
                   </w:pPr>
+                  <w:proofErr w:type="spellStart"/>
                   <w:r>
                     <w:rPr>
                       <w:rFonts w:ascii="Consolas" w:eastAsia="Times New Roman" w:hAnsi="Consolas" w:cs="Times New Roman"/>
@@ -2355,6 +2964,7 @@
                     </w:rPr>
                     <w:t>url</w:t>
                   </w:r>
+                  <w:proofErr w:type="spellEnd"/>
                 </w:p>
               </w:tc>
               <w:tc>
@@ -2617,6 +3227,7 @@
                       <w:szCs w:val="20"/>
                     </w:rPr>
                   </w:pPr>
+                  <w:proofErr w:type="spellStart"/>
                   <w:r>
                     <w:rPr>
                       <w:rFonts w:ascii="Consolas" w:eastAsia="Times New Roman" w:hAnsi="Consolas" w:cs="Times New Roman"/>
@@ -2626,6 +3237,7 @@
                     </w:rPr>
                     <w:t>projectSupport</w:t>
                   </w:r>
+                  <w:proofErr w:type="spellEnd"/>
                 </w:p>
               </w:tc>
             </w:tr>
@@ -3035,7 +3647,17 @@
                       <w:sz w:val="20"/>
                       <w:szCs w:val="20"/>
                     </w:rPr>
-                    <w:t>{3}</w:t>
+                    <w:t>{3</w:t>
+                  </w:r>
+                  <w:proofErr w:type="gramStart"/>
+                  <w:r>
+                    <w:rPr>
+                      <w:rFonts w:ascii="Consolas" w:eastAsia="Times New Roman" w:hAnsi="Consolas" w:cs="Times New Roman"/>
+                      <w:color w:val="1A1A1A"/>
+                      <w:sz w:val="20"/>
+                      <w:szCs w:val="20"/>
+                    </w:rPr>
+                    <w:t>}</w:t>
                   </w:r>
                   <w:r>
                     <w:rPr>
@@ -3044,7 +3666,17 @@
                       <w:sz w:val="20"/>
                       <w:szCs w:val="20"/>
                     </w:rPr>
-                    <w:t>:- it is an array with 3 elements in it</w:t>
+                    <w:t>:-</w:t>
+                  </w:r>
+                  <w:proofErr w:type="gramEnd"/>
+                  <w:r>
+                    <w:rPr>
+                      <w:rFonts w:ascii="Consolas" w:eastAsia="Times New Roman" w:hAnsi="Consolas" w:cs="Times New Roman"/>
+                      <w:color w:val="1A1A1A"/>
+                      <w:sz w:val="20"/>
+                      <w:szCs w:val="20"/>
+                    </w:rPr>
+                    <w:t xml:space="preserve"> it is an array with 3 elements in it</w:t>
                   </w:r>
                 </w:p>
               </w:tc>
@@ -3184,6 +3816,7 @@
                       <w:szCs w:val="20"/>
                     </w:rPr>
                   </w:pPr>
+                  <w:proofErr w:type="spellStart"/>
                   <w:r>
                     <w:rPr>
                       <w:rFonts w:ascii="Consolas" w:eastAsia="Times New Roman" w:hAnsi="Consolas" w:cs="Times New Roman"/>
@@ -3193,6 +3826,7 @@
                     </w:rPr>
                     <w:t>webAutomation</w:t>
                   </w:r>
+                  <w:proofErr w:type="spellEnd"/>
                 </w:p>
               </w:tc>
               <w:tc>
@@ -3246,7 +3880,17 @@
                       <w:sz w:val="20"/>
                       <w:szCs w:val="20"/>
                     </w:rPr>
-                    <w:t>[3]</w:t>
+                    <w:t>[3</w:t>
+                  </w:r>
+                  <w:proofErr w:type="gramStart"/>
+                  <w:r>
+                    <w:rPr>
+                      <w:rFonts w:ascii="Consolas" w:eastAsia="Times New Roman" w:hAnsi="Consolas" w:cs="Times New Roman"/>
+                      <w:color w:val="1A1A1A"/>
+                      <w:sz w:val="20"/>
+                      <w:szCs w:val="20"/>
+                    </w:rPr>
+                    <w:t>]</w:t>
                   </w:r>
                   <w:r>
                     <w:rPr>
@@ -3255,7 +3899,17 @@
                       <w:sz w:val="20"/>
                       <w:szCs w:val="20"/>
                     </w:rPr>
-                    <w:t>:- it is a sub array with 3 elements in it</w:t>
+                    <w:t>:-</w:t>
+                  </w:r>
+                  <w:proofErr w:type="gramEnd"/>
+                  <w:r>
+                    <w:rPr>
+                      <w:rFonts w:ascii="Consolas" w:eastAsia="Times New Roman" w:hAnsi="Consolas" w:cs="Times New Roman"/>
+                      <w:color w:val="1A1A1A"/>
+                      <w:sz w:val="20"/>
+                      <w:szCs w:val="20"/>
+                    </w:rPr>
+                    <w:t xml:space="preserve"> it is a sub array with 3 elements in it</w:t>
                   </w:r>
                 </w:p>
               </w:tc>
@@ -4075,6 +4729,7 @@
                       <w:szCs w:val="20"/>
                     </w:rPr>
                   </w:pPr>
+                  <w:proofErr w:type="spellStart"/>
                   <w:r>
                     <w:rPr>
                       <w:rFonts w:ascii="Consolas" w:eastAsia="Times New Roman" w:hAnsi="Consolas" w:cs="Times New Roman"/>
@@ -4084,6 +4739,7 @@
                     </w:rPr>
                     <w:t>api</w:t>
                   </w:r>
+                  <w:proofErr w:type="spellEnd"/>
                 </w:p>
               </w:tc>
               <w:tc>
@@ -4137,7 +4793,17 @@
                       <w:sz w:val="20"/>
                       <w:szCs w:val="20"/>
                     </w:rPr>
-                    <w:t>[2]</w:t>
+                    <w:t>[2</w:t>
+                  </w:r>
+                  <w:proofErr w:type="gramStart"/>
+                  <w:r>
+                    <w:rPr>
+                      <w:rFonts w:ascii="Consolas" w:eastAsia="Times New Roman" w:hAnsi="Consolas" w:cs="Times New Roman"/>
+                      <w:color w:val="1A1A1A"/>
+                      <w:sz w:val="20"/>
+                      <w:szCs w:val="20"/>
+                    </w:rPr>
+                    <w:t>]</w:t>
                   </w:r>
                   <w:r>
                     <w:rPr>
@@ -4146,7 +4812,17 @@
                       <w:sz w:val="20"/>
                       <w:szCs w:val="20"/>
                     </w:rPr>
-                    <w:t>:-it is a sub array with 2 elements in it</w:t>
+                    <w:t>:-</w:t>
+                  </w:r>
+                  <w:proofErr w:type="gramEnd"/>
+                  <w:r>
+                    <w:rPr>
+                      <w:rFonts w:ascii="Consolas" w:eastAsia="Times New Roman" w:hAnsi="Consolas" w:cs="Times New Roman"/>
+                      <w:color w:val="1A1A1A"/>
+                      <w:sz w:val="20"/>
+                      <w:szCs w:val="20"/>
+                    </w:rPr>
+                    <w:t>it is a sub array with 2 elements in it</w:t>
                   </w:r>
                 </w:p>
               </w:tc>
@@ -4826,7 +5502,17 @@
                       <w:sz w:val="20"/>
                       <w:szCs w:val="20"/>
                     </w:rPr>
-                    <w:t>[1]</w:t>
+                    <w:t>[1</w:t>
+                  </w:r>
+                  <w:proofErr w:type="gramStart"/>
+                  <w:r>
+                    <w:rPr>
+                      <w:rFonts w:ascii="Consolas" w:eastAsia="Times New Roman" w:hAnsi="Consolas" w:cs="Times New Roman"/>
+                      <w:color w:val="1A1A1A"/>
+                      <w:sz w:val="20"/>
+                      <w:szCs w:val="20"/>
+                    </w:rPr>
+                    <w:t>]</w:t>
                   </w:r>
                   <w:r>
                     <w:rPr>
@@ -4835,7 +5521,17 @@
                       <w:sz w:val="20"/>
                       <w:szCs w:val="20"/>
                     </w:rPr>
-                    <w:t>:- it is a sub array with 1 element in it</w:t>
+                    <w:t>:-</w:t>
+                  </w:r>
+                  <w:proofErr w:type="gramEnd"/>
+                  <w:r>
+                    <w:rPr>
+                      <w:rFonts w:ascii="Consolas" w:eastAsia="Times New Roman" w:hAnsi="Consolas" w:cs="Times New Roman"/>
+                      <w:color w:val="1A1A1A"/>
+                      <w:sz w:val="20"/>
+                      <w:szCs w:val="20"/>
+                    </w:rPr>
+                    <w:t xml:space="preserve"> it is a sub array with 1 element in it</w:t>
                   </w:r>
                 </w:p>
               </w:tc>
@@ -5325,6 +6021,7 @@
                       <w:szCs w:val="20"/>
                     </w:rPr>
                   </w:pPr>
+                  <w:proofErr w:type="spellStart"/>
                   <w:r>
                     <w:rPr>
                       <w:rFonts w:ascii="Consolas" w:eastAsia="Times New Roman" w:hAnsi="Consolas" w:cs="Times New Roman"/>
@@ -5334,6 +6031,7 @@
                     </w:rPr>
                     <w:t>linkedin</w:t>
                   </w:r>
+                  <w:proofErr w:type="spellEnd"/>
                 </w:p>
               </w:tc>
               <w:tc>
@@ -5423,6 +6121,7 @@
         <w:adjustRightInd w:val="0"/>
         <w:spacing w:after="0" w:line="240" w:lineRule="auto"/>
       </w:pPr>
+      <w:proofErr w:type="gramStart"/>
       <w:r>
         <w:rPr>
           <w:b/>
@@ -5432,7 +6131,20 @@
         <w:t>NOTE</w:t>
       </w:r>
       <w:r>
-        <w:t xml:space="preserve"> : for every array, we create a different</w:t>
+        <w:t xml:space="preserve"> :</w:t>
+      </w:r>
+      <w:proofErr w:type="gramEnd"/>
+      <w:r>
+        <w:t xml:space="preserve"> for </w:t>
+      </w:r>
+      <w:r>
+        <w:rPr>
+          <w:u w:val="single"/>
+        </w:rPr>
+        <w:t>every array</w:t>
+      </w:r>
+      <w:r>
+        <w:t>, we create a different</w:t>
       </w:r>
       <w:r>
         <w:t xml:space="preserve">, </w:t>
@@ -5453,8 +6165,21 @@
       </w:pPr>
     </w:p>
     <w:p>
-      <w:r>
-        <w:t xml:space="preserve">GetCourse Json : </w:t>
+      <w:proofErr w:type="spellStart"/>
+      <w:r>
+        <w:t>GetCourse</w:t>
+      </w:r>
+      <w:proofErr w:type="spellEnd"/>
+      <w:r>
+        <w:t xml:space="preserve"> </w:t>
+      </w:r>
+      <w:proofErr w:type="gramStart"/>
+      <w:r>
+        <w:t>Json :</w:t>
+      </w:r>
+      <w:proofErr w:type="gramEnd"/>
+      <w:r>
+        <w:t xml:space="preserve"> </w:t>
       </w:r>
     </w:p>
     <w:p>
@@ -5489,7 +6214,21 @@
           <w:rFonts w:ascii="Consolas" w:hAnsi="Consolas" w:cs="Consolas"/>
         </w:rPr>
         <w:tab/>
-        <w:t>"instructor": "RahulShetty",</w:t>
+        <w:t>"instructor": "</w:t>
+      </w:r>
+      <w:proofErr w:type="spellStart"/>
+      <w:r>
+        <w:rPr>
+          <w:rFonts w:ascii="Consolas" w:hAnsi="Consolas" w:cs="Consolas"/>
+        </w:rPr>
+        <w:t>RahulShetty</w:t>
+      </w:r>
+      <w:proofErr w:type="spellEnd"/>
+      <w:r>
+        <w:rPr>
+          <w:rFonts w:ascii="Consolas" w:hAnsi="Consolas" w:cs="Consolas"/>
+        </w:rPr>
+        <w:t>",</w:t>
       </w:r>
     </w:p>
     <w:p>
@@ -5509,6 +6248,7 @@
         <w:tab/>
         <w:t>"</w:t>
       </w:r>
+      <w:proofErr w:type="spellStart"/>
       <w:r>
         <w:rPr>
           <w:rFonts w:ascii="Consolas" w:hAnsi="Consolas" w:cs="Consolas"/>
@@ -5517,6 +6257,7 @@
         </w:rPr>
         <w:t>url</w:t>
       </w:r>
+      <w:proofErr w:type="spellEnd"/>
       <w:r>
         <w:rPr>
           <w:rFonts w:ascii="Consolas" w:hAnsi="Consolas" w:cs="Consolas"/>
@@ -5539,7 +6280,21 @@
           <w:rFonts w:ascii="Consolas" w:hAnsi="Consolas" w:cs="Consolas"/>
         </w:rPr>
         <w:tab/>
-        <w:t>"services": "projectSupport",</w:t>
+        <w:t>"services": "</w:t>
+      </w:r>
+      <w:proofErr w:type="spellStart"/>
+      <w:r>
+        <w:rPr>
+          <w:rFonts w:ascii="Consolas" w:hAnsi="Consolas" w:cs="Consolas"/>
+        </w:rPr>
+        <w:t>projectSupport</w:t>
+      </w:r>
+      <w:proofErr w:type="spellEnd"/>
+      <w:r>
+        <w:rPr>
+          <w:rFonts w:ascii="Consolas" w:hAnsi="Consolas" w:cs="Consolas"/>
+        </w:rPr>
+        <w:t>",</w:t>
       </w:r>
     </w:p>
     <w:p>
@@ -5575,7 +6330,14 @@
           <w:rFonts w:ascii="Consolas" w:hAnsi="Consolas" w:cs="Consolas"/>
         </w:rPr>
         <w:tab/>
-        <w:t>"courses": {</w:t>
+        <w:t xml:space="preserve">"courses": </w:t>
+      </w:r>
+      <w:proofErr w:type="gramStart"/>
+      <w:r>
+        <w:rPr>
+          <w:rFonts w:ascii="Consolas" w:hAnsi="Consolas" w:cs="Consolas"/>
+        </w:rPr>
+        <w:t>{</w:t>
       </w:r>
       <w:r>
         <w:rPr>
@@ -5588,7 +6350,31 @@
           <w:rFonts w:ascii="Consolas" w:hAnsi="Consolas" w:cs="Consolas"/>
           <w:color w:val="C45911" w:themeColor="accent2" w:themeShade="BF"/>
         </w:rPr>
-        <w:t xml:space="preserve">//if it is {} and posses elements inside elements create another class </w:t>
+        <w:t>/</w:t>
+      </w:r>
+      <w:proofErr w:type="gramEnd"/>
+      <w:r>
+        <w:rPr>
+          <w:rFonts w:ascii="Consolas" w:hAnsi="Consolas" w:cs="Consolas"/>
+          <w:color w:val="C45911" w:themeColor="accent2" w:themeShade="BF"/>
+        </w:rPr>
+        <w:t xml:space="preserve">/if it is {} and </w:t>
+      </w:r>
+      <w:proofErr w:type="spellStart"/>
+      <w:r>
+        <w:rPr>
+          <w:rFonts w:ascii="Consolas" w:hAnsi="Consolas" w:cs="Consolas"/>
+          <w:color w:val="C45911" w:themeColor="accent2" w:themeShade="BF"/>
+        </w:rPr>
+        <w:t>posses</w:t>
+      </w:r>
+      <w:proofErr w:type="spellEnd"/>
+      <w:r>
+        <w:rPr>
+          <w:rFonts w:ascii="Consolas" w:hAnsi="Consolas" w:cs="Consolas"/>
+          <w:color w:val="C45911" w:themeColor="accent2" w:themeShade="BF"/>
+        </w:rPr>
+        <w:t xml:space="preserve"> elements inside elements create another class </w:t>
       </w:r>
     </w:p>
     <w:p>
@@ -5612,7 +6398,21 @@
           <w:rFonts w:ascii="Consolas" w:hAnsi="Consolas" w:cs="Consolas"/>
         </w:rPr>
         <w:tab/>
-        <w:t>"webAutomation": [</w:t>
+        <w:t>"</w:t>
+      </w:r>
+      <w:proofErr w:type="spellStart"/>
+      <w:r>
+        <w:rPr>
+          <w:rFonts w:ascii="Consolas" w:hAnsi="Consolas" w:cs="Consolas"/>
+        </w:rPr>
+        <w:t>webAutomation</w:t>
+      </w:r>
+      <w:proofErr w:type="spellEnd"/>
+      <w:r>
+        <w:rPr>
+          <w:rFonts w:ascii="Consolas" w:hAnsi="Consolas" w:cs="Consolas"/>
+        </w:rPr>
+        <w:t>": [</w:t>
       </w:r>
       <w:r>
         <w:rPr>
@@ -5684,7 +6484,21 @@
           <w:rFonts w:ascii="Consolas" w:hAnsi="Consolas" w:cs="Consolas"/>
         </w:rPr>
         <w:tab/>
-        <w:t>"courseTitle": "</w:t>
+        <w:t>"</w:t>
+      </w:r>
+      <w:proofErr w:type="spellStart"/>
+      <w:r>
+        <w:rPr>
+          <w:rFonts w:ascii="Consolas" w:hAnsi="Consolas" w:cs="Consolas"/>
+        </w:rPr>
+        <w:t>courseTitle</w:t>
+      </w:r>
+      <w:proofErr w:type="spellEnd"/>
+      <w:r>
+        <w:rPr>
+          <w:rFonts w:ascii="Consolas" w:hAnsi="Consolas" w:cs="Consolas"/>
+        </w:rPr>
+        <w:t>": "</w:t>
       </w:r>
       <w:r>
         <w:rPr>
@@ -5700,6 +6514,7 @@
         </w:rPr>
         <w:t xml:space="preserve"> </w:t>
       </w:r>
+      <w:proofErr w:type="spellStart"/>
       <w:r>
         <w:rPr>
           <w:rFonts w:ascii="Consolas" w:hAnsi="Consolas" w:cs="Consolas"/>
@@ -5708,6 +6523,7 @@
         </w:rPr>
         <w:t>Webdriver</w:t>
       </w:r>
+      <w:proofErr w:type="spellEnd"/>
       <w:r>
         <w:rPr>
           <w:rFonts w:ascii="Consolas" w:hAnsi="Consolas" w:cs="Consolas"/>
@@ -5844,8 +6660,23 @@
           <w:rFonts w:ascii="Consolas" w:hAnsi="Consolas" w:cs="Consolas"/>
         </w:rPr>
         <w:tab/>
-        <w:t>"courseTitle": "</w:t>
-      </w:r>
+        <w:t>"</w:t>
+      </w:r>
+      <w:proofErr w:type="spellStart"/>
+      <w:r>
+        <w:rPr>
+          <w:rFonts w:ascii="Consolas" w:hAnsi="Consolas" w:cs="Consolas"/>
+        </w:rPr>
+        <w:t>courseTitle</w:t>
+      </w:r>
+      <w:proofErr w:type="spellEnd"/>
+      <w:r>
+        <w:rPr>
+          <w:rFonts w:ascii="Consolas" w:hAnsi="Consolas" w:cs="Consolas"/>
+        </w:rPr>
+        <w:t>": "</w:t>
+      </w:r>
+      <w:proofErr w:type="spellStart"/>
       <w:r>
         <w:rPr>
           <w:rFonts w:ascii="Consolas" w:hAnsi="Consolas" w:cs="Consolas"/>
@@ -5854,6 +6685,7 @@
         </w:rPr>
         <w:t>cyprus</w:t>
       </w:r>
+      <w:proofErr w:type="spellEnd"/>
       <w:r>
         <w:rPr>
           <w:rFonts w:ascii="Consolas" w:hAnsi="Consolas" w:cs="Consolas"/>
@@ -5990,7 +6822,21 @@
           <w:rFonts w:ascii="Consolas" w:hAnsi="Consolas" w:cs="Consolas"/>
         </w:rPr>
         <w:tab/>
-        <w:t>"courseTitle": "</w:t>
+        <w:t>"</w:t>
+      </w:r>
+      <w:proofErr w:type="spellStart"/>
+      <w:r>
+        <w:rPr>
+          <w:rFonts w:ascii="Consolas" w:hAnsi="Consolas" w:cs="Consolas"/>
+        </w:rPr>
+        <w:t>courseTitle</w:t>
+      </w:r>
+      <w:proofErr w:type="spellEnd"/>
+      <w:r>
+        <w:rPr>
+          <w:rFonts w:ascii="Consolas" w:hAnsi="Consolas" w:cs="Consolas"/>
+        </w:rPr>
+        <w:t>": "</w:t>
       </w:r>
       <w:r>
         <w:rPr>
@@ -6121,6 +6967,7 @@
         <w:tab/>
         <w:t>"</w:t>
       </w:r>
+      <w:proofErr w:type="spellStart"/>
       <w:r>
         <w:rPr>
           <w:rFonts w:ascii="Consolas" w:hAnsi="Consolas" w:cs="Consolas"/>
@@ -6129,6 +6976,7 @@
         </w:rPr>
         <w:t>api</w:t>
       </w:r>
+      <w:proofErr w:type="spellEnd"/>
       <w:r>
         <w:rPr>
           <w:rFonts w:ascii="Consolas" w:hAnsi="Consolas" w:cs="Consolas"/>
@@ -6199,7 +7047,21 @@
           <w:rFonts w:ascii="Consolas" w:hAnsi="Consolas" w:cs="Consolas"/>
         </w:rPr>
         <w:tab/>
-        <w:t>"courseTitle": "Rest",</w:t>
+        <w:t>"</w:t>
+      </w:r>
+      <w:proofErr w:type="spellStart"/>
+      <w:r>
+        <w:rPr>
+          <w:rFonts w:ascii="Consolas" w:hAnsi="Consolas" w:cs="Consolas"/>
+        </w:rPr>
+        <w:t>courseTitle</w:t>
+      </w:r>
+      <w:proofErr w:type="spellEnd"/>
+      <w:r>
+        <w:rPr>
+          <w:rFonts w:ascii="Consolas" w:hAnsi="Consolas" w:cs="Consolas"/>
+        </w:rPr>
+        <w:t>": "Rest",</w:t>
       </w:r>
     </w:p>
     <w:p>
@@ -6331,7 +7193,21 @@
           <w:rFonts w:ascii="Consolas" w:hAnsi="Consolas" w:cs="Consolas"/>
         </w:rPr>
         <w:tab/>
-        <w:t>"courseTitle": "SoapUI",</w:t>
+        <w:t>"</w:t>
+      </w:r>
+      <w:proofErr w:type="spellStart"/>
+      <w:r>
+        <w:rPr>
+          <w:rFonts w:ascii="Consolas" w:hAnsi="Consolas" w:cs="Consolas"/>
+        </w:rPr>
+        <w:t>courseTitle</w:t>
+      </w:r>
+      <w:proofErr w:type="spellEnd"/>
+      <w:r>
+        <w:rPr>
+          <w:rFonts w:ascii="Consolas" w:hAnsi="Consolas" w:cs="Consolas"/>
+        </w:rPr>
+        <w:t>": "SoapUI",</w:t>
       </w:r>
     </w:p>
     <w:p>
@@ -6511,7 +7387,21 @@
           <w:rFonts w:ascii="Consolas" w:hAnsi="Consolas" w:cs="Consolas"/>
         </w:rPr>
         <w:tab/>
-        <w:t>"courseTitle": "mobile auto",</w:t>
+        <w:t>"</w:t>
+      </w:r>
+      <w:proofErr w:type="spellStart"/>
+      <w:r>
+        <w:rPr>
+          <w:rFonts w:ascii="Consolas" w:hAnsi="Consolas" w:cs="Consolas"/>
+        </w:rPr>
+        <w:t>courseTitle</w:t>
+      </w:r>
+      <w:proofErr w:type="spellEnd"/>
+      <w:r>
+        <w:rPr>
+          <w:rFonts w:ascii="Consolas" w:hAnsi="Consolas" w:cs="Consolas"/>
+        </w:rPr>
+        <w:t>": "mobile auto",</w:t>
       </w:r>
     </w:p>
     <w:p>
@@ -6639,6 +7529,7 @@
         <w:tab/>
         <w:t>"</w:t>
       </w:r>
+      <w:proofErr w:type="spellStart"/>
       <w:r>
         <w:rPr>
           <w:rFonts w:ascii="Consolas" w:hAnsi="Consolas" w:cs="Consolas"/>
@@ -6647,6 +7538,7 @@
         </w:rPr>
         <w:t>linkedin</w:t>
       </w:r>
+      <w:proofErr w:type="spellEnd"/>
       <w:r>
         <w:rPr>
           <w:rFonts w:ascii="Consolas" w:hAnsi="Consolas" w:cs="Consolas"/>
@@ -6818,20 +7710,38 @@
           <w:szCs w:val="24"/>
         </w:rPr>
       </w:pPr>
-    </w:p>
-    <w:p>
-      <w:pPr>
-        <w:rPr>
-          <w:sz w:val="24"/>
-          <w:szCs w:val="24"/>
-        </w:rPr>
-      </w:pPr>
-      <w:r>
-        <w:rPr>
-          <w:sz w:val="24"/>
-          <w:szCs w:val="24"/>
-        </w:rPr>
-        <w:t xml:space="preserve">GetCourse class of de-serialization : </w:t>
+      <w:proofErr w:type="spellStart"/>
+      <w:r>
+        <w:rPr>
+          <w:sz w:val="24"/>
+          <w:szCs w:val="24"/>
+        </w:rPr>
+        <w:lastRenderedPageBreak/>
+        <w:t>GetCourse</w:t>
+      </w:r>
+      <w:proofErr w:type="spellEnd"/>
+      <w:r>
+        <w:rPr>
+          <w:sz w:val="24"/>
+          <w:szCs w:val="24"/>
+        </w:rPr>
+        <w:t xml:space="preserve"> class of de-</w:t>
+      </w:r>
+      <w:proofErr w:type="gramStart"/>
+      <w:r>
+        <w:rPr>
+          <w:sz w:val="24"/>
+          <w:szCs w:val="24"/>
+        </w:rPr>
+        <w:t>serialization :</w:t>
+      </w:r>
+      <w:proofErr w:type="gramEnd"/>
+      <w:r>
+        <w:rPr>
+          <w:sz w:val="24"/>
+          <w:szCs w:val="24"/>
+        </w:rPr>
+        <w:t xml:space="preserve"> </w:t>
       </w:r>
     </w:p>
     <w:p>
@@ -7018,12 +7928,45 @@
           <w:szCs w:val="24"/>
         </w:rPr>
       </w:pPr>
-      <w:r>
-        <w:rPr>
-          <w:sz w:val="24"/>
-          <w:szCs w:val="24"/>
-        </w:rPr>
-        <w:t>Course is an array that posses 3 sub arrays, so below class is for course</w:t>
+    </w:p>
+    <w:p>
+      <w:pPr>
+        <w:rPr>
+          <w:sz w:val="24"/>
+          <w:szCs w:val="24"/>
+        </w:rPr>
+      </w:pPr>
+    </w:p>
+    <w:p>
+      <w:pPr>
+        <w:rPr>
+          <w:sz w:val="24"/>
+          <w:szCs w:val="24"/>
+        </w:rPr>
+      </w:pPr>
+      <w:r>
+        <w:rPr>
+          <w:sz w:val="24"/>
+          <w:szCs w:val="24"/>
+        </w:rPr>
+        <w:lastRenderedPageBreak/>
+        <w:t xml:space="preserve">Course is an array that </w:t>
+      </w:r>
+      <w:proofErr w:type="spellStart"/>
+      <w:r>
+        <w:rPr>
+          <w:sz w:val="24"/>
+          <w:szCs w:val="24"/>
+        </w:rPr>
+        <w:t>posses</w:t>
+      </w:r>
+      <w:proofErr w:type="spellEnd"/>
+      <w:r>
+        <w:rPr>
+          <w:sz w:val="24"/>
+          <w:szCs w:val="24"/>
+        </w:rPr>
+        <w:t xml:space="preserve"> 3 sub arrays, so below class is for course</w:t>
       </w:r>
     </w:p>
     <w:p>
@@ -7037,7 +7980,6 @@
         <w:rPr>
           <w:noProof/>
         </w:rPr>
-        <w:lastRenderedPageBreak/>
         <w:drawing>
           <wp:inline distT="0" distB="0" distL="0" distR="0" wp14:anchorId="50CB70FC" wp14:editId="00348D99">
             <wp:extent cx="6858000" cy="4980305"/>
@@ -7186,8 +8128,26 @@
           <w:sz w:val="24"/>
           <w:szCs w:val="24"/>
         </w:rPr>
-        <w:t xml:space="preserve">Sub array 1 : </w:t>
-      </w:r>
+        <w:lastRenderedPageBreak/>
+        <w:t xml:space="preserve">Sub array </w:t>
+      </w:r>
+      <w:proofErr w:type="gramStart"/>
+      <w:r>
+        <w:rPr>
+          <w:sz w:val="24"/>
+          <w:szCs w:val="24"/>
+        </w:rPr>
+        <w:t>1 :</w:t>
+      </w:r>
+      <w:proofErr w:type="gramEnd"/>
+      <w:r>
+        <w:rPr>
+          <w:sz w:val="24"/>
+          <w:szCs w:val="24"/>
+        </w:rPr>
+        <w:t xml:space="preserve"> </w:t>
+      </w:r>
+      <w:proofErr w:type="spellStart"/>
       <w:r>
         <w:rPr>
           <w:rFonts w:ascii="Consolas" w:hAnsi="Consolas" w:cs="Consolas"/>
@@ -7198,6 +8158,7 @@
         </w:rPr>
         <w:t>WebAutomation</w:t>
       </w:r>
+      <w:proofErr w:type="spellEnd"/>
     </w:p>
     <w:p>
       <w:pPr>
@@ -7210,7 +8171,6 @@
         <w:rPr>
           <w:noProof/>
         </w:rPr>
-        <w:lastRenderedPageBreak/>
         <w:drawing>
           <wp:inline distT="0" distB="0" distL="0" distR="0" wp14:anchorId="5DB099C3" wp14:editId="44CE0409">
             <wp:extent cx="5449401" cy="4014545"/>
@@ -7391,9 +8351,25 @@
           <w:sz w:val="24"/>
           <w:szCs w:val="24"/>
         </w:rPr>
-        <w:lastRenderedPageBreak/>
-        <w:t xml:space="preserve">Sub array 2 : </w:t>
-      </w:r>
+        <w:t xml:space="preserve">Sub array </w:t>
+      </w:r>
+      <w:proofErr w:type="gramStart"/>
+      <w:r>
+        <w:rPr>
+          <w:sz w:val="24"/>
+          <w:szCs w:val="24"/>
+        </w:rPr>
+        <w:t>2 :</w:t>
+      </w:r>
+      <w:proofErr w:type="gramEnd"/>
+      <w:r>
+        <w:rPr>
+          <w:sz w:val="24"/>
+          <w:szCs w:val="24"/>
+        </w:rPr>
+        <w:t xml:space="preserve"> </w:t>
+      </w:r>
+      <w:proofErr w:type="spellStart"/>
       <w:r>
         <w:rPr>
           <w:rFonts w:ascii="Consolas" w:hAnsi="Consolas" w:cs="Consolas"/>
@@ -7404,6 +8380,7 @@
         </w:rPr>
         <w:t>Api</w:t>
       </w:r>
+      <w:proofErr w:type="spellEnd"/>
     </w:p>
     <w:p>
       <w:pPr>
@@ -7572,8 +8549,23 @@
           <w:sz w:val="24"/>
           <w:szCs w:val="24"/>
         </w:rPr>
-        <w:lastRenderedPageBreak/>
-        <w:t xml:space="preserve">Sub array 3 : </w:t>
+        <w:t xml:space="preserve">Sub array </w:t>
+      </w:r>
+      <w:proofErr w:type="gramStart"/>
+      <w:r>
+        <w:rPr>
+          <w:sz w:val="24"/>
+          <w:szCs w:val="24"/>
+        </w:rPr>
+        <w:t>3 :</w:t>
+      </w:r>
+      <w:proofErr w:type="gramEnd"/>
+      <w:r>
+        <w:rPr>
+          <w:sz w:val="24"/>
+          <w:szCs w:val="24"/>
+        </w:rPr>
+        <w:t xml:space="preserve"> </w:t>
       </w:r>
       <w:r>
         <w:rPr>
@@ -7748,6 +8740,7 @@
           <w:szCs w:val="24"/>
         </w:rPr>
       </w:pPr>
+      <w:proofErr w:type="gramStart"/>
       <w:r>
         <w:rPr>
           <w:b/>
@@ -7756,7 +8749,6 @@
           <w:szCs w:val="28"/>
           <w:u w:val="single"/>
         </w:rPr>
-        <w:lastRenderedPageBreak/>
         <w:t>Serialization</w:t>
       </w:r>
       <w:r>
@@ -7766,6 +8758,7 @@
         </w:rPr>
         <w:t xml:space="preserve"> :</w:t>
       </w:r>
+      <w:proofErr w:type="gramEnd"/>
     </w:p>
     <w:p>
       <w:pPr>
@@ -7838,27 +8831,61 @@
           <w:szCs w:val="24"/>
         </w:rPr>
       </w:pPr>
-      <w:r>
-        <w:rPr>
-          <w:sz w:val="24"/>
-          <w:szCs w:val="24"/>
-        </w:rPr>
-        <w:t>Q : What are common Json parsing techniques used in resrAssured ?</w:t>
-      </w:r>
-    </w:p>
-    <w:p>
-      <w:pPr>
-        <w:rPr>
-          <w:sz w:val="24"/>
-          <w:szCs w:val="24"/>
-        </w:rPr>
-      </w:pPr>
-      <w:r>
-        <w:rPr>
-          <w:sz w:val="24"/>
-          <w:szCs w:val="24"/>
-        </w:rPr>
-        <w:t>Ans : 1. Json Path  2. Deserialization using POJO class</w:t>
+      <w:proofErr w:type="gramStart"/>
+      <w:r>
+        <w:rPr>
+          <w:sz w:val="24"/>
+          <w:szCs w:val="24"/>
+        </w:rPr>
+        <w:t>Q :</w:t>
+      </w:r>
+      <w:proofErr w:type="gramEnd"/>
+      <w:r>
+        <w:rPr>
+          <w:sz w:val="24"/>
+          <w:szCs w:val="24"/>
+        </w:rPr>
+        <w:t xml:space="preserve"> What are common Json parsing techniques used in </w:t>
+      </w:r>
+      <w:proofErr w:type="spellStart"/>
+      <w:r>
+        <w:rPr>
+          <w:sz w:val="24"/>
+          <w:szCs w:val="24"/>
+        </w:rPr>
+        <w:t>resrAssured</w:t>
+      </w:r>
+      <w:proofErr w:type="spellEnd"/>
+      <w:r>
+        <w:rPr>
+          <w:sz w:val="24"/>
+          <w:szCs w:val="24"/>
+        </w:rPr>
+        <w:t xml:space="preserve"> ?</w:t>
+      </w:r>
+    </w:p>
+    <w:p>
+      <w:pPr>
+        <w:rPr>
+          <w:sz w:val="24"/>
+          <w:szCs w:val="24"/>
+        </w:rPr>
+      </w:pPr>
+      <w:proofErr w:type="gramStart"/>
+      <w:r>
+        <w:rPr>
+          <w:sz w:val="24"/>
+          <w:szCs w:val="24"/>
+        </w:rPr>
+        <w:t>Ans :</w:t>
+      </w:r>
+      <w:proofErr w:type="gramEnd"/>
+      <w:r>
+        <w:rPr>
+          <w:sz w:val="24"/>
+          <w:szCs w:val="24"/>
+        </w:rPr>
+        <w:t xml:space="preserve"> 1. Json Path  2. Deserialization using POJO class</w:t>
       </w:r>
     </w:p>
     <w:sectPr>

--- a/Selenium/All Selenium + Java/API/Serialization deserialization POJO.docx
+++ b/Selenium/All Selenium + Java/API/Serialization deserialization POJO.docx
@@ -8732,14 +8732,6 @@
           <w:szCs w:val="24"/>
         </w:rPr>
       </w:pPr>
-    </w:p>
-    <w:p>
-      <w:pPr>
-        <w:rPr>
-          <w:sz w:val="24"/>
-          <w:szCs w:val="24"/>
-        </w:rPr>
-      </w:pPr>
       <w:proofErr w:type="gramStart"/>
       <w:r>
         <w:rPr>
@@ -8749,6 +8741,7 @@
           <w:szCs w:val="28"/>
           <w:u w:val="single"/>
         </w:rPr>
+        <w:lastRenderedPageBreak/>
         <w:t>Serialization</w:t>
       </w:r>
       <w:r>
